--- a/Dnevnik_Oznakomitelnaya_praktika.docx
+++ b/Dnevnik_Oznakomitelnaya_praktika.docx
@@ -144,7 +144,25 @@
                                 <w:sz w:val="28"/>
                                 <w:szCs w:val="28"/>
                               </w:rPr>
-                              <w:t>О «Башкирский государственный педагогический университет им. М. Акмуллы»</w:t>
+                              <w:t xml:space="preserve">О «Башкирский государственный педагогический университет им. М. </w:t>
+                            </w:r>
+                            <w:proofErr w:type="spellStart"/>
+                            <w:r>
+                              <w:rPr>
+                                <w:rFonts w:ascii="Times New Roman" w:hAnsi="Times New Roman"/>
+                                <w:sz w:val="28"/>
+                                <w:szCs w:val="28"/>
+                              </w:rPr>
+                              <w:t>Акмуллы</w:t>
+                            </w:r>
+                            <w:proofErr w:type="spellEnd"/>
+                            <w:r>
+                              <w:rPr>
+                                <w:rFonts w:ascii="Times New Roman" w:hAnsi="Times New Roman"/>
+                                <w:sz w:val="28"/>
+                                <w:szCs w:val="28"/>
+                              </w:rPr>
+                              <w:t>»</w:t>
                             </w:r>
                           </w:p>
                           <w:p>
@@ -273,7 +291,25 @@
                           <w:sz w:val="28"/>
                           <w:szCs w:val="28"/>
                         </w:rPr>
-                        <w:t>О «Башкирский государственный педагогический университет им. М. Акмуллы»</w:t>
+                        <w:t xml:space="preserve">О «Башкирский государственный педагогический университет им. М. </w:t>
+                      </w:r>
+                      <w:proofErr w:type="spellStart"/>
+                      <w:r>
+                        <w:rPr>
+                          <w:rFonts w:ascii="Times New Roman" w:hAnsi="Times New Roman"/>
+                          <w:sz w:val="28"/>
+                          <w:szCs w:val="28"/>
+                        </w:rPr>
+                        <w:t>Акмуллы</w:t>
+                      </w:r>
+                      <w:proofErr w:type="spellEnd"/>
+                      <w:r>
+                        <w:rPr>
+                          <w:rFonts w:ascii="Times New Roman" w:hAnsi="Times New Roman"/>
+                          <w:sz w:val="28"/>
+                          <w:szCs w:val="28"/>
+                        </w:rPr>
+                        <w:t>»</w:t>
                       </w:r>
                     </w:p>
                     <w:p>
@@ -1413,7 +1449,43 @@
           <w:sz w:val="28"/>
           <w:szCs w:val="28"/>
         </w:rPr>
-        <w:t xml:space="preserve">Ознакомительная практика является составной частью основной профессионально-образовательной программы высшего образования студентов обучающихся по направлению подготовки 44.03.04 «Профессиональное обучение». Она проводится в соответствии с учебным планом и графиком учебного процесса. В период учебно-ознакомительной практики происходит знакомство с образовательными организациями, и развиваются их общепрофессиональные компетенции. В период ознакомительной практики студенты бакалавриата изучают и анализируют передовой опыт работы педагогов, ведут самостоятельное изучение методической и учебной литературы. Базами для прохождения ознакомительной практики являются образовательные организации среднего профессионального образования. </w:t>
+        <w:t xml:space="preserve">Ознакомительная практика является составной частью основной профессионально-образовательной программы высшего образования </w:t>
+      </w:r>
+      <w:proofErr w:type="gramStart"/>
+      <w:r>
+        <w:rPr>
+          <w:bCs/>
+          <w:sz w:val="28"/>
+          <w:szCs w:val="28"/>
+        </w:rPr>
+        <w:t>студентов</w:t>
+      </w:r>
+      <w:proofErr w:type="gramEnd"/>
+      <w:r>
+        <w:rPr>
+          <w:bCs/>
+          <w:sz w:val="28"/>
+          <w:szCs w:val="28"/>
+        </w:rPr>
+        <w:t xml:space="preserve"> обучающихся по направлению подготовки 44.03.04 «Профессиональное обучение». Она проводится в соответствии с учебным планом и графиком учебного процесса. В период учебно-ознакомительной практики происходит знакомство с образовательными организациями, и развиваются их общепрофессиональные компетенции. В период ознакомительной практики студенты </w:t>
+      </w:r>
+      <w:proofErr w:type="spellStart"/>
+      <w:r>
+        <w:rPr>
+          <w:bCs/>
+          <w:sz w:val="28"/>
+          <w:szCs w:val="28"/>
+        </w:rPr>
+        <w:t>бакалавриата</w:t>
+      </w:r>
+      <w:proofErr w:type="spellEnd"/>
+      <w:r>
+        <w:rPr>
+          <w:bCs/>
+          <w:sz w:val="28"/>
+          <w:szCs w:val="28"/>
+        </w:rPr>
+        <w:t xml:space="preserve"> изучают и анализируют передовой опыт работы педагогов, ведут самостоятельное изучение методической и учебной литературы. Базами для прохождения ознакомительной практики являются образовательные организации среднего профессионального образования. </w:t>
       </w:r>
     </w:p>
     <w:p>
@@ -2106,6 +2178,7 @@
         </w:rPr>
         <w:t xml:space="preserve"> </w:t>
       </w:r>
+      <w:proofErr w:type="spellStart"/>
       <w:r>
         <w:rPr>
           <w:spacing w:val="-1"/>
@@ -2113,7 +2186,17 @@
           <w:szCs w:val="28"/>
           <w:u w:val="single"/>
         </w:rPr>
-        <w:t>Габидуллина Светлана Маратовна</w:t>
+        <w:t>Габидуллина</w:t>
+      </w:r>
+      <w:proofErr w:type="spellEnd"/>
+      <w:r>
+        <w:rPr>
+          <w:spacing w:val="-1"/>
+          <w:sz w:val="28"/>
+          <w:szCs w:val="28"/>
+          <w:u w:val="single"/>
+        </w:rPr>
+        <w:t xml:space="preserve"> Светлана Маратовна</w:t>
       </w:r>
     </w:p>
     <w:p>
@@ -2168,8 +2251,18 @@
           <w:szCs w:val="28"/>
           <w:u w:val="single"/>
         </w:rPr>
-        <w:t>Колледж БГПУ им. М. Акмуллы</w:t>
-      </w:r>
+        <w:t xml:space="preserve">Колледж БГПУ им. М. </w:t>
+      </w:r>
+      <w:proofErr w:type="spellStart"/>
+      <w:r>
+        <w:rPr>
+          <w:sz w:val="28"/>
+          <w:szCs w:val="28"/>
+          <w:u w:val="single"/>
+        </w:rPr>
+        <w:t>Акмуллы</w:t>
+      </w:r>
+      <w:proofErr w:type="spellEnd"/>
     </w:p>
     <w:p>
       <w:pPr>
@@ -2218,6 +2311,7 @@
         </w:rPr>
         <w:t xml:space="preserve"> / </w:t>
       </w:r>
+      <w:proofErr w:type="spellStart"/>
       <w:r>
         <w:rPr>
           <w:spacing w:val="-3"/>
@@ -2225,7 +2319,17 @@
           <w:szCs w:val="28"/>
           <w:u w:val="single"/>
         </w:rPr>
-        <w:t>Гардамшина Наталья Николаевна</w:t>
+        <w:t>Гардамшина</w:t>
+      </w:r>
+      <w:proofErr w:type="spellEnd"/>
+      <w:r>
+        <w:rPr>
+          <w:spacing w:val="-3"/>
+          <w:sz w:val="28"/>
+          <w:szCs w:val="28"/>
+          <w:u w:val="single"/>
+        </w:rPr>
+        <w:t xml:space="preserve"> Наталья Николаевна</w:t>
       </w:r>
     </w:p>
     <w:p>
@@ -2239,7 +2343,6 @@
           <w:spacing w:val="-21"/>
           <w:sz w:val="28"/>
           <w:szCs w:val="28"/>
-          <w:lang w:val="en-US"/>
         </w:rPr>
       </w:pPr>
       <w:r>
@@ -2370,12 +2473,6 @@
         <w:gridCol w:w="1980"/>
       </w:tblGrid>
       <w:tr>
-        <w:tblPrEx>
-          <w:tblCellMar>
-            <w:top w:w="0" w:type="dxa"/>
-            <w:bottom w:w="0" w:type="dxa"/>
-          </w:tblCellMar>
-        </w:tblPrEx>
         <w:trPr>
           <w:trHeight w:hRule="exact" w:val="1107"/>
         </w:trPr>
@@ -2527,12 +2624,6 @@
         </w:tc>
       </w:tr>
       <w:tr>
-        <w:tblPrEx>
-          <w:tblCellMar>
-            <w:top w:w="0" w:type="dxa"/>
-            <w:bottom w:w="0" w:type="dxa"/>
-          </w:tblCellMar>
-        </w:tblPrEx>
         <w:trPr>
           <w:trHeight w:hRule="exact" w:val="350"/>
         </w:trPr>
@@ -2617,12 +2708,6 @@
         </w:tc>
       </w:tr>
       <w:tr>
-        <w:tblPrEx>
-          <w:tblCellMar>
-            <w:top w:w="0" w:type="dxa"/>
-            <w:bottom w:w="0" w:type="dxa"/>
-          </w:tblCellMar>
-        </w:tblPrEx>
         <w:trPr>
           <w:trHeight w:hRule="exact" w:val="388"/>
         </w:trPr>
@@ -2926,7 +3011,23 @@
           <w:sz w:val="28"/>
           <w:szCs w:val="28"/>
         </w:rPr>
-        <w:t>Первая неделя с «____»_____________ по «____» ___________________</w:t>
+        <w:t>Первая неделя с «___</w:t>
+      </w:r>
+      <w:proofErr w:type="gramStart"/>
+      <w:r>
+        <w:rPr>
+          <w:sz w:val="28"/>
+          <w:szCs w:val="28"/>
+        </w:rPr>
+        <w:t>_»_</w:t>
+      </w:r>
+      <w:proofErr w:type="gramEnd"/>
+      <w:r>
+        <w:rPr>
+          <w:sz w:val="28"/>
+          <w:szCs w:val="28"/>
+        </w:rPr>
+        <w:t>____________ по «____» ___________________</w:t>
       </w:r>
     </w:p>
     <w:tbl>
@@ -3745,7 +3846,25 @@
           <w:sz w:val="28"/>
           <w:szCs w:val="28"/>
         </w:rPr>
-        <w:t>Вторая неделя с «____»_____________ по «____» ___________________</w:t>
+        <w:t>Вторая неделя с «___</w:t>
+      </w:r>
+      <w:proofErr w:type="gramStart"/>
+      <w:r>
+        <w:rPr>
+          <w:b/>
+          <w:sz w:val="28"/>
+          <w:szCs w:val="28"/>
+        </w:rPr>
+        <w:t>_»_</w:t>
+      </w:r>
+      <w:proofErr w:type="gramEnd"/>
+      <w:r>
+        <w:rPr>
+          <w:b/>
+          <w:sz w:val="28"/>
+          <w:szCs w:val="28"/>
+        </w:rPr>
+        <w:t>____________ по «____» ___________________</w:t>
       </w:r>
     </w:p>
     <w:tbl>
@@ -4531,12 +4650,20 @@
           <w:sz w:val="24"/>
           <w:szCs w:val="28"/>
         </w:rPr>
-        <w:t>Мои первые впечатления</w:t>
-      </w:r>
+        <w:t xml:space="preserve">Мои первые </w:t>
+      </w:r>
+      <w:proofErr w:type="gramStart"/>
       <w:r>
         <w:rPr>
           <w:sz w:val="24"/>
           <w:szCs w:val="28"/>
+        </w:rPr>
+        <w:t>впечатления</w:t>
+      </w:r>
+      <w:r>
+        <w:rPr>
+          <w:sz w:val="24"/>
+          <w:szCs w:val="28"/>
           <w:u w:val="single"/>
         </w:rPr>
         <w:t>:</w:t>
@@ -4546,7 +4673,15 @@
           <w:sz w:val="24"/>
           <w:szCs w:val="28"/>
         </w:rPr>
-        <w:t>_______________________________________________________</w:t>
+        <w:t>_</w:t>
+      </w:r>
+      <w:proofErr w:type="gramEnd"/>
+      <w:r>
+        <w:rPr>
+          <w:sz w:val="24"/>
+          <w:szCs w:val="28"/>
+        </w:rPr>
+        <w:t>______________________________________________________</w:t>
       </w:r>
     </w:p>
     <w:p>
@@ -4728,7 +4863,23 @@
           <w:sz w:val="24"/>
           <w:szCs w:val="28"/>
         </w:rPr>
-        <w:t xml:space="preserve"> «_____»__________________201_ г.</w:t>
+        <w:t xml:space="preserve"> «____</w:t>
+      </w:r>
+      <w:proofErr w:type="gramStart"/>
+      <w:r>
+        <w:rPr>
+          <w:sz w:val="24"/>
+          <w:szCs w:val="28"/>
+        </w:rPr>
+        <w:t>_»_</w:t>
+      </w:r>
+      <w:proofErr w:type="gramEnd"/>
+      <w:r>
+        <w:rPr>
+          <w:sz w:val="24"/>
+          <w:szCs w:val="28"/>
+        </w:rPr>
+        <w:t>_________________201_ г.</w:t>
       </w:r>
     </w:p>
     <w:p>
@@ -4990,8 +5141,9 @@
           <w:sz w:val="28"/>
           <w:szCs w:val="28"/>
         </w:rPr>
-        <w:t xml:space="preserve">Место прохождения практики (организация, юридический адрес): </w:t>
-      </w:r>
+        <w:t>Место прохождения практики (организация, юридический адрес</w:t>
+      </w:r>
+      <w:proofErr w:type="gramStart"/>
       <w:r>
         <w:rPr>
           <w:rFonts w:ascii="Times New Roman" w:hAnsi="Times New Roman" w:cs="Times New Roman"/>
@@ -4999,7 +5151,7 @@
           <w:sz w:val="28"/>
           <w:szCs w:val="28"/>
         </w:rPr>
-        <w:t xml:space="preserve">            </w:t>
+        <w:t xml:space="preserve">): </w:t>
       </w:r>
       <w:r>
         <w:rPr>
@@ -5008,8 +5160,29 @@
           <w:sz w:val="28"/>
           <w:szCs w:val="28"/>
         </w:rPr>
-        <w:t>Колледж БГПУ им. М. Акмуллы</w:t>
-      </w:r>
+        <w:t xml:space="preserve">  </w:t>
+      </w:r>
+      <w:proofErr w:type="gramEnd"/>
+      <w:r>
+        <w:rPr>
+          <w:rFonts w:ascii="Times New Roman" w:hAnsi="Times New Roman" w:cs="Times New Roman"/>
+          <w:color w:val="000000" w:themeColor="text1"/>
+          <w:sz w:val="28"/>
+          <w:szCs w:val="28"/>
+        </w:rPr>
+        <w:t xml:space="preserve">          Колледж БГПУ им. М. </w:t>
+      </w:r>
+      <w:proofErr w:type="spellStart"/>
+      <w:r>
+        <w:rPr>
+          <w:rFonts w:ascii="Times New Roman" w:hAnsi="Times New Roman" w:cs="Times New Roman"/>
+          <w:color w:val="000000" w:themeColor="text1"/>
+          <w:sz w:val="28"/>
+          <w:szCs w:val="28"/>
+        </w:rPr>
+        <w:t>Акмуллы</w:t>
+      </w:r>
+      <w:proofErr w:type="spellEnd"/>
       <w:r>
         <w:rPr>
           <w:rFonts w:ascii="Times New Roman" w:hAnsi="Times New Roman" w:cs="Times New Roman"/>
@@ -6678,15 +6851,41 @@
           <w:sz w:val="28"/>
           <w:szCs w:val="28"/>
         </w:rPr>
-        <w:t xml:space="preserve">от БГПУ им.М.Акмуллы </w:t>
-      </w:r>
+        <w:t xml:space="preserve">от БГПУ </w:t>
+      </w:r>
+      <w:proofErr w:type="spellStart"/>
+      <w:r>
+        <w:rPr>
+          <w:sz w:val="28"/>
+          <w:szCs w:val="28"/>
+        </w:rPr>
+        <w:t>им.М.Акмуллы</w:t>
+      </w:r>
+      <w:proofErr w:type="spellEnd"/>
+      <w:r>
+        <w:rPr>
+          <w:sz w:val="28"/>
+          <w:szCs w:val="28"/>
+        </w:rPr>
+        <w:t xml:space="preserve"> </w:t>
+      </w:r>
+      <w:proofErr w:type="spellStart"/>
       <w:r>
         <w:rPr>
           <w:sz w:val="28"/>
           <w:szCs w:val="28"/>
           <w:u w:val="single"/>
         </w:rPr>
-        <w:t>Габидуллина Светлана Маратовна</w:t>
+        <w:t>Габидуллина</w:t>
+      </w:r>
+      <w:proofErr w:type="spellEnd"/>
+      <w:r>
+        <w:rPr>
+          <w:sz w:val="28"/>
+          <w:szCs w:val="28"/>
+          <w:u w:val="single"/>
+        </w:rPr>
+        <w:t xml:space="preserve"> Светлана Маратовна</w:t>
       </w:r>
       <w:r>
         <w:rPr>
@@ -6842,27 +7041,7 @@
           <w:sz w:val="28"/>
           <w:szCs w:val="28"/>
         </w:rPr>
-        <w:t xml:space="preserve">Анализ ФГОС СПО </w:t>
-      </w:r>
-      <w:r>
-        <w:rPr>
-          <w:b/>
-          <w:i/>
-          <w:color w:val="FF0000"/>
-          <w:sz w:val="28"/>
-          <w:szCs w:val="28"/>
-          <w:highlight w:val="yellow"/>
-        </w:rPr>
-        <w:t>по направлению</w:t>
-      </w:r>
-      <w:r>
-        <w:rPr>
-          <w:b/>
-          <w:i/>
-          <w:sz w:val="28"/>
-          <w:szCs w:val="28"/>
-        </w:rPr>
-        <w:t xml:space="preserve"> </w:t>
+        <w:t>Анализ ФГОС СПО по специальности 09.02.07 Информационные системы и программирование</w:t>
       </w:r>
     </w:p>
     <w:tbl>
@@ -6910,7 +7089,7 @@
         </w:tc>
         <w:tc>
           <w:tcPr>
-            <w:tcW w:w="2587" w:type="dxa"/>
+            <w:tcW w:w="2592" w:type="dxa"/>
           </w:tcPr>
           <w:p>
             <w:pPr>
@@ -6981,7 +7160,7 @@
         </w:tc>
         <w:tc>
           <w:tcPr>
-            <w:tcW w:w="2587" w:type="dxa"/>
+            <w:tcW w:w="2592" w:type="dxa"/>
           </w:tcPr>
           <w:p>
             <w:pPr>
@@ -7012,8 +7191,13 @@
                 <w:szCs w:val="28"/>
               </w:rPr>
             </w:pPr>
-            <w:bookmarkStart w:id="0" w:name="_GoBack"/>
-            <w:bookmarkEnd w:id="0"/>
+            <w:r>
+              <w:rPr>
+                <w:sz w:val="28"/>
+                <w:szCs w:val="28"/>
+              </w:rPr>
+              <w:t>Совокупность обязательных требований к среднему профессиональному образованию</w:t>
+            </w:r>
           </w:p>
         </w:tc>
       </w:tr>
@@ -7043,7 +7227,7 @@
         </w:tc>
         <w:tc>
           <w:tcPr>
-            <w:tcW w:w="2587" w:type="dxa"/>
+            <w:tcW w:w="2592" w:type="dxa"/>
           </w:tcPr>
           <w:p>
             <w:pPr>
@@ -7081,6 +7265,1097 @@
                 <w:szCs w:val="28"/>
               </w:rPr>
             </w:pPr>
+            <w:r>
+              <w:rPr>
+                <w:rFonts w:ascii="Times New Roman" w:hAnsi="Times New Roman"/>
+                <w:sz w:val="28"/>
+                <w:szCs w:val="28"/>
+              </w:rPr>
+              <w:t>При проектировании и разработке программных систем</w:t>
+            </w:r>
+            <w:r>
+              <w:rPr>
+                <w:rFonts w:ascii="Times New Roman" w:hAnsi="Times New Roman"/>
+                <w:sz w:val="28"/>
+                <w:szCs w:val="28"/>
+              </w:rPr>
+              <w:br/>
+            </w:r>
+            <w:r>
+              <w:rPr>
+                <w:rFonts w:ascii="Times New Roman" w:hAnsi="Times New Roman"/>
+                <w:b/>
+                <w:sz w:val="28"/>
+                <w:szCs w:val="28"/>
+              </w:rPr>
+              <w:t>знать</w:t>
+            </w:r>
+            <w:r>
+              <w:rPr>
+                <w:rFonts w:ascii="Times New Roman" w:hAnsi="Times New Roman"/>
+                <w:sz w:val="28"/>
+                <w:szCs w:val="28"/>
+              </w:rPr>
+              <w:t>:</w:t>
+            </w:r>
+          </w:p>
+          <w:p>
+            <w:pPr>
+              <w:pStyle w:val="ConsPlusNormal"/>
+              <w:widowControl/>
+              <w:tabs>
+                <w:tab w:val="left" w:pos="1985"/>
+                <w:tab w:val="left" w:pos="2127"/>
+              </w:tabs>
+              <w:jc w:val="both"/>
+              <w:rPr>
+                <w:rFonts w:ascii="Times New Roman" w:hAnsi="Times New Roman"/>
+                <w:sz w:val="28"/>
+                <w:szCs w:val="28"/>
+              </w:rPr>
+            </w:pPr>
+            <w:r>
+              <w:rPr>
+                <w:rFonts w:ascii="Times New Roman" w:hAnsi="Times New Roman"/>
+                <w:sz w:val="28"/>
+                <w:szCs w:val="28"/>
+              </w:rPr>
+              <w:t xml:space="preserve">- </w:t>
+            </w:r>
+            <w:r>
+              <w:rPr>
+                <w:rFonts w:ascii="Times New Roman" w:hAnsi="Times New Roman"/>
+                <w:sz w:val="28"/>
+                <w:szCs w:val="28"/>
+              </w:rPr>
+              <w:t>основные виды и процедуры обработки информации, модели и</w:t>
+            </w:r>
+          </w:p>
+          <w:p>
+            <w:pPr>
+              <w:pStyle w:val="ConsPlusNormal"/>
+              <w:widowControl/>
+              <w:tabs>
+                <w:tab w:val="left" w:pos="1985"/>
+                <w:tab w:val="left" w:pos="2127"/>
+              </w:tabs>
+              <w:jc w:val="both"/>
+              <w:rPr>
+                <w:rFonts w:ascii="Times New Roman" w:hAnsi="Times New Roman"/>
+                <w:sz w:val="28"/>
+                <w:szCs w:val="28"/>
+              </w:rPr>
+            </w:pPr>
+            <w:r>
+              <w:rPr>
+                <w:rFonts w:ascii="Times New Roman" w:hAnsi="Times New Roman"/>
+                <w:sz w:val="28"/>
+                <w:szCs w:val="28"/>
+              </w:rPr>
+              <w:t>методы решения задач обработки информации;</w:t>
+            </w:r>
+          </w:p>
+          <w:p>
+            <w:pPr>
+              <w:pStyle w:val="ConsPlusNormal"/>
+              <w:widowControl/>
+              <w:tabs>
+                <w:tab w:val="left" w:pos="1985"/>
+                <w:tab w:val="left" w:pos="2127"/>
+              </w:tabs>
+              <w:jc w:val="both"/>
+              <w:rPr>
+                <w:rFonts w:ascii="Times New Roman" w:hAnsi="Times New Roman"/>
+                <w:sz w:val="28"/>
+                <w:szCs w:val="28"/>
+              </w:rPr>
+            </w:pPr>
+            <w:r>
+              <w:rPr>
+                <w:rFonts w:ascii="Times New Roman" w:hAnsi="Times New Roman"/>
+                <w:sz w:val="28"/>
+                <w:szCs w:val="28"/>
+              </w:rPr>
+              <w:t>основные платформы для создания, исполнения и управления</w:t>
+            </w:r>
+            <w:r>
+              <w:rPr>
+                <w:rFonts w:ascii="Times New Roman" w:hAnsi="Times New Roman"/>
+                <w:sz w:val="28"/>
+                <w:szCs w:val="28"/>
+              </w:rPr>
+              <w:t xml:space="preserve"> </w:t>
+            </w:r>
+            <w:r>
+              <w:rPr>
+                <w:rFonts w:ascii="Times New Roman" w:hAnsi="Times New Roman"/>
+                <w:sz w:val="28"/>
+                <w:szCs w:val="28"/>
+              </w:rPr>
+              <w:t>информационной системой;</w:t>
+            </w:r>
+          </w:p>
+          <w:p>
+            <w:pPr>
+              <w:pStyle w:val="ConsPlusNormal"/>
+              <w:widowControl/>
+              <w:tabs>
+                <w:tab w:val="left" w:pos="1985"/>
+                <w:tab w:val="left" w:pos="2127"/>
+              </w:tabs>
+              <w:jc w:val="both"/>
+              <w:rPr>
+                <w:rFonts w:ascii="Times New Roman" w:hAnsi="Times New Roman"/>
+                <w:sz w:val="28"/>
+                <w:szCs w:val="28"/>
+              </w:rPr>
+            </w:pPr>
+            <w:r>
+              <w:rPr>
+                <w:rFonts w:ascii="Times New Roman" w:hAnsi="Times New Roman"/>
+                <w:sz w:val="28"/>
+                <w:szCs w:val="28"/>
+              </w:rPr>
+              <w:t xml:space="preserve">- </w:t>
+            </w:r>
+            <w:r>
+              <w:rPr>
+                <w:rFonts w:ascii="Times New Roman" w:hAnsi="Times New Roman"/>
+                <w:sz w:val="28"/>
+                <w:szCs w:val="28"/>
+              </w:rPr>
+              <w:t>основные процессы управления проектом разработки;</w:t>
+            </w:r>
+          </w:p>
+          <w:p>
+            <w:pPr>
+              <w:pStyle w:val="ConsPlusNormal"/>
+              <w:widowControl/>
+              <w:tabs>
+                <w:tab w:val="left" w:pos="1985"/>
+                <w:tab w:val="left" w:pos="2127"/>
+              </w:tabs>
+              <w:jc w:val="both"/>
+              <w:rPr>
+                <w:rFonts w:ascii="Times New Roman" w:hAnsi="Times New Roman"/>
+                <w:sz w:val="28"/>
+                <w:szCs w:val="28"/>
+              </w:rPr>
+            </w:pPr>
+            <w:r>
+              <w:rPr>
+                <w:rFonts w:ascii="Times New Roman" w:hAnsi="Times New Roman"/>
+                <w:sz w:val="28"/>
+                <w:szCs w:val="28"/>
+              </w:rPr>
+              <w:t xml:space="preserve">- </w:t>
+            </w:r>
+            <w:r>
+              <w:rPr>
+                <w:rFonts w:ascii="Times New Roman" w:hAnsi="Times New Roman"/>
+                <w:sz w:val="28"/>
+                <w:szCs w:val="28"/>
+              </w:rPr>
+              <w:t>основные модели построения информационных систем, их</w:t>
+            </w:r>
+            <w:r>
+              <w:rPr>
+                <w:rFonts w:ascii="Times New Roman" w:hAnsi="Times New Roman"/>
+                <w:sz w:val="28"/>
+                <w:szCs w:val="28"/>
+              </w:rPr>
+              <w:t xml:space="preserve"> </w:t>
+            </w:r>
+            <w:r>
+              <w:rPr>
+                <w:rFonts w:ascii="Times New Roman" w:hAnsi="Times New Roman"/>
+                <w:sz w:val="28"/>
+                <w:szCs w:val="28"/>
+              </w:rPr>
+              <w:t>структуру, особенности и области применения;</w:t>
+            </w:r>
+          </w:p>
+          <w:p>
+            <w:pPr>
+              <w:pStyle w:val="ConsPlusNormal"/>
+              <w:widowControl/>
+              <w:tabs>
+                <w:tab w:val="left" w:pos="1985"/>
+                <w:tab w:val="left" w:pos="2127"/>
+              </w:tabs>
+              <w:jc w:val="both"/>
+              <w:rPr>
+                <w:rFonts w:ascii="Times New Roman" w:hAnsi="Times New Roman"/>
+                <w:sz w:val="28"/>
+                <w:szCs w:val="28"/>
+              </w:rPr>
+            </w:pPr>
+            <w:r>
+              <w:rPr>
+                <w:rFonts w:ascii="Times New Roman" w:hAnsi="Times New Roman"/>
+                <w:sz w:val="28"/>
+                <w:szCs w:val="28"/>
+              </w:rPr>
+              <w:t>методы и средства проектирования, разработки и тестирования</w:t>
+            </w:r>
+            <w:r>
+              <w:rPr>
+                <w:rFonts w:ascii="Times New Roman" w:hAnsi="Times New Roman"/>
+                <w:sz w:val="28"/>
+                <w:szCs w:val="28"/>
+              </w:rPr>
+              <w:t xml:space="preserve"> </w:t>
+            </w:r>
+            <w:r>
+              <w:rPr>
+                <w:rFonts w:ascii="Times New Roman" w:hAnsi="Times New Roman"/>
+                <w:sz w:val="28"/>
+                <w:szCs w:val="28"/>
+              </w:rPr>
+              <w:t>информационных систем;</w:t>
+            </w:r>
+          </w:p>
+          <w:p>
+            <w:pPr>
+              <w:pStyle w:val="ConsPlusNormal"/>
+              <w:widowControl/>
+              <w:tabs>
+                <w:tab w:val="left" w:pos="1985"/>
+                <w:tab w:val="left" w:pos="2127"/>
+              </w:tabs>
+              <w:jc w:val="both"/>
+              <w:rPr>
+                <w:rFonts w:ascii="Times New Roman" w:hAnsi="Times New Roman"/>
+                <w:sz w:val="28"/>
+                <w:szCs w:val="28"/>
+              </w:rPr>
+            </w:pPr>
+            <w:r>
+              <w:rPr>
+                <w:rFonts w:ascii="Times New Roman" w:hAnsi="Times New Roman"/>
+                <w:sz w:val="28"/>
+                <w:szCs w:val="28"/>
+              </w:rPr>
+              <w:t xml:space="preserve">- </w:t>
+            </w:r>
+            <w:r>
+              <w:rPr>
+                <w:rFonts w:ascii="Times New Roman" w:hAnsi="Times New Roman"/>
+                <w:sz w:val="28"/>
+                <w:szCs w:val="28"/>
+              </w:rPr>
+              <w:t>систему стандартизации, сертификации и систему обеспечения</w:t>
+            </w:r>
+          </w:p>
+          <w:p>
+            <w:pPr>
+              <w:pStyle w:val="ConsPlusNormal"/>
+              <w:widowControl/>
+              <w:tabs>
+                <w:tab w:val="left" w:pos="1985"/>
+                <w:tab w:val="left" w:pos="2127"/>
+              </w:tabs>
+              <w:jc w:val="both"/>
+              <w:rPr>
+                <w:rFonts w:ascii="Times New Roman" w:hAnsi="Times New Roman"/>
+                <w:sz w:val="28"/>
+                <w:szCs w:val="28"/>
+              </w:rPr>
+            </w:pPr>
+            <w:r>
+              <w:rPr>
+                <w:rFonts w:ascii="Times New Roman" w:hAnsi="Times New Roman"/>
+                <w:sz w:val="28"/>
+                <w:szCs w:val="28"/>
+              </w:rPr>
+              <w:t>качества продукции,</w:t>
+            </w:r>
+          </w:p>
+          <w:p>
+            <w:pPr>
+              <w:pStyle w:val="ConsPlusNormal"/>
+              <w:widowControl/>
+              <w:tabs>
+                <w:tab w:val="left" w:pos="1985"/>
+                <w:tab w:val="left" w:pos="2127"/>
+              </w:tabs>
+              <w:jc w:val="both"/>
+              <w:rPr>
+                <w:rFonts w:ascii="Times New Roman" w:hAnsi="Times New Roman"/>
+                <w:sz w:val="28"/>
+                <w:szCs w:val="28"/>
+              </w:rPr>
+            </w:pPr>
+            <w:r>
+              <w:rPr>
+                <w:rFonts w:ascii="Times New Roman" w:hAnsi="Times New Roman"/>
+                <w:b/>
+                <w:sz w:val="28"/>
+                <w:szCs w:val="28"/>
+              </w:rPr>
+              <w:t>уметь</w:t>
+            </w:r>
+            <w:r>
+              <w:rPr>
+                <w:rFonts w:ascii="Times New Roman" w:hAnsi="Times New Roman"/>
+                <w:sz w:val="28"/>
+                <w:szCs w:val="28"/>
+              </w:rPr>
+              <w:t>:</w:t>
+            </w:r>
+          </w:p>
+          <w:p>
+            <w:pPr>
+              <w:pStyle w:val="ConsPlusNormal"/>
+              <w:widowControl/>
+              <w:tabs>
+                <w:tab w:val="left" w:pos="1985"/>
+                <w:tab w:val="left" w:pos="2127"/>
+              </w:tabs>
+              <w:jc w:val="both"/>
+              <w:rPr>
+                <w:rFonts w:ascii="Times New Roman" w:hAnsi="Times New Roman"/>
+                <w:sz w:val="28"/>
+                <w:szCs w:val="28"/>
+              </w:rPr>
+            </w:pPr>
+            <w:r>
+              <w:rPr>
+                <w:rFonts w:ascii="Times New Roman" w:hAnsi="Times New Roman"/>
+                <w:sz w:val="28"/>
+                <w:szCs w:val="28"/>
+              </w:rPr>
+              <w:t xml:space="preserve">- </w:t>
+            </w:r>
+            <w:r>
+              <w:rPr>
+                <w:rFonts w:ascii="Times New Roman" w:hAnsi="Times New Roman"/>
+                <w:sz w:val="28"/>
+                <w:szCs w:val="28"/>
+              </w:rPr>
+              <w:t>осуществлять постановку задач по обработке информации;</w:t>
+            </w:r>
+          </w:p>
+          <w:p>
+            <w:pPr>
+              <w:pStyle w:val="ConsPlusNormal"/>
+              <w:widowControl/>
+              <w:tabs>
+                <w:tab w:val="left" w:pos="1985"/>
+                <w:tab w:val="left" w:pos="2127"/>
+              </w:tabs>
+              <w:jc w:val="both"/>
+              <w:rPr>
+                <w:rFonts w:ascii="Times New Roman" w:hAnsi="Times New Roman"/>
+                <w:sz w:val="28"/>
+                <w:szCs w:val="28"/>
+              </w:rPr>
+            </w:pPr>
+            <w:r>
+              <w:rPr>
+                <w:rFonts w:ascii="Times New Roman" w:hAnsi="Times New Roman"/>
+                <w:sz w:val="28"/>
+                <w:szCs w:val="28"/>
+              </w:rPr>
+              <w:t xml:space="preserve">- </w:t>
+            </w:r>
+            <w:r>
+              <w:rPr>
+                <w:rFonts w:ascii="Times New Roman" w:hAnsi="Times New Roman"/>
+                <w:sz w:val="28"/>
+                <w:szCs w:val="28"/>
+              </w:rPr>
+              <w:t>проводить анализ предметной области;</w:t>
+            </w:r>
+          </w:p>
+          <w:p>
+            <w:pPr>
+              <w:pStyle w:val="ConsPlusNormal"/>
+              <w:widowControl/>
+              <w:tabs>
+                <w:tab w:val="left" w:pos="1985"/>
+                <w:tab w:val="left" w:pos="2127"/>
+              </w:tabs>
+              <w:jc w:val="both"/>
+              <w:rPr>
+                <w:rFonts w:ascii="Times New Roman" w:hAnsi="Times New Roman"/>
+                <w:sz w:val="28"/>
+                <w:szCs w:val="28"/>
+              </w:rPr>
+            </w:pPr>
+            <w:r>
+              <w:rPr>
+                <w:rFonts w:ascii="Times New Roman" w:hAnsi="Times New Roman"/>
+                <w:sz w:val="28"/>
+                <w:szCs w:val="28"/>
+              </w:rPr>
+              <w:t>осуществлять выбор модели и средства построения</w:t>
+            </w:r>
+            <w:r>
+              <w:rPr>
+                <w:rFonts w:ascii="Times New Roman" w:hAnsi="Times New Roman"/>
+                <w:sz w:val="28"/>
+                <w:szCs w:val="28"/>
+              </w:rPr>
+              <w:t xml:space="preserve"> </w:t>
+            </w:r>
+            <w:r>
+              <w:rPr>
+                <w:rFonts w:ascii="Times New Roman" w:hAnsi="Times New Roman"/>
+                <w:sz w:val="28"/>
+                <w:szCs w:val="28"/>
+              </w:rPr>
+              <w:t>информационной системы и программных средств;</w:t>
+            </w:r>
+          </w:p>
+          <w:p>
+            <w:pPr>
+              <w:pStyle w:val="ConsPlusNormal"/>
+              <w:widowControl/>
+              <w:tabs>
+                <w:tab w:val="left" w:pos="1985"/>
+                <w:tab w:val="left" w:pos="2127"/>
+              </w:tabs>
+              <w:jc w:val="both"/>
+              <w:rPr>
+                <w:rFonts w:ascii="Times New Roman" w:hAnsi="Times New Roman"/>
+                <w:sz w:val="28"/>
+                <w:szCs w:val="28"/>
+              </w:rPr>
+            </w:pPr>
+            <w:r>
+              <w:rPr>
+                <w:rFonts w:ascii="Times New Roman" w:hAnsi="Times New Roman"/>
+                <w:sz w:val="28"/>
+                <w:szCs w:val="28"/>
+              </w:rPr>
+              <w:t xml:space="preserve">- </w:t>
+            </w:r>
+            <w:r>
+              <w:rPr>
+                <w:rFonts w:ascii="Times New Roman" w:hAnsi="Times New Roman"/>
+                <w:sz w:val="28"/>
+                <w:szCs w:val="28"/>
+              </w:rPr>
+              <w:t>использовать алгоритмы обработки информации для различных</w:t>
+            </w:r>
+            <w:r>
+              <w:rPr>
+                <w:rFonts w:ascii="Times New Roman" w:hAnsi="Times New Roman"/>
+                <w:sz w:val="28"/>
+                <w:szCs w:val="28"/>
+              </w:rPr>
+              <w:t xml:space="preserve"> </w:t>
+            </w:r>
+            <w:r>
+              <w:rPr>
+                <w:rFonts w:ascii="Times New Roman" w:hAnsi="Times New Roman"/>
+                <w:sz w:val="28"/>
+                <w:szCs w:val="28"/>
+              </w:rPr>
+              <w:t>приложений;</w:t>
+            </w:r>
+          </w:p>
+          <w:p>
+            <w:pPr>
+              <w:pStyle w:val="ConsPlusNormal"/>
+              <w:widowControl/>
+              <w:tabs>
+                <w:tab w:val="left" w:pos="1985"/>
+                <w:tab w:val="left" w:pos="2127"/>
+              </w:tabs>
+              <w:jc w:val="both"/>
+              <w:rPr>
+                <w:rFonts w:ascii="Times New Roman" w:hAnsi="Times New Roman"/>
+                <w:sz w:val="28"/>
+                <w:szCs w:val="28"/>
+              </w:rPr>
+            </w:pPr>
+            <w:r>
+              <w:rPr>
+                <w:rFonts w:ascii="Times New Roman" w:hAnsi="Times New Roman"/>
+                <w:sz w:val="28"/>
+                <w:szCs w:val="28"/>
+              </w:rPr>
+              <w:t xml:space="preserve">- </w:t>
+            </w:r>
+            <w:r>
+              <w:rPr>
+                <w:rFonts w:ascii="Times New Roman" w:hAnsi="Times New Roman"/>
+                <w:sz w:val="28"/>
+                <w:szCs w:val="28"/>
+              </w:rPr>
+              <w:t>решать прикладные вопросы программирования и языка</w:t>
+            </w:r>
+            <w:r>
+              <w:rPr>
+                <w:rFonts w:ascii="Times New Roman" w:hAnsi="Times New Roman"/>
+                <w:sz w:val="28"/>
+                <w:szCs w:val="28"/>
+              </w:rPr>
+              <w:t xml:space="preserve"> </w:t>
+            </w:r>
+            <w:r>
+              <w:rPr>
+                <w:rFonts w:ascii="Times New Roman" w:hAnsi="Times New Roman"/>
+                <w:sz w:val="28"/>
+                <w:szCs w:val="28"/>
+              </w:rPr>
+              <w:t>сценариев для создания программ;</w:t>
+            </w:r>
+          </w:p>
+          <w:p>
+            <w:pPr>
+              <w:pStyle w:val="ConsPlusNormal"/>
+              <w:widowControl/>
+              <w:tabs>
+                <w:tab w:val="left" w:pos="1985"/>
+                <w:tab w:val="left" w:pos="2127"/>
+              </w:tabs>
+              <w:jc w:val="both"/>
+              <w:rPr>
+                <w:rFonts w:ascii="Times New Roman" w:hAnsi="Times New Roman"/>
+                <w:sz w:val="28"/>
+                <w:szCs w:val="28"/>
+              </w:rPr>
+            </w:pPr>
+            <w:r>
+              <w:rPr>
+                <w:rFonts w:ascii="Times New Roman" w:hAnsi="Times New Roman"/>
+                <w:sz w:val="28"/>
+                <w:szCs w:val="28"/>
+              </w:rPr>
+              <w:t xml:space="preserve">- </w:t>
+            </w:r>
+            <w:r>
+              <w:rPr>
+                <w:rFonts w:ascii="Times New Roman" w:hAnsi="Times New Roman"/>
+                <w:sz w:val="28"/>
+                <w:szCs w:val="28"/>
+              </w:rPr>
+              <w:t>разрабатывать графический интерфейс приложения;</w:t>
+            </w:r>
+          </w:p>
+          <w:p>
+            <w:pPr>
+              <w:pStyle w:val="ConsPlusNormal"/>
+              <w:widowControl/>
+              <w:tabs>
+                <w:tab w:val="left" w:pos="1985"/>
+                <w:tab w:val="left" w:pos="2127"/>
+              </w:tabs>
+              <w:jc w:val="both"/>
+              <w:rPr>
+                <w:rFonts w:ascii="Times New Roman" w:hAnsi="Times New Roman"/>
+                <w:sz w:val="28"/>
+                <w:szCs w:val="28"/>
+              </w:rPr>
+            </w:pPr>
+            <w:r>
+              <w:rPr>
+                <w:rFonts w:ascii="Times New Roman" w:hAnsi="Times New Roman"/>
+                <w:sz w:val="28"/>
+                <w:szCs w:val="28"/>
+              </w:rPr>
+              <w:t xml:space="preserve">- </w:t>
+            </w:r>
+            <w:r>
+              <w:rPr>
+                <w:rFonts w:ascii="Times New Roman" w:hAnsi="Times New Roman"/>
+                <w:sz w:val="28"/>
+                <w:szCs w:val="28"/>
+              </w:rPr>
+              <w:t>создавать и управлять проектом по разработке приложения;</w:t>
+            </w:r>
+          </w:p>
+          <w:p>
+            <w:pPr>
+              <w:pStyle w:val="ConsPlusNormal"/>
+              <w:widowControl/>
+              <w:tabs>
+                <w:tab w:val="left" w:pos="1985"/>
+                <w:tab w:val="left" w:pos="2127"/>
+              </w:tabs>
+              <w:jc w:val="both"/>
+              <w:rPr>
+                <w:rFonts w:ascii="Times New Roman" w:hAnsi="Times New Roman"/>
+                <w:sz w:val="28"/>
+                <w:szCs w:val="28"/>
+              </w:rPr>
+            </w:pPr>
+            <w:r>
+              <w:rPr>
+                <w:rFonts w:ascii="Times New Roman" w:hAnsi="Times New Roman"/>
+                <w:sz w:val="28"/>
+                <w:szCs w:val="28"/>
+              </w:rPr>
+              <w:t>проектировать и разрабатывать систему по заданным</w:t>
+            </w:r>
+            <w:r>
+              <w:rPr>
+                <w:rFonts w:ascii="Times New Roman" w:hAnsi="Times New Roman"/>
+                <w:sz w:val="28"/>
+                <w:szCs w:val="28"/>
+              </w:rPr>
+              <w:t xml:space="preserve"> </w:t>
+            </w:r>
+            <w:r>
+              <w:rPr>
+                <w:rFonts w:ascii="Times New Roman" w:hAnsi="Times New Roman"/>
+                <w:sz w:val="28"/>
+                <w:szCs w:val="28"/>
+              </w:rPr>
+              <w:t>требованиям и спецификациям,</w:t>
+            </w:r>
+          </w:p>
+          <w:p>
+            <w:pPr>
+              <w:pStyle w:val="ConsPlusNormal"/>
+              <w:widowControl/>
+              <w:tabs>
+                <w:tab w:val="left" w:pos="1985"/>
+                <w:tab w:val="left" w:pos="2127"/>
+              </w:tabs>
+              <w:jc w:val="both"/>
+              <w:rPr>
+                <w:rFonts w:ascii="Times New Roman" w:hAnsi="Times New Roman"/>
+                <w:sz w:val="28"/>
+                <w:szCs w:val="28"/>
+              </w:rPr>
+            </w:pPr>
+            <w:r>
+              <w:rPr>
+                <w:rFonts w:ascii="Times New Roman" w:hAnsi="Times New Roman"/>
+                <w:sz w:val="28"/>
+                <w:szCs w:val="28"/>
+              </w:rPr>
+              <w:t>иметь практический опыт в:</w:t>
+            </w:r>
+          </w:p>
+          <w:p>
+            <w:pPr>
+              <w:pStyle w:val="ConsPlusNormal"/>
+              <w:widowControl/>
+              <w:tabs>
+                <w:tab w:val="left" w:pos="1985"/>
+                <w:tab w:val="left" w:pos="2127"/>
+              </w:tabs>
+              <w:jc w:val="both"/>
+              <w:rPr>
+                <w:rFonts w:ascii="Times New Roman" w:hAnsi="Times New Roman"/>
+                <w:sz w:val="28"/>
+                <w:szCs w:val="28"/>
+              </w:rPr>
+            </w:pPr>
+            <w:r>
+              <w:rPr>
+                <w:rFonts w:ascii="Times New Roman" w:hAnsi="Times New Roman"/>
+                <w:sz w:val="28"/>
+                <w:szCs w:val="28"/>
+              </w:rPr>
+              <w:lastRenderedPageBreak/>
+              <w:t xml:space="preserve">- </w:t>
+            </w:r>
+            <w:r>
+              <w:rPr>
+                <w:rFonts w:ascii="Times New Roman" w:hAnsi="Times New Roman"/>
+                <w:sz w:val="28"/>
+                <w:szCs w:val="28"/>
+              </w:rPr>
+              <w:t>управлении процессом разработки приложений с</w:t>
+            </w:r>
+          </w:p>
+          <w:p>
+            <w:pPr>
+              <w:pStyle w:val="ConsPlusNormal"/>
+              <w:widowControl/>
+              <w:tabs>
+                <w:tab w:val="left" w:pos="1985"/>
+                <w:tab w:val="left" w:pos="2127"/>
+              </w:tabs>
+              <w:jc w:val="both"/>
+              <w:rPr>
+                <w:rFonts w:ascii="Times New Roman" w:hAnsi="Times New Roman"/>
+                <w:sz w:val="28"/>
+                <w:szCs w:val="28"/>
+              </w:rPr>
+            </w:pPr>
+            <w:r>
+              <w:rPr>
+                <w:rFonts w:ascii="Times New Roman" w:hAnsi="Times New Roman"/>
+                <w:sz w:val="28"/>
+                <w:szCs w:val="28"/>
+              </w:rPr>
+              <w:t>использованием инструментальных средств;</w:t>
+            </w:r>
+          </w:p>
+          <w:p>
+            <w:pPr>
+              <w:pStyle w:val="ConsPlusNormal"/>
+              <w:widowControl/>
+              <w:tabs>
+                <w:tab w:val="left" w:pos="1985"/>
+                <w:tab w:val="left" w:pos="2127"/>
+              </w:tabs>
+              <w:jc w:val="both"/>
+              <w:rPr>
+                <w:rFonts w:ascii="Times New Roman" w:hAnsi="Times New Roman"/>
+                <w:sz w:val="28"/>
+                <w:szCs w:val="28"/>
+              </w:rPr>
+            </w:pPr>
+            <w:r>
+              <w:rPr>
+                <w:rFonts w:ascii="Times New Roman" w:hAnsi="Times New Roman"/>
+                <w:sz w:val="28"/>
+                <w:szCs w:val="28"/>
+              </w:rPr>
+              <w:t xml:space="preserve">- </w:t>
+            </w:r>
+            <w:r>
+              <w:rPr>
+                <w:rFonts w:ascii="Times New Roman" w:hAnsi="Times New Roman"/>
+                <w:sz w:val="28"/>
+                <w:szCs w:val="28"/>
+              </w:rPr>
+              <w:t>обеспечении сбора данных для анализа использования и</w:t>
+            </w:r>
+            <w:r>
+              <w:rPr>
+                <w:rFonts w:ascii="Times New Roman" w:hAnsi="Times New Roman"/>
+                <w:sz w:val="28"/>
+                <w:szCs w:val="28"/>
+              </w:rPr>
+              <w:t xml:space="preserve"> </w:t>
+            </w:r>
+            <w:r>
+              <w:rPr>
+                <w:rFonts w:ascii="Times New Roman" w:hAnsi="Times New Roman"/>
+                <w:sz w:val="28"/>
+                <w:szCs w:val="28"/>
+              </w:rPr>
+              <w:t>функционирования информационной системы;</w:t>
+            </w:r>
+          </w:p>
+          <w:p>
+            <w:pPr>
+              <w:pStyle w:val="ConsPlusNormal"/>
+              <w:widowControl/>
+              <w:tabs>
+                <w:tab w:val="left" w:pos="1985"/>
+                <w:tab w:val="left" w:pos="2127"/>
+              </w:tabs>
+              <w:jc w:val="both"/>
+              <w:rPr>
+                <w:rFonts w:ascii="Times New Roman" w:hAnsi="Times New Roman"/>
+                <w:sz w:val="28"/>
+                <w:szCs w:val="28"/>
+              </w:rPr>
+            </w:pPr>
+            <w:r>
+              <w:rPr>
+                <w:rFonts w:ascii="Times New Roman" w:hAnsi="Times New Roman"/>
+                <w:sz w:val="28"/>
+                <w:szCs w:val="28"/>
+              </w:rPr>
+              <w:t xml:space="preserve">- </w:t>
+            </w:r>
+            <w:r>
+              <w:rPr>
+                <w:rFonts w:ascii="Times New Roman" w:hAnsi="Times New Roman"/>
+                <w:sz w:val="28"/>
+                <w:szCs w:val="28"/>
+              </w:rPr>
+              <w:t>программировании в соответствии с требованиями</w:t>
+            </w:r>
+            <w:r>
+              <w:rPr>
+                <w:rFonts w:ascii="Times New Roman" w:hAnsi="Times New Roman"/>
+                <w:sz w:val="28"/>
+                <w:szCs w:val="28"/>
+              </w:rPr>
+              <w:t xml:space="preserve"> </w:t>
+            </w:r>
+            <w:r>
+              <w:rPr>
+                <w:rFonts w:ascii="Times New Roman" w:hAnsi="Times New Roman"/>
+                <w:sz w:val="28"/>
+                <w:szCs w:val="28"/>
+              </w:rPr>
+              <w:t>технического задания;</w:t>
+            </w:r>
+          </w:p>
+          <w:p>
+            <w:pPr>
+              <w:pStyle w:val="ConsPlusNormal"/>
+              <w:widowControl/>
+              <w:tabs>
+                <w:tab w:val="left" w:pos="1985"/>
+                <w:tab w:val="left" w:pos="2127"/>
+              </w:tabs>
+              <w:jc w:val="both"/>
+              <w:rPr>
+                <w:rFonts w:ascii="Times New Roman" w:hAnsi="Times New Roman"/>
+                <w:sz w:val="28"/>
+                <w:szCs w:val="28"/>
+              </w:rPr>
+            </w:pPr>
+            <w:r>
+              <w:rPr>
+                <w:rFonts w:ascii="Times New Roman" w:hAnsi="Times New Roman"/>
+                <w:sz w:val="28"/>
+                <w:szCs w:val="28"/>
+              </w:rPr>
+              <w:t xml:space="preserve">- </w:t>
+            </w:r>
+            <w:r>
+              <w:rPr>
+                <w:rFonts w:ascii="Times New Roman" w:hAnsi="Times New Roman"/>
+                <w:sz w:val="28"/>
+                <w:szCs w:val="28"/>
+              </w:rPr>
+              <w:t>использовании критериев оценки качества и надежности</w:t>
+            </w:r>
+            <w:r>
+              <w:rPr>
+                <w:rFonts w:ascii="Times New Roman" w:hAnsi="Times New Roman"/>
+                <w:sz w:val="28"/>
+                <w:szCs w:val="28"/>
+              </w:rPr>
+              <w:t xml:space="preserve"> </w:t>
+            </w:r>
+            <w:r>
+              <w:rPr>
+                <w:rFonts w:ascii="Times New Roman" w:hAnsi="Times New Roman"/>
+                <w:sz w:val="28"/>
+                <w:szCs w:val="28"/>
+              </w:rPr>
+              <w:t>функционирования информационной системы;</w:t>
+            </w:r>
+          </w:p>
+          <w:p>
+            <w:pPr>
+              <w:pStyle w:val="ConsPlusNormal"/>
+              <w:widowControl/>
+              <w:tabs>
+                <w:tab w:val="left" w:pos="1985"/>
+                <w:tab w:val="left" w:pos="2127"/>
+              </w:tabs>
+              <w:jc w:val="both"/>
+              <w:rPr>
+                <w:rFonts w:ascii="Times New Roman" w:hAnsi="Times New Roman"/>
+                <w:sz w:val="28"/>
+                <w:szCs w:val="28"/>
+              </w:rPr>
+            </w:pPr>
+            <w:r>
+              <w:rPr>
+                <w:rFonts w:ascii="Times New Roman" w:hAnsi="Times New Roman"/>
+                <w:sz w:val="28"/>
+                <w:szCs w:val="28"/>
+              </w:rPr>
+              <w:t xml:space="preserve">- </w:t>
+            </w:r>
+            <w:r>
+              <w:rPr>
+                <w:rFonts w:ascii="Times New Roman" w:hAnsi="Times New Roman"/>
+                <w:sz w:val="28"/>
+                <w:szCs w:val="28"/>
+              </w:rPr>
+              <w:t>применении методики тестирования разрабатываемых</w:t>
+            </w:r>
+            <w:r>
+              <w:rPr>
+                <w:rFonts w:ascii="Times New Roman" w:hAnsi="Times New Roman"/>
+                <w:sz w:val="28"/>
+                <w:szCs w:val="28"/>
+              </w:rPr>
+              <w:t xml:space="preserve"> </w:t>
+            </w:r>
+            <w:r>
+              <w:rPr>
+                <w:rFonts w:ascii="Times New Roman" w:hAnsi="Times New Roman"/>
+                <w:sz w:val="28"/>
+                <w:szCs w:val="28"/>
+              </w:rPr>
+              <w:t>приложений;</w:t>
+            </w:r>
+          </w:p>
+          <w:p>
+            <w:pPr>
+              <w:pStyle w:val="ConsPlusNormal"/>
+              <w:widowControl/>
+              <w:tabs>
+                <w:tab w:val="left" w:pos="1985"/>
+                <w:tab w:val="left" w:pos="2127"/>
+              </w:tabs>
+              <w:jc w:val="both"/>
+              <w:rPr>
+                <w:rFonts w:ascii="Times New Roman" w:hAnsi="Times New Roman"/>
+                <w:sz w:val="28"/>
+                <w:szCs w:val="28"/>
+              </w:rPr>
+            </w:pPr>
+            <w:r>
+              <w:rPr>
+                <w:rFonts w:ascii="Times New Roman" w:hAnsi="Times New Roman"/>
+                <w:sz w:val="28"/>
+                <w:szCs w:val="28"/>
+              </w:rPr>
+              <w:t xml:space="preserve">- </w:t>
+            </w:r>
+            <w:r>
+              <w:rPr>
+                <w:rFonts w:ascii="Times New Roman" w:hAnsi="Times New Roman"/>
+                <w:sz w:val="28"/>
+                <w:szCs w:val="28"/>
+              </w:rPr>
+              <w:t>определении состава оборудования и программных средств</w:t>
+            </w:r>
+            <w:r>
+              <w:rPr>
+                <w:rFonts w:ascii="Times New Roman" w:hAnsi="Times New Roman"/>
+                <w:sz w:val="28"/>
+                <w:szCs w:val="28"/>
+              </w:rPr>
+              <w:t xml:space="preserve"> </w:t>
+            </w:r>
+            <w:r>
+              <w:rPr>
+                <w:rFonts w:ascii="Times New Roman" w:hAnsi="Times New Roman"/>
+                <w:sz w:val="28"/>
+                <w:szCs w:val="28"/>
+              </w:rPr>
+              <w:t>разработки информационной системы;</w:t>
+            </w:r>
+          </w:p>
+          <w:p>
+            <w:pPr>
+              <w:pStyle w:val="ConsPlusNormal"/>
+              <w:widowControl/>
+              <w:tabs>
+                <w:tab w:val="left" w:pos="1985"/>
+                <w:tab w:val="left" w:pos="2127"/>
+              </w:tabs>
+              <w:jc w:val="both"/>
+              <w:rPr>
+                <w:rFonts w:ascii="Times New Roman" w:hAnsi="Times New Roman"/>
+                <w:sz w:val="28"/>
+                <w:szCs w:val="28"/>
+              </w:rPr>
+            </w:pPr>
+            <w:r>
+              <w:rPr>
+                <w:rFonts w:ascii="Times New Roman" w:hAnsi="Times New Roman"/>
+                <w:sz w:val="28"/>
+                <w:szCs w:val="28"/>
+              </w:rPr>
+              <w:t xml:space="preserve">- </w:t>
+            </w:r>
+            <w:r>
+              <w:rPr>
+                <w:rFonts w:ascii="Times New Roman" w:hAnsi="Times New Roman"/>
+                <w:sz w:val="28"/>
+                <w:szCs w:val="28"/>
+              </w:rPr>
+              <w:t>разработке документации по эксплуатации информационной</w:t>
+            </w:r>
+            <w:r>
+              <w:rPr>
+                <w:rFonts w:ascii="Times New Roman" w:hAnsi="Times New Roman"/>
+                <w:sz w:val="28"/>
+                <w:szCs w:val="28"/>
+              </w:rPr>
+              <w:t xml:space="preserve"> </w:t>
+            </w:r>
+            <w:r>
+              <w:rPr>
+                <w:rFonts w:ascii="Times New Roman" w:hAnsi="Times New Roman"/>
+                <w:sz w:val="28"/>
+                <w:szCs w:val="28"/>
+              </w:rPr>
+              <w:t>системы;</w:t>
+            </w:r>
+          </w:p>
+          <w:p>
+            <w:pPr>
+              <w:pStyle w:val="ConsPlusNormal"/>
+              <w:widowControl/>
+              <w:tabs>
+                <w:tab w:val="left" w:pos="1985"/>
+                <w:tab w:val="left" w:pos="2127"/>
+              </w:tabs>
+              <w:jc w:val="both"/>
+              <w:rPr>
+                <w:rFonts w:ascii="Times New Roman" w:hAnsi="Times New Roman"/>
+                <w:sz w:val="28"/>
+                <w:szCs w:val="28"/>
+              </w:rPr>
+            </w:pPr>
+            <w:r>
+              <w:rPr>
+                <w:rFonts w:ascii="Times New Roman" w:hAnsi="Times New Roman"/>
+                <w:sz w:val="28"/>
+                <w:szCs w:val="28"/>
+              </w:rPr>
+              <w:t xml:space="preserve">- </w:t>
+            </w:r>
+            <w:r>
+              <w:rPr>
+                <w:rFonts w:ascii="Times New Roman" w:hAnsi="Times New Roman"/>
+                <w:sz w:val="28"/>
+                <w:szCs w:val="28"/>
+              </w:rPr>
+              <w:t>проведении оценки качества и экономической эффективности</w:t>
+            </w:r>
+            <w:r>
+              <w:rPr>
+                <w:rFonts w:ascii="Times New Roman" w:hAnsi="Times New Roman"/>
+                <w:sz w:val="28"/>
+                <w:szCs w:val="28"/>
+              </w:rPr>
+              <w:t xml:space="preserve"> </w:t>
+            </w:r>
+            <w:r>
+              <w:rPr>
+                <w:rFonts w:ascii="Times New Roman" w:hAnsi="Times New Roman"/>
+                <w:sz w:val="28"/>
+                <w:szCs w:val="28"/>
+              </w:rPr>
+              <w:t>информационной системы в рамках своей компетенции;</w:t>
+            </w:r>
+          </w:p>
+          <w:p>
+            <w:pPr>
+              <w:pStyle w:val="ConsPlusNormal"/>
+              <w:widowControl/>
+              <w:tabs>
+                <w:tab w:val="left" w:pos="1985"/>
+                <w:tab w:val="left" w:pos="2127"/>
+              </w:tabs>
+              <w:jc w:val="both"/>
+              <w:rPr>
+                <w:rFonts w:ascii="Times New Roman" w:hAnsi="Times New Roman"/>
+                <w:sz w:val="28"/>
+                <w:szCs w:val="28"/>
+              </w:rPr>
+            </w:pPr>
+            <w:r>
+              <w:rPr>
+                <w:rFonts w:ascii="Times New Roman" w:hAnsi="Times New Roman"/>
+                <w:sz w:val="28"/>
+                <w:szCs w:val="28"/>
+              </w:rPr>
+              <w:t xml:space="preserve">- </w:t>
+            </w:r>
+            <w:r>
+              <w:rPr>
+                <w:rFonts w:ascii="Times New Roman" w:hAnsi="Times New Roman"/>
+                <w:sz w:val="28"/>
+                <w:szCs w:val="28"/>
+              </w:rPr>
+              <w:t>модификации отдельных модулей информационной системы.</w:t>
+            </w:r>
           </w:p>
         </w:tc>
       </w:tr>
@@ -7104,13 +8379,14 @@
                 <w:sz w:val="28"/>
                 <w:szCs w:val="28"/>
               </w:rPr>
+              <w:lastRenderedPageBreak/>
               <w:t>3</w:t>
             </w:r>
           </w:p>
         </w:tc>
         <w:tc>
           <w:tcPr>
-            <w:tcW w:w="2587" w:type="dxa"/>
+            <w:tcW w:w="2592" w:type="dxa"/>
           </w:tcPr>
           <w:p>
             <w:pPr>
@@ -7141,6 +8417,45 @@
                 <w:szCs w:val="28"/>
               </w:rPr>
             </w:pPr>
+            <w:r>
+              <w:rPr>
+                <w:sz w:val="28"/>
+                <w:szCs w:val="28"/>
+              </w:rPr>
+              <w:t>Срок получения образования по образовательной программе в очной форме обучения вне зависимости от применяемых образовательных технологий, составляет:</w:t>
+            </w:r>
+          </w:p>
+          <w:p>
+            <w:pPr>
+              <w:jc w:val="both"/>
+              <w:rPr>
+                <w:sz w:val="28"/>
+                <w:szCs w:val="28"/>
+              </w:rPr>
+            </w:pPr>
+            <w:r>
+              <w:rPr>
+                <w:sz w:val="28"/>
+                <w:szCs w:val="28"/>
+              </w:rPr>
+              <w:t>на базе основного общего образования - 3 года 10 месяцев;</w:t>
+            </w:r>
+          </w:p>
+          <w:p>
+            <w:pPr>
+              <w:jc w:val="both"/>
+              <w:rPr>
+                <w:sz w:val="28"/>
+                <w:szCs w:val="28"/>
+              </w:rPr>
+            </w:pPr>
+            <w:r>
+              <w:rPr>
+                <w:sz w:val="28"/>
+                <w:szCs w:val="28"/>
+              </w:rPr>
+              <w:t>на базе среднего общего образования - 2 года 10 месяцев.</w:t>
+            </w:r>
           </w:p>
         </w:tc>
       </w:tr>
@@ -7170,7 +8485,7 @@
         </w:tc>
         <w:tc>
           <w:tcPr>
-            <w:tcW w:w="2587" w:type="dxa"/>
+            <w:tcW w:w="2592" w:type="dxa"/>
           </w:tcPr>
           <w:p>
             <w:pPr>
@@ -7185,21 +8500,7 @@
                 <w:sz w:val="28"/>
                 <w:szCs w:val="28"/>
               </w:rPr>
-              <w:t>Какой подход лежит в осн</w:t>
-            </w:r>
-            <w:r>
-              <w:rPr>
-                <w:sz w:val="28"/>
-                <w:szCs w:val="28"/>
-              </w:rPr>
-              <w:t>о</w:t>
-            </w:r>
-            <w:r>
-              <w:rPr>
-                <w:sz w:val="28"/>
-                <w:szCs w:val="28"/>
-              </w:rPr>
-              <w:t>ве ФГОС СПО?</w:t>
+              <w:t>Какой подход лежит в основе ФГОС СПО?</w:t>
             </w:r>
           </w:p>
         </w:tc>
@@ -7211,12 +8512,33 @@
             <w:pPr>
               <w:jc w:val="both"/>
               <w:rPr>
-                <w:i/>
-                <w:sz w:val="28"/>
-                <w:szCs w:val="28"/>
-                <w:u w:val="single"/>
-              </w:rPr>
-            </w:pPr>
+                <w:sz w:val="28"/>
+                <w:szCs w:val="28"/>
+              </w:rPr>
+            </w:pPr>
+            <w:r>
+              <w:rPr>
+                <w:sz w:val="28"/>
+                <w:szCs w:val="28"/>
+              </w:rPr>
+              <w:t>В основе ФГОС лежит системно-</w:t>
+            </w:r>
+            <w:proofErr w:type="spellStart"/>
+            <w:r>
+              <w:rPr>
+                <w:sz w:val="28"/>
+                <w:szCs w:val="28"/>
+              </w:rPr>
+              <w:t>деятельностный</w:t>
+            </w:r>
+            <w:proofErr w:type="spellEnd"/>
+            <w:r>
+              <w:rPr>
+                <w:sz w:val="28"/>
+                <w:szCs w:val="28"/>
+              </w:rPr>
+              <w:t xml:space="preserve"> подход, который предполагает: ориентацию на результаты образования как системообразующий компонент Стандарта, где развитие личности обучающегося на основе усвоения универсальных учебных действий, познания и освоения мира составляет цель и основной результат образования.</w:t>
+            </w:r>
           </w:p>
         </w:tc>
       </w:tr>
@@ -7246,7 +8568,7 @@
         </w:tc>
         <w:tc>
           <w:tcPr>
-            <w:tcW w:w="2587" w:type="dxa"/>
+            <w:tcW w:w="2592" w:type="dxa"/>
           </w:tcPr>
           <w:p>
             <w:pPr>
@@ -7261,35 +8583,15 @@
                 <w:sz w:val="28"/>
                 <w:szCs w:val="28"/>
               </w:rPr>
-              <w:t>Требования к каким резул</w:t>
-            </w:r>
-            <w:r>
-              <w:rPr>
-                <w:sz w:val="28"/>
-                <w:szCs w:val="28"/>
-              </w:rPr>
-              <w:t>ь</w:t>
-            </w:r>
-            <w:r>
-              <w:rPr>
-                <w:sz w:val="28"/>
-                <w:szCs w:val="28"/>
-              </w:rPr>
-              <w:t>татам обучающихся, освоивших ОПОП СПО устанавлив</w:t>
-            </w:r>
-            <w:r>
-              <w:rPr>
-                <w:sz w:val="28"/>
-                <w:szCs w:val="28"/>
-              </w:rPr>
-              <w:t>а</w:t>
-            </w:r>
-            <w:r>
-              <w:rPr>
-                <w:sz w:val="28"/>
-                <w:szCs w:val="28"/>
-              </w:rPr>
-              <w:t>ет ФГОС СПО?</w:t>
+              <w:t xml:space="preserve">Требования к каким результатам обучающихся, освоивших ОПОП </w:t>
+            </w:r>
+            <w:r>
+              <w:rPr>
+                <w:sz w:val="28"/>
+                <w:szCs w:val="28"/>
+              </w:rPr>
+              <w:lastRenderedPageBreak/>
+              <w:t>СПО устанавливает ФГОС СПО?</w:t>
             </w:r>
           </w:p>
         </w:tc>
@@ -7305,6 +8607,503 @@
                 <w:szCs w:val="28"/>
               </w:rPr>
             </w:pPr>
+            <w:r>
+              <w:rPr>
+                <w:sz w:val="28"/>
+                <w:szCs w:val="28"/>
+              </w:rPr>
+              <w:lastRenderedPageBreak/>
+              <w:t xml:space="preserve">- </w:t>
+            </w:r>
+            <w:r>
+              <w:rPr>
+                <w:sz w:val="28"/>
+                <w:szCs w:val="28"/>
+              </w:rPr>
+              <w:t>В результате освоения образовательной программы у выпускника должны</w:t>
+            </w:r>
+          </w:p>
+          <w:p>
+            <w:pPr>
+              <w:jc w:val="both"/>
+              <w:rPr>
+                <w:sz w:val="28"/>
+                <w:szCs w:val="28"/>
+              </w:rPr>
+            </w:pPr>
+            <w:r>
+              <w:rPr>
+                <w:sz w:val="28"/>
+                <w:szCs w:val="28"/>
+              </w:rPr>
+              <w:t>быть сформированы общие и профессиональные компетенции.</w:t>
+            </w:r>
+          </w:p>
+          <w:p>
+            <w:pPr>
+              <w:jc w:val="both"/>
+              <w:rPr>
+                <w:sz w:val="28"/>
+                <w:szCs w:val="28"/>
+              </w:rPr>
+            </w:pPr>
+            <w:r>
+              <w:rPr>
+                <w:sz w:val="28"/>
+                <w:szCs w:val="28"/>
+              </w:rPr>
+              <w:lastRenderedPageBreak/>
+              <w:t xml:space="preserve">- </w:t>
+            </w:r>
+            <w:r>
+              <w:rPr>
+                <w:sz w:val="28"/>
+                <w:szCs w:val="28"/>
+              </w:rPr>
+              <w:t>Выпускник, освоивший образовательную программу, должен обладать</w:t>
+            </w:r>
+          </w:p>
+          <w:p>
+            <w:pPr>
+              <w:jc w:val="both"/>
+              <w:rPr>
+                <w:sz w:val="28"/>
+                <w:szCs w:val="28"/>
+              </w:rPr>
+            </w:pPr>
+            <w:r>
+              <w:rPr>
+                <w:sz w:val="28"/>
+                <w:szCs w:val="28"/>
+              </w:rPr>
+              <w:t>следующими общими компетенциями (далее - ОК):</w:t>
+            </w:r>
+          </w:p>
+          <w:p>
+            <w:pPr>
+              <w:jc w:val="both"/>
+              <w:rPr>
+                <w:sz w:val="28"/>
+                <w:szCs w:val="28"/>
+              </w:rPr>
+            </w:pPr>
+            <w:r>
+              <w:rPr>
+                <w:sz w:val="28"/>
+                <w:szCs w:val="28"/>
+              </w:rPr>
+              <w:t>ОК01. Выбирать способы решения задач профессиональной деятельности,</w:t>
+            </w:r>
+          </w:p>
+          <w:p>
+            <w:pPr>
+              <w:jc w:val="both"/>
+              <w:rPr>
+                <w:sz w:val="28"/>
+                <w:szCs w:val="28"/>
+              </w:rPr>
+            </w:pPr>
+            <w:r>
+              <w:rPr>
+                <w:sz w:val="28"/>
+                <w:szCs w:val="28"/>
+              </w:rPr>
+              <w:t>применительно к различным контекстам.</w:t>
+            </w:r>
+          </w:p>
+          <w:p>
+            <w:pPr>
+              <w:jc w:val="both"/>
+              <w:rPr>
+                <w:sz w:val="28"/>
+                <w:szCs w:val="28"/>
+              </w:rPr>
+            </w:pPr>
+            <w:r>
+              <w:rPr>
+                <w:sz w:val="28"/>
+                <w:szCs w:val="28"/>
+              </w:rPr>
+              <w:t>ОК 02. Осуществлять поиск, анализ и интерпретацию информации,</w:t>
+            </w:r>
+          </w:p>
+          <w:p>
+            <w:pPr>
+              <w:jc w:val="both"/>
+              <w:rPr>
+                <w:sz w:val="28"/>
+                <w:szCs w:val="28"/>
+              </w:rPr>
+            </w:pPr>
+            <w:r>
+              <w:rPr>
+                <w:sz w:val="28"/>
+                <w:szCs w:val="28"/>
+              </w:rPr>
+              <w:t>необходимой для выполнения задач профессиональной деятельности.</w:t>
+            </w:r>
+          </w:p>
+          <w:p>
+            <w:pPr>
+              <w:jc w:val="both"/>
+              <w:rPr>
+                <w:sz w:val="28"/>
+                <w:szCs w:val="28"/>
+              </w:rPr>
+            </w:pPr>
+            <w:r>
+              <w:rPr>
+                <w:sz w:val="28"/>
+                <w:szCs w:val="28"/>
+              </w:rPr>
+              <w:t>ОК 03. Планировать и реализовывать собственное профессиональное и</w:t>
+            </w:r>
+          </w:p>
+          <w:p>
+            <w:pPr>
+              <w:jc w:val="both"/>
+              <w:rPr>
+                <w:sz w:val="28"/>
+                <w:szCs w:val="28"/>
+              </w:rPr>
+            </w:pPr>
+            <w:r>
+              <w:rPr>
+                <w:sz w:val="28"/>
+                <w:szCs w:val="28"/>
+              </w:rPr>
+              <w:t>личностное развитие.</w:t>
+            </w:r>
+          </w:p>
+          <w:p>
+            <w:pPr>
+              <w:jc w:val="both"/>
+              <w:rPr>
+                <w:sz w:val="28"/>
+                <w:szCs w:val="28"/>
+              </w:rPr>
+            </w:pPr>
+            <w:r>
+              <w:rPr>
+                <w:sz w:val="28"/>
+                <w:szCs w:val="28"/>
+              </w:rPr>
+              <w:t>OK 04. Работать в коллективе и команде, эффективно взаимодействовать с</w:t>
+            </w:r>
+          </w:p>
+          <w:p>
+            <w:pPr>
+              <w:jc w:val="both"/>
+              <w:rPr>
+                <w:sz w:val="28"/>
+                <w:szCs w:val="28"/>
+              </w:rPr>
+            </w:pPr>
+            <w:r>
+              <w:rPr>
+                <w:sz w:val="28"/>
+                <w:szCs w:val="28"/>
+              </w:rPr>
+              <w:t>коллегами, руководством, клиентами.</w:t>
+            </w:r>
+          </w:p>
+          <w:p>
+            <w:pPr>
+              <w:jc w:val="both"/>
+              <w:rPr>
+                <w:sz w:val="28"/>
+                <w:szCs w:val="28"/>
+              </w:rPr>
+            </w:pPr>
+            <w:r>
+              <w:rPr>
+                <w:sz w:val="28"/>
+                <w:szCs w:val="28"/>
+              </w:rPr>
+              <w:t>ОК 05. Осуществлять устную и письменную коммуникацию на</w:t>
+            </w:r>
+          </w:p>
+          <w:p>
+            <w:pPr>
+              <w:jc w:val="both"/>
+              <w:rPr>
+                <w:sz w:val="28"/>
+                <w:szCs w:val="28"/>
+              </w:rPr>
+            </w:pPr>
+            <w:r>
+              <w:rPr>
+                <w:sz w:val="28"/>
+                <w:szCs w:val="28"/>
+              </w:rPr>
+              <w:t>государственном языке с учетом особенностей социального и культурного</w:t>
+            </w:r>
+          </w:p>
+          <w:p>
+            <w:pPr>
+              <w:jc w:val="both"/>
+              <w:rPr>
+                <w:sz w:val="28"/>
+                <w:szCs w:val="28"/>
+              </w:rPr>
+            </w:pPr>
+            <w:r>
+              <w:rPr>
+                <w:sz w:val="28"/>
+                <w:szCs w:val="28"/>
+              </w:rPr>
+              <w:t>контекста.</w:t>
+            </w:r>
+          </w:p>
+          <w:p>
+            <w:pPr>
+              <w:jc w:val="both"/>
+              <w:rPr>
+                <w:sz w:val="28"/>
+                <w:szCs w:val="28"/>
+              </w:rPr>
+            </w:pPr>
+            <w:r>
+              <w:rPr>
+                <w:sz w:val="28"/>
+                <w:szCs w:val="28"/>
+              </w:rPr>
+              <w:t>ОК06. Проявлять гражданско-патриотическую позицию, демонстрировать</w:t>
+            </w:r>
+          </w:p>
+          <w:p>
+            <w:pPr>
+              <w:jc w:val="both"/>
+              <w:rPr>
+                <w:sz w:val="28"/>
+                <w:szCs w:val="28"/>
+              </w:rPr>
+            </w:pPr>
+            <w:r>
+              <w:rPr>
+                <w:sz w:val="28"/>
+                <w:szCs w:val="28"/>
+              </w:rPr>
+              <w:t>осознанное поведение на основе традиционных общечеловеческих ценностей.</w:t>
+            </w:r>
+          </w:p>
+          <w:p>
+            <w:pPr>
+              <w:jc w:val="both"/>
+              <w:rPr>
+                <w:sz w:val="28"/>
+                <w:szCs w:val="28"/>
+              </w:rPr>
+            </w:pPr>
+            <w:r>
+              <w:rPr>
+                <w:sz w:val="28"/>
+                <w:szCs w:val="28"/>
+              </w:rPr>
+              <w:t>ОК 07. Содействовать сохранению окружающей среды, ресурсосбережению,</w:t>
+            </w:r>
+          </w:p>
+          <w:p>
+            <w:pPr>
+              <w:jc w:val="both"/>
+              <w:rPr>
+                <w:sz w:val="28"/>
+                <w:szCs w:val="28"/>
+              </w:rPr>
+            </w:pPr>
+            <w:r>
+              <w:rPr>
+                <w:sz w:val="28"/>
+                <w:szCs w:val="28"/>
+              </w:rPr>
+              <w:t>эффективно действовать в чрезвычайных ситуациях.</w:t>
+            </w:r>
+          </w:p>
+          <w:p>
+            <w:pPr>
+              <w:jc w:val="both"/>
+              <w:rPr>
+                <w:sz w:val="28"/>
+                <w:szCs w:val="28"/>
+              </w:rPr>
+            </w:pPr>
+            <w:r>
+              <w:rPr>
+                <w:sz w:val="28"/>
+                <w:szCs w:val="28"/>
+              </w:rPr>
+              <w:t>ОК 08. Использовать средства физической культуры для сохранения и</w:t>
+            </w:r>
+          </w:p>
+          <w:p>
+            <w:pPr>
+              <w:jc w:val="both"/>
+              <w:rPr>
+                <w:sz w:val="28"/>
+                <w:szCs w:val="28"/>
+              </w:rPr>
+            </w:pPr>
+            <w:r>
+              <w:rPr>
+                <w:sz w:val="28"/>
+                <w:szCs w:val="28"/>
+              </w:rPr>
+              <w:t>укрепления здоровья в процессе профессиональной деятельности и поддержания</w:t>
+            </w:r>
+          </w:p>
+          <w:p>
+            <w:pPr>
+              <w:jc w:val="both"/>
+              <w:rPr>
+                <w:sz w:val="28"/>
+                <w:szCs w:val="28"/>
+              </w:rPr>
+            </w:pPr>
+            <w:r>
+              <w:rPr>
+                <w:sz w:val="28"/>
+                <w:szCs w:val="28"/>
+              </w:rPr>
+              <w:t>необходимого уровня физической подготовленности.</w:t>
+            </w:r>
+            <w:bookmarkStart w:id="0" w:name="_GoBack"/>
+            <w:bookmarkEnd w:id="0"/>
+          </w:p>
+          <w:p>
+            <w:pPr>
+              <w:jc w:val="both"/>
+              <w:rPr>
+                <w:sz w:val="28"/>
+                <w:szCs w:val="28"/>
+              </w:rPr>
+            </w:pPr>
+            <w:r>
+              <w:rPr>
+                <w:sz w:val="28"/>
+                <w:szCs w:val="28"/>
+              </w:rPr>
+              <w:t>ОК 09. Использовать информационные технологии в профессиональной</w:t>
+            </w:r>
+          </w:p>
+          <w:p>
+            <w:pPr>
+              <w:jc w:val="both"/>
+              <w:rPr>
+                <w:sz w:val="28"/>
+                <w:szCs w:val="28"/>
+              </w:rPr>
+            </w:pPr>
+            <w:r>
+              <w:rPr>
+                <w:sz w:val="28"/>
+                <w:szCs w:val="28"/>
+              </w:rPr>
+              <w:t>деятельности.</w:t>
+            </w:r>
+          </w:p>
+          <w:p>
+            <w:pPr>
+              <w:jc w:val="both"/>
+              <w:rPr>
+                <w:sz w:val="28"/>
+                <w:szCs w:val="28"/>
+              </w:rPr>
+            </w:pPr>
+            <w:r>
+              <w:rPr>
+                <w:sz w:val="28"/>
+                <w:szCs w:val="28"/>
+              </w:rPr>
+              <w:t>ОК 10. Пользоваться профессиональной документацией на государственном и</w:t>
+            </w:r>
+          </w:p>
+          <w:p>
+            <w:pPr>
+              <w:jc w:val="both"/>
+              <w:rPr>
+                <w:sz w:val="28"/>
+                <w:szCs w:val="28"/>
+              </w:rPr>
+            </w:pPr>
+            <w:r>
+              <w:rPr>
+                <w:sz w:val="28"/>
+                <w:szCs w:val="28"/>
+              </w:rPr>
+              <w:t>иностранном языке.</w:t>
+            </w:r>
+          </w:p>
+          <w:p>
+            <w:pPr>
+              <w:jc w:val="both"/>
+              <w:rPr>
+                <w:sz w:val="28"/>
+                <w:szCs w:val="28"/>
+              </w:rPr>
+            </w:pPr>
+            <w:r>
+              <w:rPr>
+                <w:sz w:val="28"/>
+                <w:szCs w:val="28"/>
+              </w:rPr>
+              <w:t>OK 11. Планировать предпринимательскую деятельность в профессиональной</w:t>
+            </w:r>
+          </w:p>
+          <w:p>
+            <w:pPr>
+              <w:jc w:val="both"/>
+              <w:rPr>
+                <w:sz w:val="28"/>
+                <w:szCs w:val="28"/>
+              </w:rPr>
+            </w:pPr>
+            <w:r>
+              <w:rPr>
+                <w:sz w:val="28"/>
+                <w:szCs w:val="28"/>
+              </w:rPr>
+              <w:lastRenderedPageBreak/>
+              <w:t>сфере.</w:t>
+            </w:r>
+          </w:p>
+          <w:p>
+            <w:pPr>
+              <w:jc w:val="both"/>
+              <w:rPr>
+                <w:sz w:val="28"/>
+                <w:szCs w:val="28"/>
+              </w:rPr>
+            </w:pPr>
+            <w:r>
+              <w:rPr>
+                <w:sz w:val="28"/>
+                <w:szCs w:val="28"/>
+              </w:rPr>
+              <w:t xml:space="preserve">- </w:t>
+            </w:r>
+            <w:r>
+              <w:rPr>
+                <w:sz w:val="28"/>
+                <w:szCs w:val="28"/>
+              </w:rPr>
+              <w:t>Выпускник, освоивший образовательную программу, должен быть готов к</w:t>
+            </w:r>
+          </w:p>
+          <w:p>
+            <w:pPr>
+              <w:jc w:val="both"/>
+              <w:rPr>
+                <w:sz w:val="28"/>
+                <w:szCs w:val="28"/>
+              </w:rPr>
+            </w:pPr>
+            <w:r>
+              <w:rPr>
+                <w:sz w:val="28"/>
+                <w:szCs w:val="28"/>
+              </w:rPr>
+              <w:t>выполнению основных видов деятельности, предусмотренных настоящим ФГОС</w:t>
+            </w:r>
           </w:p>
         </w:tc>
       </w:tr>
@@ -7328,13 +9127,14 @@
                 <w:sz w:val="28"/>
                 <w:szCs w:val="28"/>
               </w:rPr>
+              <w:lastRenderedPageBreak/>
               <w:t>6</w:t>
             </w:r>
           </w:p>
         </w:tc>
         <w:tc>
           <w:tcPr>
-            <w:tcW w:w="2587" w:type="dxa"/>
+            <w:tcW w:w="2592" w:type="dxa"/>
           </w:tcPr>
           <w:p>
             <w:pPr>
@@ -7357,6 +9157,251 @@
           <w:tcPr>
             <w:tcW w:w="6202" w:type="dxa"/>
           </w:tcPr>
+          <w:p>
+            <w:pPr>
+              <w:jc w:val="both"/>
+              <w:rPr>
+                <w:sz w:val="28"/>
+                <w:szCs w:val="28"/>
+              </w:rPr>
+            </w:pPr>
+            <w:r>
+              <w:rPr>
+                <w:sz w:val="28"/>
+                <w:szCs w:val="28"/>
+              </w:rPr>
+              <w:t xml:space="preserve">- </w:t>
+            </w:r>
+            <w:r>
+              <w:rPr>
+                <w:sz w:val="28"/>
+                <w:szCs w:val="28"/>
+              </w:rPr>
+              <w:t>Структура образовательной программы включает обязательную часть и</w:t>
+            </w:r>
+          </w:p>
+          <w:p>
+            <w:pPr>
+              <w:jc w:val="both"/>
+              <w:rPr>
+                <w:sz w:val="28"/>
+                <w:szCs w:val="28"/>
+              </w:rPr>
+            </w:pPr>
+            <w:r>
+              <w:rPr>
+                <w:sz w:val="28"/>
+                <w:szCs w:val="28"/>
+              </w:rPr>
+              <w:t>часть, формируемую участниками образовательных отношений (вариативную</w:t>
+            </w:r>
+          </w:p>
+          <w:p>
+            <w:pPr>
+              <w:jc w:val="both"/>
+              <w:rPr>
+                <w:sz w:val="28"/>
+                <w:szCs w:val="28"/>
+              </w:rPr>
+            </w:pPr>
+            <w:r>
+              <w:rPr>
+                <w:sz w:val="28"/>
+                <w:szCs w:val="28"/>
+              </w:rPr>
+              <w:t>часть).</w:t>
+            </w:r>
+          </w:p>
+          <w:p>
+            <w:pPr>
+              <w:jc w:val="both"/>
+              <w:rPr>
+                <w:sz w:val="28"/>
+                <w:szCs w:val="28"/>
+              </w:rPr>
+            </w:pPr>
+            <w:r>
+              <w:rPr>
+                <w:sz w:val="28"/>
+                <w:szCs w:val="28"/>
+              </w:rPr>
+              <w:t xml:space="preserve">- </w:t>
+            </w:r>
+            <w:r>
+              <w:rPr>
+                <w:sz w:val="28"/>
+                <w:szCs w:val="28"/>
+              </w:rPr>
+              <w:t>Обязательная часть образовательной программы направлена на формирование</w:t>
+            </w:r>
+          </w:p>
+          <w:p>
+            <w:pPr>
+              <w:jc w:val="both"/>
+              <w:rPr>
+                <w:sz w:val="28"/>
+                <w:szCs w:val="28"/>
+              </w:rPr>
+            </w:pPr>
+            <w:r>
+              <w:rPr>
+                <w:sz w:val="28"/>
+                <w:szCs w:val="28"/>
+              </w:rPr>
+              <w:t>общих и профессиональных компетенций, предусмотренных главой III настоящего</w:t>
+            </w:r>
+          </w:p>
+          <w:p>
+            <w:pPr>
+              <w:jc w:val="both"/>
+              <w:rPr>
+                <w:sz w:val="28"/>
+                <w:szCs w:val="28"/>
+              </w:rPr>
+            </w:pPr>
+            <w:r>
+              <w:rPr>
+                <w:sz w:val="28"/>
+                <w:szCs w:val="28"/>
+              </w:rPr>
+              <w:t>ФГОС СПО, и должна составлять не более 70 процентов от общего объема времени,</w:t>
+            </w:r>
+          </w:p>
+          <w:p>
+            <w:pPr>
+              <w:jc w:val="both"/>
+              <w:rPr>
+                <w:sz w:val="28"/>
+                <w:szCs w:val="28"/>
+              </w:rPr>
+            </w:pPr>
+            <w:r>
+              <w:rPr>
+                <w:sz w:val="28"/>
+                <w:szCs w:val="28"/>
+              </w:rPr>
+              <w:t>отведенного на ее освоение.</w:t>
+            </w:r>
+          </w:p>
+          <w:p>
+            <w:pPr>
+              <w:jc w:val="both"/>
+              <w:rPr>
+                <w:sz w:val="28"/>
+                <w:szCs w:val="28"/>
+              </w:rPr>
+            </w:pPr>
+            <w:r>
+              <w:rPr>
+                <w:sz w:val="28"/>
+                <w:szCs w:val="28"/>
+              </w:rPr>
+              <w:t>ФГОС СПО - 06</w:t>
+            </w:r>
+          </w:p>
+          <w:p>
+            <w:pPr>
+              <w:jc w:val="both"/>
+              <w:rPr>
+                <w:sz w:val="28"/>
+                <w:szCs w:val="28"/>
+              </w:rPr>
+            </w:pPr>
+            <w:r>
+              <w:rPr>
+                <w:sz w:val="28"/>
+                <w:szCs w:val="28"/>
+              </w:rPr>
+              <w:t xml:space="preserve">- </w:t>
+            </w:r>
+            <w:r>
+              <w:rPr>
+                <w:sz w:val="28"/>
+                <w:szCs w:val="28"/>
+              </w:rPr>
+              <w:t>Вариативная часть образовательной программы (не менее 30 процентов) дает</w:t>
+            </w:r>
+          </w:p>
+          <w:p>
+            <w:pPr>
+              <w:jc w:val="both"/>
+              <w:rPr>
+                <w:sz w:val="28"/>
+                <w:szCs w:val="28"/>
+              </w:rPr>
+            </w:pPr>
+            <w:r>
+              <w:rPr>
+                <w:sz w:val="28"/>
+                <w:szCs w:val="28"/>
+              </w:rPr>
+              <w:t>возможность расширения основного(</w:t>
+            </w:r>
+            <w:proofErr w:type="spellStart"/>
+            <w:r>
+              <w:rPr>
+                <w:sz w:val="28"/>
+                <w:szCs w:val="28"/>
+              </w:rPr>
+              <w:t>ых</w:t>
+            </w:r>
+            <w:proofErr w:type="spellEnd"/>
+            <w:r>
+              <w:rPr>
+                <w:sz w:val="28"/>
+                <w:szCs w:val="28"/>
+              </w:rPr>
+              <w:t>) вида(</w:t>
+            </w:r>
+            <w:proofErr w:type="spellStart"/>
+            <w:r>
+              <w:rPr>
+                <w:sz w:val="28"/>
+                <w:szCs w:val="28"/>
+              </w:rPr>
+              <w:t>ов</w:t>
+            </w:r>
+            <w:proofErr w:type="spellEnd"/>
+            <w:r>
+              <w:rPr>
+                <w:sz w:val="28"/>
+                <w:szCs w:val="28"/>
+              </w:rPr>
+              <w:t>) деятельности, к которым должен</w:t>
+            </w:r>
+          </w:p>
+          <w:p>
+            <w:pPr>
+              <w:jc w:val="both"/>
+              <w:rPr>
+                <w:sz w:val="28"/>
+                <w:szCs w:val="28"/>
+              </w:rPr>
+            </w:pPr>
+            <w:r>
+              <w:rPr>
+                <w:sz w:val="28"/>
+                <w:szCs w:val="28"/>
+              </w:rPr>
+              <w:t>быть готов выпускник, освоивший образовательную программу, согласно</w:t>
+            </w:r>
+          </w:p>
+          <w:p>
+            <w:pPr>
+              <w:jc w:val="both"/>
+              <w:rPr>
+                <w:sz w:val="28"/>
+                <w:szCs w:val="28"/>
+              </w:rPr>
+            </w:pPr>
+            <w:r>
+              <w:rPr>
+                <w:sz w:val="28"/>
+                <w:szCs w:val="28"/>
+              </w:rPr>
+              <w:t>выбранной квалификации.</w:t>
+            </w:r>
+          </w:p>
           <w:p>
             <w:pPr>
               <w:jc w:val="both"/>
@@ -7394,7 +9439,7 @@
         </w:tc>
         <w:tc>
           <w:tcPr>
-            <w:tcW w:w="2587" w:type="dxa"/>
+            <w:tcW w:w="2592" w:type="dxa"/>
           </w:tcPr>
           <w:p>
             <w:pPr>
@@ -7417,6 +9462,393 @@
           <w:tcPr>
             <w:tcW w:w="6202" w:type="dxa"/>
           </w:tcPr>
+          <w:p>
+            <w:pPr>
+              <w:shd w:val="clear" w:color="auto" w:fill="FFFFFF"/>
+              <w:jc w:val="both"/>
+              <w:rPr>
+                <w:sz w:val="28"/>
+                <w:szCs w:val="28"/>
+              </w:rPr>
+            </w:pPr>
+            <w:r>
+              <w:rPr>
+                <w:sz w:val="28"/>
+                <w:szCs w:val="28"/>
+              </w:rPr>
+              <w:t xml:space="preserve">- </w:t>
+            </w:r>
+            <w:r>
+              <w:rPr>
+                <w:sz w:val="28"/>
+                <w:szCs w:val="28"/>
+              </w:rPr>
+              <w:t>Реализация образовательной программы осуществляется образовательной</w:t>
+            </w:r>
+          </w:p>
+          <w:p>
+            <w:pPr>
+              <w:shd w:val="clear" w:color="auto" w:fill="FFFFFF"/>
+              <w:jc w:val="both"/>
+              <w:rPr>
+                <w:sz w:val="28"/>
+                <w:szCs w:val="28"/>
+              </w:rPr>
+            </w:pPr>
+            <w:r>
+              <w:rPr>
+                <w:sz w:val="28"/>
+                <w:szCs w:val="28"/>
+              </w:rPr>
+              <w:t>организацией как самостоятельно, так и посредством сетевой формы.</w:t>
+            </w:r>
+          </w:p>
+          <w:p>
+            <w:pPr>
+              <w:shd w:val="clear" w:color="auto" w:fill="FFFFFF"/>
+              <w:jc w:val="both"/>
+              <w:rPr>
+                <w:sz w:val="28"/>
+                <w:szCs w:val="28"/>
+              </w:rPr>
+            </w:pPr>
+            <w:r>
+              <w:rPr>
+                <w:sz w:val="28"/>
+                <w:szCs w:val="28"/>
+              </w:rPr>
+              <w:t xml:space="preserve">- </w:t>
+            </w:r>
+            <w:r>
+              <w:rPr>
+                <w:sz w:val="28"/>
+                <w:szCs w:val="28"/>
+              </w:rPr>
+              <w:t>Реализация образовательной программы осуществляется на</w:t>
+            </w:r>
+          </w:p>
+          <w:p>
+            <w:pPr>
+              <w:shd w:val="clear" w:color="auto" w:fill="FFFFFF"/>
+              <w:jc w:val="both"/>
+              <w:rPr>
+                <w:sz w:val="28"/>
+                <w:szCs w:val="28"/>
+              </w:rPr>
+            </w:pPr>
+            <w:r>
+              <w:rPr>
+                <w:sz w:val="28"/>
+                <w:szCs w:val="28"/>
+              </w:rPr>
+              <w:t>государственном языке Российской Федерации, если иное не определено локальным</w:t>
+            </w:r>
+          </w:p>
+          <w:p>
+            <w:pPr>
+              <w:shd w:val="clear" w:color="auto" w:fill="FFFFFF"/>
+              <w:jc w:val="both"/>
+              <w:rPr>
+                <w:sz w:val="28"/>
+                <w:szCs w:val="28"/>
+              </w:rPr>
+            </w:pPr>
+            <w:r>
+              <w:rPr>
+                <w:sz w:val="28"/>
+                <w:szCs w:val="28"/>
+              </w:rPr>
+              <w:t>нормативным актом образовательной организации.</w:t>
+            </w:r>
+          </w:p>
+          <w:p>
+            <w:pPr>
+              <w:shd w:val="clear" w:color="auto" w:fill="FFFFFF"/>
+              <w:jc w:val="both"/>
+              <w:rPr>
+                <w:sz w:val="28"/>
+                <w:szCs w:val="28"/>
+              </w:rPr>
+            </w:pPr>
+            <w:r>
+              <w:rPr>
+                <w:sz w:val="28"/>
+                <w:szCs w:val="28"/>
+              </w:rPr>
+              <w:t xml:space="preserve">- </w:t>
+            </w:r>
+            <w:r>
+              <w:rPr>
+                <w:sz w:val="28"/>
+                <w:szCs w:val="28"/>
+              </w:rPr>
+              <w:t>Реализация образовательной программы образовательной организацией,</w:t>
+            </w:r>
+          </w:p>
+          <w:p>
+            <w:pPr>
+              <w:shd w:val="clear" w:color="auto" w:fill="FFFFFF"/>
+              <w:jc w:val="both"/>
+              <w:rPr>
+                <w:sz w:val="28"/>
+                <w:szCs w:val="28"/>
+              </w:rPr>
+            </w:pPr>
+            <w:r>
+              <w:rPr>
+                <w:sz w:val="28"/>
+                <w:szCs w:val="28"/>
+              </w:rPr>
+              <w:t>расположенной на территории республики Российской Федерации, может</w:t>
+            </w:r>
+          </w:p>
+          <w:p>
+            <w:pPr>
+              <w:shd w:val="clear" w:color="auto" w:fill="FFFFFF"/>
+              <w:jc w:val="both"/>
+              <w:rPr>
+                <w:sz w:val="28"/>
+                <w:szCs w:val="28"/>
+              </w:rPr>
+            </w:pPr>
+            <w:r>
+              <w:rPr>
+                <w:sz w:val="28"/>
+                <w:szCs w:val="28"/>
+              </w:rPr>
+              <w:t>осуществляться на государственном языке республики Российской Федерации в</w:t>
+            </w:r>
+          </w:p>
+          <w:p>
+            <w:pPr>
+              <w:shd w:val="clear" w:color="auto" w:fill="FFFFFF"/>
+              <w:jc w:val="both"/>
+              <w:rPr>
+                <w:sz w:val="28"/>
+                <w:szCs w:val="28"/>
+              </w:rPr>
+            </w:pPr>
+            <w:r>
+              <w:rPr>
+                <w:sz w:val="28"/>
+                <w:szCs w:val="28"/>
+              </w:rPr>
+              <w:t>соответствии с законодательством республик Российской Федерации. Реализация</w:t>
+            </w:r>
+          </w:p>
+          <w:p>
+            <w:pPr>
+              <w:shd w:val="clear" w:color="auto" w:fill="FFFFFF"/>
+              <w:jc w:val="both"/>
+              <w:rPr>
+                <w:sz w:val="28"/>
+                <w:szCs w:val="28"/>
+              </w:rPr>
+            </w:pPr>
+            <w:r>
+              <w:rPr>
+                <w:sz w:val="28"/>
+                <w:szCs w:val="28"/>
+              </w:rPr>
+              <w:lastRenderedPageBreak/>
+              <w:t>образовательной программы на государственном языке республики Российской</w:t>
+            </w:r>
+          </w:p>
+          <w:p>
+            <w:pPr>
+              <w:shd w:val="clear" w:color="auto" w:fill="FFFFFF"/>
+              <w:jc w:val="both"/>
+              <w:rPr>
+                <w:sz w:val="28"/>
+                <w:szCs w:val="28"/>
+              </w:rPr>
+            </w:pPr>
+            <w:r>
+              <w:rPr>
+                <w:sz w:val="28"/>
+                <w:szCs w:val="28"/>
+              </w:rPr>
+              <w:t>Федерации не должна осуществляться в ущерб государственному языку Российской</w:t>
+            </w:r>
+          </w:p>
+          <w:p>
+            <w:pPr>
+              <w:shd w:val="clear" w:color="auto" w:fill="FFFFFF"/>
+              <w:jc w:val="both"/>
+              <w:rPr>
+                <w:sz w:val="28"/>
+                <w:szCs w:val="28"/>
+              </w:rPr>
+            </w:pPr>
+            <w:r>
+              <w:rPr>
+                <w:sz w:val="28"/>
+                <w:szCs w:val="28"/>
+              </w:rPr>
+              <w:t>Федерации</w:t>
+            </w:r>
+            <w:r>
+              <w:rPr>
+                <w:sz w:val="28"/>
+                <w:szCs w:val="28"/>
+              </w:rPr>
+              <w:t>.</w:t>
+            </w:r>
+          </w:p>
+          <w:p>
+            <w:pPr>
+              <w:shd w:val="clear" w:color="auto" w:fill="FFFFFF"/>
+              <w:jc w:val="both"/>
+              <w:rPr>
+                <w:sz w:val="28"/>
+                <w:szCs w:val="28"/>
+              </w:rPr>
+            </w:pPr>
+            <w:r>
+              <w:rPr>
+                <w:sz w:val="28"/>
+                <w:szCs w:val="28"/>
+              </w:rPr>
+              <w:t xml:space="preserve">- </w:t>
+            </w:r>
+            <w:r>
+              <w:rPr>
+                <w:sz w:val="28"/>
+                <w:szCs w:val="28"/>
+              </w:rPr>
+              <w:t>Реализация образовательной программы обеспечивается</w:t>
+            </w:r>
+          </w:p>
+          <w:p>
+            <w:pPr>
+              <w:shd w:val="clear" w:color="auto" w:fill="FFFFFF"/>
+              <w:jc w:val="both"/>
+              <w:rPr>
+                <w:sz w:val="28"/>
+                <w:szCs w:val="28"/>
+              </w:rPr>
+            </w:pPr>
+            <w:r>
+              <w:rPr>
+                <w:sz w:val="28"/>
+                <w:szCs w:val="28"/>
+              </w:rPr>
+              <w:t>педагогическими работниками образовательной организации, а также лицами,</w:t>
+            </w:r>
+          </w:p>
+          <w:p>
+            <w:pPr>
+              <w:shd w:val="clear" w:color="auto" w:fill="FFFFFF"/>
+              <w:jc w:val="both"/>
+              <w:rPr>
+                <w:sz w:val="28"/>
+                <w:szCs w:val="28"/>
+              </w:rPr>
+            </w:pPr>
+            <w:r>
+              <w:rPr>
+                <w:sz w:val="28"/>
+                <w:szCs w:val="28"/>
+              </w:rPr>
+              <w:t>привлекаемыми к реализации образовательной программы на условиях</w:t>
+            </w:r>
+          </w:p>
+          <w:p>
+            <w:pPr>
+              <w:shd w:val="clear" w:color="auto" w:fill="FFFFFF"/>
+              <w:jc w:val="both"/>
+              <w:rPr>
+                <w:sz w:val="28"/>
+                <w:szCs w:val="28"/>
+              </w:rPr>
+            </w:pPr>
+            <w:r>
+              <w:rPr>
+                <w:sz w:val="28"/>
+                <w:szCs w:val="28"/>
+              </w:rPr>
+              <w:t>гражданско-правового договора, в том числе из числа руководителей и работников</w:t>
+            </w:r>
+            <w:r>
+              <w:rPr>
+                <w:sz w:val="28"/>
+                <w:szCs w:val="28"/>
+              </w:rPr>
+              <w:t xml:space="preserve">, </w:t>
+            </w:r>
+            <w:r>
+              <w:rPr>
+                <w:sz w:val="28"/>
+                <w:szCs w:val="28"/>
+              </w:rPr>
+              <w:t>направление</w:t>
+            </w:r>
+            <w:r>
+              <w:rPr>
+                <w:sz w:val="28"/>
+                <w:szCs w:val="28"/>
+              </w:rPr>
+              <w:t xml:space="preserve"> </w:t>
+            </w:r>
+            <w:r>
+              <w:rPr>
+                <w:sz w:val="28"/>
+                <w:szCs w:val="28"/>
+              </w:rPr>
+              <w:t>дея</w:t>
+            </w:r>
+            <w:r>
+              <w:rPr>
+                <w:sz w:val="28"/>
+                <w:szCs w:val="28"/>
+              </w:rPr>
+              <w:t>тельности</w:t>
+            </w:r>
+            <w:r>
+              <w:rPr>
+                <w:sz w:val="28"/>
+                <w:szCs w:val="28"/>
+              </w:rPr>
+              <w:tab/>
+              <w:t>которых</w:t>
+            </w:r>
+            <w:r>
+              <w:rPr>
+                <w:sz w:val="28"/>
+                <w:szCs w:val="28"/>
+              </w:rPr>
+              <w:tab/>
+              <w:t xml:space="preserve">соответствует </w:t>
+            </w:r>
+            <w:r>
+              <w:rPr>
+                <w:sz w:val="28"/>
+                <w:szCs w:val="28"/>
+              </w:rPr>
+              <w:t>области</w:t>
+            </w:r>
+            <w:r>
+              <w:rPr>
+                <w:sz w:val="28"/>
+                <w:szCs w:val="28"/>
+              </w:rPr>
+              <w:t xml:space="preserve"> </w:t>
+            </w:r>
+            <w:r>
+              <w:rPr>
+                <w:sz w:val="28"/>
+                <w:szCs w:val="28"/>
+              </w:rPr>
+              <w:t>профессиональной деятельности</w:t>
+            </w:r>
+            <w:r>
+              <w:rPr>
+                <w:sz w:val="28"/>
+                <w:szCs w:val="28"/>
+              </w:rPr>
+              <w:t>.</w:t>
+            </w:r>
+          </w:p>
           <w:p>
             <w:pPr>
               <w:shd w:val="clear" w:color="auto" w:fill="FFFFFF"/>
@@ -7452,13 +9884,14 @@
                 <w:sz w:val="28"/>
                 <w:szCs w:val="28"/>
               </w:rPr>
+              <w:lastRenderedPageBreak/>
               <w:t>8</w:t>
             </w:r>
           </w:p>
         </w:tc>
         <w:tc>
           <w:tcPr>
-            <w:tcW w:w="2587" w:type="dxa"/>
+            <w:tcW w:w="2592" w:type="dxa"/>
           </w:tcPr>
           <w:p>
             <w:pPr>
@@ -7483,13 +9916,51 @@
           </w:tcPr>
           <w:p>
             <w:pPr>
-              <w:ind w:left="720"/>
               <w:jc w:val="both"/>
               <w:rPr>
                 <w:sz w:val="28"/>
                 <w:szCs w:val="28"/>
               </w:rPr>
             </w:pPr>
+            <w:r>
+              <w:rPr>
+                <w:sz w:val="28"/>
+                <w:szCs w:val="28"/>
+              </w:rPr>
+              <w:t>Структура образовательной программы включает обязательную часть и</w:t>
+            </w:r>
+          </w:p>
+          <w:p>
+            <w:pPr>
+              <w:jc w:val="both"/>
+              <w:rPr>
+                <w:sz w:val="28"/>
+                <w:szCs w:val="28"/>
+              </w:rPr>
+            </w:pPr>
+            <w:r>
+              <w:rPr>
+                <w:sz w:val="28"/>
+                <w:szCs w:val="28"/>
+              </w:rPr>
+              <w:t>часть, формируемую участниками образовательных отношений (вариативную</w:t>
+            </w:r>
+          </w:p>
+          <w:p>
+            <w:pPr>
+              <w:jc w:val="both"/>
+              <w:rPr>
+                <w:sz w:val="28"/>
+                <w:szCs w:val="28"/>
+              </w:rPr>
+            </w:pPr>
+            <w:r>
+              <w:rPr>
+                <w:sz w:val="28"/>
+                <w:szCs w:val="28"/>
+              </w:rPr>
+              <w:t>часть).</w:t>
+            </w:r>
           </w:p>
         </w:tc>
       </w:tr>
@@ -7519,7 +9990,7 @@
         </w:tc>
         <w:tc>
           <w:tcPr>
-            <w:tcW w:w="2587" w:type="dxa"/>
+            <w:tcW w:w="2592" w:type="dxa"/>
           </w:tcPr>
           <w:p>
             <w:pPr>
@@ -7544,13 +10015,115 @@
           </w:tcPr>
           <w:p>
             <w:pPr>
-              <w:ind w:left="720"/>
               <w:jc w:val="both"/>
               <w:rPr>
                 <w:sz w:val="28"/>
                 <w:szCs w:val="28"/>
               </w:rPr>
             </w:pPr>
+            <w:r>
+              <w:rPr>
+                <w:sz w:val="28"/>
+                <w:szCs w:val="28"/>
+              </w:rPr>
+              <w:t>Образовательная программа имеет следующую структуру:</w:t>
+            </w:r>
+          </w:p>
+          <w:p>
+            <w:pPr>
+              <w:jc w:val="both"/>
+              <w:rPr>
+                <w:sz w:val="28"/>
+                <w:szCs w:val="28"/>
+              </w:rPr>
+            </w:pPr>
+            <w:r>
+              <w:rPr>
+                <w:sz w:val="28"/>
+                <w:szCs w:val="28"/>
+              </w:rPr>
+              <w:t>общий гуманитарный и социально-экономический цикл;</w:t>
+            </w:r>
+          </w:p>
+          <w:p>
+            <w:pPr>
+              <w:jc w:val="both"/>
+              <w:rPr>
+                <w:sz w:val="28"/>
+                <w:szCs w:val="28"/>
+              </w:rPr>
+            </w:pPr>
+            <w:r>
+              <w:rPr>
+                <w:sz w:val="28"/>
+                <w:szCs w:val="28"/>
+              </w:rPr>
+              <w:t>математический и общий естественнонаучный цикл;</w:t>
+            </w:r>
+          </w:p>
+          <w:p>
+            <w:pPr>
+              <w:jc w:val="both"/>
+              <w:rPr>
+                <w:sz w:val="28"/>
+                <w:szCs w:val="28"/>
+              </w:rPr>
+            </w:pPr>
+            <w:r>
+              <w:rPr>
+                <w:sz w:val="28"/>
+                <w:szCs w:val="28"/>
+              </w:rPr>
+              <w:t>общепрофессиональный цикл;</w:t>
+            </w:r>
+          </w:p>
+          <w:p>
+            <w:pPr>
+              <w:jc w:val="both"/>
+              <w:rPr>
+                <w:sz w:val="28"/>
+                <w:szCs w:val="28"/>
+              </w:rPr>
+            </w:pPr>
+            <w:r>
+              <w:rPr>
+                <w:sz w:val="28"/>
+                <w:szCs w:val="28"/>
+              </w:rPr>
+              <w:t>профессиональный цикл;</w:t>
+            </w:r>
+          </w:p>
+          <w:p>
+            <w:pPr>
+              <w:jc w:val="both"/>
+              <w:rPr>
+                <w:sz w:val="28"/>
+                <w:szCs w:val="28"/>
+              </w:rPr>
+            </w:pPr>
+            <w:r>
+              <w:rPr>
+                <w:sz w:val="28"/>
+                <w:szCs w:val="28"/>
+              </w:rPr>
+              <w:t>государственная итоговая аттестация, которая завершается присвоением</w:t>
+            </w:r>
+          </w:p>
+          <w:p>
+            <w:pPr>
+              <w:jc w:val="both"/>
+              <w:rPr>
+                <w:sz w:val="28"/>
+                <w:szCs w:val="28"/>
+              </w:rPr>
+            </w:pPr>
+            <w:r>
+              <w:rPr>
+                <w:sz w:val="28"/>
+                <w:szCs w:val="28"/>
+              </w:rPr>
+              <w:t>квалификации специалиста среднего звена</w:t>
+            </w:r>
           </w:p>
         </w:tc>
       </w:tr>
@@ -7580,7 +10153,7 @@
         </w:tc>
         <w:tc>
           <w:tcPr>
-            <w:tcW w:w="2587" w:type="dxa"/>
+            <w:tcW w:w="2592" w:type="dxa"/>
           </w:tcPr>
           <w:p>
             <w:pPr>
@@ -7605,12 +10178,25 @@
           </w:tcPr>
           <w:p>
             <w:pPr>
-              <w:jc w:val="both"/>
-              <w:rPr>
-                <w:sz w:val="28"/>
-                <w:szCs w:val="28"/>
-              </w:rPr>
-            </w:pPr>
+              <w:rPr>
+                <w:sz w:val="28"/>
+                <w:szCs w:val="28"/>
+              </w:rPr>
+            </w:pPr>
+            <w:r>
+              <w:rPr>
+                <w:sz w:val="28"/>
+                <w:szCs w:val="28"/>
+              </w:rPr>
+              <w:t>Учебный план образовательной программы среднего профессионального образования определяет перечень, трудоемкость, последовательность и распределение по периодам обучения учебных предметов, курсов, дисциплин (модулей), практики, иных видов учебной деятельности обучающихся и фор</w:t>
+            </w:r>
+            <w:r>
+              <w:rPr>
+                <w:sz w:val="28"/>
+                <w:szCs w:val="28"/>
+              </w:rPr>
+              <w:t>мы их промежуточной аттестации.</w:t>
+            </w:r>
           </w:p>
         </w:tc>
       </w:tr>
@@ -7640,7 +10226,7 @@
         </w:tc>
         <w:tc>
           <w:tcPr>
-            <w:tcW w:w="2587" w:type="dxa"/>
+            <w:tcW w:w="2592" w:type="dxa"/>
           </w:tcPr>
           <w:p>
             <w:pPr>
@@ -7655,21 +10241,7 @@
                 <w:sz w:val="28"/>
                 <w:szCs w:val="28"/>
               </w:rPr>
-              <w:t>Каково количество учебных з</w:t>
-            </w:r>
-            <w:r>
-              <w:rPr>
-                <w:sz w:val="28"/>
-                <w:szCs w:val="28"/>
-              </w:rPr>
-              <w:t>а</w:t>
-            </w:r>
-            <w:r>
-              <w:rPr>
-                <w:sz w:val="28"/>
-                <w:szCs w:val="28"/>
-              </w:rPr>
-              <w:t>нятий за 4 учебных года?</w:t>
+              <w:t>Каково количество учебных занятий за 4 учебных года?</w:t>
             </w:r>
           </w:p>
         </w:tc>
@@ -7685,6 +10257,29 @@
                 <w:szCs w:val="28"/>
               </w:rPr>
             </w:pPr>
+            <w:r>
+              <w:rPr>
+                <w:sz w:val="28"/>
+                <w:szCs w:val="28"/>
+              </w:rPr>
+              <w:t>На базе общего образования: 4464 академических часов</w:t>
+            </w:r>
+          </w:p>
+          <w:p>
+            <w:pPr>
+              <w:jc w:val="both"/>
+              <w:rPr>
+                <w:sz w:val="28"/>
+                <w:szCs w:val="28"/>
+              </w:rPr>
+            </w:pPr>
+            <w:r>
+              <w:rPr>
+                <w:sz w:val="28"/>
+                <w:szCs w:val="28"/>
+              </w:rPr>
+              <w:t>На базе основного общего образования: 5940</w:t>
+            </w:r>
           </w:p>
         </w:tc>
       </w:tr>
@@ -7715,7 +10310,7 @@
         </w:tc>
         <w:tc>
           <w:tcPr>
-            <w:tcW w:w="2587" w:type="dxa"/>
+            <w:tcW w:w="2592" w:type="dxa"/>
           </w:tcPr>
           <w:p>
             <w:pPr>
@@ -7730,35 +10325,7 @@
                 <w:sz w:val="28"/>
                 <w:szCs w:val="28"/>
               </w:rPr>
-              <w:t>Какие учебные занятия пр</w:t>
-            </w:r>
-            <w:r>
-              <w:rPr>
-                <w:sz w:val="28"/>
-                <w:szCs w:val="28"/>
-              </w:rPr>
-              <w:t>е</w:t>
-            </w:r>
-            <w:r>
-              <w:rPr>
-                <w:sz w:val="28"/>
-                <w:szCs w:val="28"/>
-              </w:rPr>
-              <w:t>дусматриваются в части  УП СПО, формируемой участниками образовательного пр</w:t>
-            </w:r>
-            <w:r>
-              <w:rPr>
-                <w:sz w:val="28"/>
-                <w:szCs w:val="28"/>
-              </w:rPr>
-              <w:t>о</w:t>
-            </w:r>
-            <w:r>
-              <w:rPr>
-                <w:sz w:val="28"/>
-                <w:szCs w:val="28"/>
-              </w:rPr>
-              <w:t>цесса?</w:t>
+              <w:t>Какие учебные занятия предусматриваются в части  УП СПО, формируемой участниками образовательного процесса?</w:t>
             </w:r>
           </w:p>
         </w:tc>
@@ -7772,9 +10339,32 @@
               <w:rPr>
                 <w:sz w:val="28"/>
                 <w:szCs w:val="28"/>
+              </w:rPr>
+            </w:pPr>
+            <w:r>
+              <w:rPr>
+                <w:sz w:val="28"/>
+                <w:szCs w:val="28"/>
+              </w:rPr>
+              <w:t>Учебные занятия для углубленного изучения отдельных обязательных учебных предметов, учебные занятия,</w:t>
+            </w:r>
+          </w:p>
+          <w:p>
+            <w:pPr>
+              <w:jc w:val="both"/>
+              <w:rPr>
+                <w:sz w:val="28"/>
+                <w:szCs w:val="28"/>
                 <w:u w:val="single"/>
               </w:rPr>
             </w:pPr>
+            <w:r>
+              <w:rPr>
+                <w:sz w:val="28"/>
+                <w:szCs w:val="28"/>
+              </w:rPr>
+              <w:t>обеспечивающие различные интересы обучающихся.</w:t>
+            </w:r>
           </w:p>
         </w:tc>
       </w:tr>
@@ -7803,7 +10393,7 @@
         </w:tc>
         <w:tc>
           <w:tcPr>
-            <w:tcW w:w="2587" w:type="dxa"/>
+            <w:tcW w:w="2592" w:type="dxa"/>
           </w:tcPr>
           <w:p>
             <w:pPr>
@@ -7834,6 +10424,29 @@
                 <w:szCs w:val="28"/>
               </w:rPr>
             </w:pPr>
+            <w:r>
+              <w:rPr>
+                <w:sz w:val="28"/>
+                <w:szCs w:val="28"/>
+              </w:rPr>
+              <w:t xml:space="preserve">Перечень, содержание, объем и порядок реализации дисциплин и модулей образовательной программы </w:t>
+            </w:r>
+            <w:proofErr w:type="spellStart"/>
+            <w:r>
+              <w:rPr>
+                <w:sz w:val="28"/>
+                <w:szCs w:val="28"/>
+              </w:rPr>
+              <w:t>обращовательная</w:t>
+            </w:r>
+            <w:proofErr w:type="spellEnd"/>
+            <w:r>
+              <w:rPr>
+                <w:sz w:val="28"/>
+                <w:szCs w:val="28"/>
+              </w:rPr>
+              <w:t xml:space="preserve"> организация определяет самостоятельно с учетом ОПОП по соответствующей специальности</w:t>
+            </w:r>
           </w:p>
         </w:tc>
       </w:tr>
@@ -7863,7 +10476,7 @@
         </w:tc>
         <w:tc>
           <w:tcPr>
-            <w:tcW w:w="2587" w:type="dxa"/>
+            <w:tcW w:w="2592" w:type="dxa"/>
           </w:tcPr>
           <w:p>
             <w:pPr>
@@ -7878,35 +10491,7 @@
                 <w:sz w:val="28"/>
                 <w:szCs w:val="28"/>
               </w:rPr>
-              <w:t xml:space="preserve"> Чему должен соответств</w:t>
-            </w:r>
-            <w:r>
-              <w:rPr>
-                <w:sz w:val="28"/>
-                <w:szCs w:val="28"/>
-              </w:rPr>
-              <w:t>о</w:t>
-            </w:r>
-            <w:r>
-              <w:rPr>
-                <w:sz w:val="28"/>
-                <w:szCs w:val="28"/>
-              </w:rPr>
-              <w:t>вать уровень квалификации работников ОУ, реализующего ОПОП СПО, для ка</w:t>
-            </w:r>
-            <w:r>
-              <w:rPr>
-                <w:sz w:val="28"/>
-                <w:szCs w:val="28"/>
-              </w:rPr>
-              <w:t>ж</w:t>
-            </w:r>
-            <w:r>
-              <w:rPr>
-                <w:sz w:val="28"/>
-                <w:szCs w:val="28"/>
-              </w:rPr>
-              <w:t>дой занимаемой должности?</w:t>
+              <w:t xml:space="preserve"> Чему должен соответствовать уровень квалификации работников ОУ, реализующего ОПОП СПО, для каждой занимаемой должности?</w:t>
             </w:r>
           </w:p>
         </w:tc>
@@ -7922,6 +10507,256 @@
                 <w:szCs w:val="28"/>
               </w:rPr>
             </w:pPr>
+            <w:r>
+              <w:rPr>
+                <w:sz w:val="28"/>
+                <w:szCs w:val="28"/>
+              </w:rPr>
+              <w:t xml:space="preserve">Квалификация педагогических работников образовательной организации должна отвечать </w:t>
+            </w:r>
+            <w:proofErr w:type="spellStart"/>
+            <w:r>
+              <w:rPr>
+                <w:sz w:val="28"/>
+                <w:szCs w:val="28"/>
+              </w:rPr>
+              <w:t>квалификацтонным</w:t>
+            </w:r>
+            <w:proofErr w:type="spellEnd"/>
+            <w:r>
+              <w:rPr>
+                <w:sz w:val="28"/>
+                <w:szCs w:val="28"/>
+              </w:rPr>
+              <w:t xml:space="preserve"> требованиям, указанным в квалификационных справочниках, и профессиональных стандартах.</w:t>
+            </w:r>
+          </w:p>
+          <w:p>
+            <w:pPr>
+              <w:jc w:val="both"/>
+              <w:rPr>
+                <w:sz w:val="28"/>
+                <w:szCs w:val="28"/>
+              </w:rPr>
+            </w:pPr>
+          </w:p>
+          <w:p>
+            <w:pPr>
+              <w:jc w:val="both"/>
+              <w:rPr>
+                <w:sz w:val="28"/>
+                <w:szCs w:val="28"/>
+              </w:rPr>
+            </w:pPr>
+            <w:r>
+              <w:rPr>
+                <w:sz w:val="28"/>
+                <w:szCs w:val="28"/>
+              </w:rPr>
+              <w:t>Педагогические работники, привлекаемые к реализации образовательной</w:t>
+            </w:r>
+          </w:p>
+          <w:p>
+            <w:pPr>
+              <w:jc w:val="both"/>
+              <w:rPr>
+                <w:sz w:val="28"/>
+                <w:szCs w:val="28"/>
+              </w:rPr>
+            </w:pPr>
+            <w:r>
+              <w:rPr>
+                <w:sz w:val="28"/>
+                <w:szCs w:val="28"/>
+              </w:rPr>
+              <w:t>программы, должны получать дополнительное профессиональное образование по</w:t>
+            </w:r>
+          </w:p>
+          <w:p>
+            <w:pPr>
+              <w:jc w:val="both"/>
+              <w:rPr>
+                <w:sz w:val="28"/>
+                <w:szCs w:val="28"/>
+              </w:rPr>
+            </w:pPr>
+            <w:r>
+              <w:rPr>
+                <w:sz w:val="28"/>
+                <w:szCs w:val="28"/>
+              </w:rPr>
+              <w:t>программам повышения квалификации, в том числе в форме стажировки в</w:t>
+            </w:r>
+          </w:p>
+          <w:p>
+            <w:pPr>
+              <w:jc w:val="both"/>
+              <w:rPr>
+                <w:sz w:val="28"/>
+                <w:szCs w:val="28"/>
+              </w:rPr>
+            </w:pPr>
+            <w:r>
+              <w:rPr>
+                <w:sz w:val="28"/>
+                <w:szCs w:val="28"/>
+              </w:rPr>
+              <w:t>организациях направление деятельности которых соответствует области</w:t>
+            </w:r>
+          </w:p>
+          <w:p>
+            <w:pPr>
+              <w:jc w:val="both"/>
+              <w:rPr>
+                <w:sz w:val="28"/>
+                <w:szCs w:val="28"/>
+              </w:rPr>
+            </w:pPr>
+            <w:r>
+              <w:rPr>
+                <w:sz w:val="28"/>
+                <w:szCs w:val="28"/>
+              </w:rPr>
+              <w:t>профессиональной деятельности, указанной в пункте 1.5 настоящего ФГОС СПО, не</w:t>
+            </w:r>
+          </w:p>
+          <w:p>
+            <w:pPr>
+              <w:jc w:val="both"/>
+              <w:rPr>
+                <w:sz w:val="28"/>
+                <w:szCs w:val="28"/>
+              </w:rPr>
+            </w:pPr>
+            <w:r>
+              <w:rPr>
+                <w:sz w:val="28"/>
+                <w:szCs w:val="28"/>
+              </w:rPr>
+              <w:t>реже 1 раза в 3 года с учетом расширения спектра профессиональных компетенций.</w:t>
+            </w:r>
+          </w:p>
+          <w:p>
+            <w:pPr>
+              <w:jc w:val="both"/>
+              <w:rPr>
+                <w:sz w:val="28"/>
+                <w:szCs w:val="28"/>
+              </w:rPr>
+            </w:pPr>
+          </w:p>
+          <w:p>
+            <w:pPr>
+              <w:jc w:val="both"/>
+              <w:rPr>
+                <w:sz w:val="28"/>
+                <w:szCs w:val="28"/>
+              </w:rPr>
+            </w:pPr>
+            <w:r>
+              <w:rPr>
+                <w:sz w:val="28"/>
+                <w:szCs w:val="28"/>
+              </w:rPr>
+              <w:t>Доля педагогических работников (в приведенных к целочисленным значениям</w:t>
+            </w:r>
+          </w:p>
+          <w:p>
+            <w:pPr>
+              <w:jc w:val="both"/>
+              <w:rPr>
+                <w:sz w:val="28"/>
+                <w:szCs w:val="28"/>
+              </w:rPr>
+            </w:pPr>
+            <w:r>
+              <w:rPr>
+                <w:sz w:val="28"/>
+                <w:szCs w:val="28"/>
+              </w:rPr>
+              <w:t>ставок), обеспечивающих освоение обучающимися профессиональных модулей,</w:t>
+            </w:r>
+          </w:p>
+          <w:p>
+            <w:pPr>
+              <w:jc w:val="both"/>
+              <w:rPr>
+                <w:sz w:val="28"/>
+                <w:szCs w:val="28"/>
+              </w:rPr>
+            </w:pPr>
+            <w:r>
+              <w:rPr>
+                <w:sz w:val="28"/>
+                <w:szCs w:val="28"/>
+              </w:rPr>
+              <w:t>имеющих опыт деятельности не менее 3 лег в организациях, направление</w:t>
+            </w:r>
+          </w:p>
+          <w:p>
+            <w:pPr>
+              <w:jc w:val="both"/>
+              <w:rPr>
+                <w:sz w:val="28"/>
+                <w:szCs w:val="28"/>
+              </w:rPr>
+            </w:pPr>
+            <w:r>
+              <w:rPr>
+                <w:sz w:val="28"/>
+                <w:szCs w:val="28"/>
+              </w:rPr>
+              <w:t>деятельности которых соответствует области профессиональной деятельности,</w:t>
+            </w:r>
+          </w:p>
+          <w:p>
+            <w:pPr>
+              <w:jc w:val="both"/>
+              <w:rPr>
+                <w:sz w:val="28"/>
+                <w:szCs w:val="28"/>
+              </w:rPr>
+            </w:pPr>
+            <w:r>
+              <w:rPr>
+                <w:sz w:val="28"/>
+                <w:szCs w:val="28"/>
+              </w:rPr>
+              <w:t>указанной в пункте 1.5 настоящего ФГОС СПО, в общем числе педагогических.</w:t>
+            </w:r>
+          </w:p>
+          <w:p>
+            <w:pPr>
+              <w:jc w:val="both"/>
+              <w:rPr>
+                <w:sz w:val="28"/>
+                <w:szCs w:val="28"/>
+              </w:rPr>
+            </w:pPr>
+            <w:r>
+              <w:rPr>
+                <w:sz w:val="28"/>
+                <w:szCs w:val="28"/>
+              </w:rPr>
+              <w:t>работников, реализующих образовательную программу, должна быть не менее 25</w:t>
+            </w:r>
+          </w:p>
+          <w:p>
+            <w:pPr>
+              <w:jc w:val="both"/>
+              <w:rPr>
+                <w:sz w:val="28"/>
+                <w:szCs w:val="28"/>
+              </w:rPr>
+            </w:pPr>
+            <w:r>
+              <w:rPr>
+                <w:sz w:val="28"/>
+                <w:szCs w:val="28"/>
+              </w:rPr>
+              <w:lastRenderedPageBreak/>
+              <w:t>процентов.</w:t>
+            </w:r>
           </w:p>
         </w:tc>
       </w:tr>
@@ -9207,8 +12042,8 @@
         <w:tblLook w:val="04A0" w:firstRow="1" w:lastRow="0" w:firstColumn="1" w:lastColumn="0" w:noHBand="0" w:noVBand="1"/>
       </w:tblPr>
       <w:tblGrid>
-        <w:gridCol w:w="5115"/>
-        <w:gridCol w:w="4924"/>
+        <w:gridCol w:w="5036"/>
+        <w:gridCol w:w="4777"/>
       </w:tblGrid>
       <w:tr>
         <w:tc>
@@ -9877,6 +12712,7 @@
           <w:lang w:eastAsia="en-US"/>
         </w:rPr>
       </w:pPr>
+      <w:proofErr w:type="gramStart"/>
       <w:r>
         <w:rPr>
           <w:rFonts w:eastAsia="Calibri"/>
@@ -9884,7 +12720,37 @@
           <w:szCs w:val="28"/>
           <w:lang w:eastAsia="en-US"/>
         </w:rPr>
-        <w:t>Провести  интернет-обзор  колледжей в г.Уфа, которые осуществляют подготовку по Вашему профилю (экономика и управление). Перечислить их.</w:t>
+        <w:t>Провести  интернет</w:t>
+      </w:r>
+      <w:proofErr w:type="gramEnd"/>
+      <w:r>
+        <w:rPr>
+          <w:rFonts w:eastAsia="Calibri"/>
+          <w:sz w:val="28"/>
+          <w:szCs w:val="28"/>
+          <w:lang w:eastAsia="en-US"/>
+        </w:rPr>
+        <w:t xml:space="preserve">-обзор  колледжей в </w:t>
+      </w:r>
+      <w:proofErr w:type="spellStart"/>
+      <w:r>
+        <w:rPr>
+          <w:rFonts w:eastAsia="Calibri"/>
+          <w:sz w:val="28"/>
+          <w:szCs w:val="28"/>
+          <w:lang w:eastAsia="en-US"/>
+        </w:rPr>
+        <w:t>г.Уфа</w:t>
+      </w:r>
+      <w:proofErr w:type="spellEnd"/>
+      <w:r>
+        <w:rPr>
+          <w:rFonts w:eastAsia="Calibri"/>
+          <w:sz w:val="28"/>
+          <w:szCs w:val="28"/>
+          <w:lang w:eastAsia="en-US"/>
+        </w:rPr>
+        <w:t>, которые осуществляют подготовку по Вашему профилю (экономика и управление). Перечислить их.</w:t>
       </w:r>
     </w:p>
     <w:p>
@@ -9914,7 +12780,27 @@
           <w:szCs w:val="28"/>
           <w:lang w:eastAsia="en-US"/>
         </w:rPr>
-        <w:t>Проанализировать интернет страницу одного  колледжа по вашему профилю, выписать направления подготовки, реализуемые колледжем.</w:t>
+        <w:t xml:space="preserve">Проанализировать интернет страницу </w:t>
+      </w:r>
+      <w:proofErr w:type="gramStart"/>
+      <w:r>
+        <w:rPr>
+          <w:rFonts w:eastAsia="Calibri"/>
+          <w:sz w:val="28"/>
+          <w:szCs w:val="28"/>
+          <w:lang w:eastAsia="en-US"/>
+        </w:rPr>
+        <w:t>одного  колледжа</w:t>
+      </w:r>
+      <w:proofErr w:type="gramEnd"/>
+      <w:r>
+        <w:rPr>
+          <w:rFonts w:eastAsia="Calibri"/>
+          <w:sz w:val="28"/>
+          <w:szCs w:val="28"/>
+          <w:lang w:eastAsia="en-US"/>
+        </w:rPr>
+        <w:t xml:space="preserve"> по вашему профилю, выписать направления подготовки, реализуемые колледжем.</w:t>
       </w:r>
     </w:p>
     <w:p>
@@ -9962,7 +12848,27 @@
           <w:szCs w:val="28"/>
           <w:lang w:eastAsia="en-US"/>
         </w:rPr>
-        <w:t>://минобрнауки.рф) найти утвержденный ФГОС СПО (по всем реализуемым в колледже направлениям).</w:t>
+        <w:t>://</w:t>
+      </w:r>
+      <w:proofErr w:type="spellStart"/>
+      <w:r>
+        <w:rPr>
+          <w:rFonts w:eastAsia="Calibri"/>
+          <w:sz w:val="28"/>
+          <w:szCs w:val="28"/>
+          <w:lang w:eastAsia="en-US"/>
+        </w:rPr>
+        <w:t>минобрнауки.рф</w:t>
+      </w:r>
+      <w:proofErr w:type="spellEnd"/>
+      <w:r>
+        <w:rPr>
+          <w:rFonts w:eastAsia="Calibri"/>
+          <w:sz w:val="28"/>
+          <w:szCs w:val="28"/>
+          <w:lang w:eastAsia="en-US"/>
+        </w:rPr>
+        <w:t>) найти утвержденный ФГОС СПО (по всем реализуемым в колледже направлениям).</w:t>
       </w:r>
     </w:p>
     <w:p>
@@ -10496,9 +13402,6 @@
 <w:endnotes xmlns:wpc="http://schemas.microsoft.com/office/word/2010/wordprocessingCanvas" xmlns:cx="http://schemas.microsoft.com/office/drawing/2014/chartex" xmlns:mc="http://schemas.openxmlformats.org/markup-compatibility/2006" xmlns:o="urn:schemas-microsoft-com:office:office" xmlns:r="http://schemas.openxmlformats.org/officeDocument/2006/relationships" xmlns:m="http://schemas.openxmlformats.org/officeDocument/2006/math" xmlns:v="urn:schemas-microsoft-com:vml" xmlns:wp14="http://schemas.microsoft.com/office/word/2010/wordprocessingDrawing" xmlns:wp="http://schemas.openxmlformats.org/drawingml/2006/wordprocessingDrawing" xmlns:w10="urn:schemas-microsoft-com:office:word" xmlns:w="http://schemas.openxmlformats.org/wordprocessingml/2006/main" xmlns:w14="http://schemas.microsoft.com/office/word/2010/wordml" xmlns:w15="http://schemas.microsoft.com/office/word/2012/wordml" xmlns:w16se="http://schemas.microsoft.com/office/word/2015/wordml/symex" xmlns:wpg="http://schemas.microsoft.com/office/word/2010/wordprocessingGroup" xmlns:wpi="http://schemas.microsoft.com/office/word/2010/wordprocessingInk" xmlns:wne="http://schemas.microsoft.com/office/word/2006/wordml" xmlns:wps="http://schemas.microsoft.com/office/word/2010/wordprocessingShape" mc:Ignorable="w14 w15 w16se wp14">
   <w:endnote w:type="separator" w:id="-1">
     <w:p>
-      <w:pPr>
-        <w:pStyle w:val="a6"/>
-      </w:pPr>
       <w:r>
         <w:separator/>
       </w:r>
@@ -10506,9 +13409,6 @@
   </w:endnote>
   <w:endnote w:type="continuationSeparator" w:id="0">
     <w:p>
-      <w:pPr>
-        <w:pStyle w:val="a6"/>
-      </w:pPr>
       <w:r>
         <w:continuationSeparator/>
       </w:r>
@@ -10630,7 +13530,7 @@
       <w:rPr>
         <w:noProof/>
       </w:rPr>
-      <w:t>11</w:t>
+      <w:t>14</w:t>
     </w:r>
     <w:r>
       <w:fldChar w:fldCharType="end"/>
@@ -10648,9 +13548,6 @@
 <w:footnotes xmlns:wpc="http://schemas.microsoft.com/office/word/2010/wordprocessingCanvas" xmlns:cx="http://schemas.microsoft.com/office/drawing/2014/chartex" xmlns:mc="http://schemas.openxmlformats.org/markup-compatibility/2006" xmlns:o="urn:schemas-microsoft-com:office:office" xmlns:r="http://schemas.openxmlformats.org/officeDocument/2006/relationships" xmlns:m="http://schemas.openxmlformats.org/officeDocument/2006/math" xmlns:v="urn:schemas-microsoft-com:vml" xmlns:wp14="http://schemas.microsoft.com/office/word/2010/wordprocessingDrawing" xmlns:wp="http://schemas.openxmlformats.org/drawingml/2006/wordprocessingDrawing" xmlns:w10="urn:schemas-microsoft-com:office:word" xmlns:w="http://schemas.openxmlformats.org/wordprocessingml/2006/main" xmlns:w14="http://schemas.microsoft.com/office/word/2010/wordml" xmlns:w15="http://schemas.microsoft.com/office/word/2012/wordml" xmlns:w16se="http://schemas.microsoft.com/office/word/2015/wordml/symex" xmlns:wpg="http://schemas.microsoft.com/office/word/2010/wordprocessingGroup" xmlns:wpi="http://schemas.microsoft.com/office/word/2010/wordprocessingInk" xmlns:wne="http://schemas.microsoft.com/office/word/2006/wordml" xmlns:wps="http://schemas.microsoft.com/office/word/2010/wordprocessingShape" mc:Ignorable="w14 w15 w16se wp14">
   <w:footnote w:type="separator" w:id="-1">
     <w:p>
-      <w:pPr>
-        <w:pStyle w:val="a6"/>
-      </w:pPr>
       <w:r>
         <w:separator/>
       </w:r>
@@ -10658,9 +13555,6 @@
   </w:footnote>
   <w:footnote w:type="continuationSeparator" w:id="0">
     <w:p>
-      <w:pPr>
-        <w:pStyle w:val="a6"/>
-      </w:pPr>
       <w:r>
         <w:continuationSeparator/>
       </w:r>
@@ -10856,21 +13750,37 @@
           <w:rFonts w:ascii="Times New Roman" w:hAnsi="Times New Roman"/>
           <w:sz w:val="16"/>
         </w:rPr>
-        <w:t xml:space="preserve"> – определяется руководителем от университета как средний оценочный балл по всем видам работ, индивидуального задания по практике и защиты отчета по практике, который затем</w:t>
-      </w:r>
+        <w:t xml:space="preserve"> – определяется руководителем от университета как средний оценочный балл по всем видам работ, индивидуального задания по практике и защиты отчета по практике, который </w:t>
+      </w:r>
+      <w:proofErr w:type="gramStart"/>
       <w:r>
         <w:rPr>
           <w:rFonts w:ascii="Times New Roman" w:hAnsi="Times New Roman"/>
           <w:sz w:val="16"/>
         </w:rPr>
-        <w:t xml:space="preserve"> </w:t>
+        <w:t>затем</w:t>
       </w:r>
       <w:r>
         <w:rPr>
           <w:rFonts w:ascii="Times New Roman" w:hAnsi="Times New Roman"/>
           <w:sz w:val="16"/>
         </w:rPr>
-        <w:t xml:space="preserve"> в электронную ведомость.</w:t>
+        <w:t xml:space="preserve"> </w:t>
+      </w:r>
+      <w:r>
+        <w:rPr>
+          <w:rFonts w:ascii="Times New Roman" w:hAnsi="Times New Roman"/>
+          <w:sz w:val="16"/>
+        </w:rPr>
+        <w:t xml:space="preserve"> в</w:t>
+      </w:r>
+      <w:proofErr w:type="gramEnd"/>
+      <w:r>
+        <w:rPr>
+          <w:rFonts w:ascii="Times New Roman" w:hAnsi="Times New Roman"/>
+          <w:sz w:val="16"/>
+        </w:rPr>
+        <w:t xml:space="preserve"> электронную ведомость.</w:t>
       </w:r>
     </w:p>
   </w:footnote>
@@ -15995,6 +18905,7 @@
   <w:style w:type="character" w:default="1" w:styleId="a1">
     <w:name w:val="Default Paragraph Font"/>
     <w:uiPriority w:val="1"/>
+    <w:semiHidden/>
     <w:unhideWhenUsed/>
   </w:style>
   <w:style w:type="table" w:default="1" w:styleId="a2">
@@ -16002,7 +18913,6 @@
     <w:uiPriority w:val="99"/>
     <w:semiHidden/>
     <w:unhideWhenUsed/>
-    <w:qFormat/>
     <w:tblPr>
       <w:tblInd w:w="0" w:type="dxa"/>
       <w:tblCellMar>
@@ -16339,7 +19249,7 @@
     <w:rsid w:val="00143DF2"/>
   </w:style>
   <w:style w:type="paragraph" w:customStyle="1" w:styleId="af1">
-    <w:name w:val=" Знак Знак Знак Знак"/>
+    <w:name w:val="Знак Знак Знак Знак"/>
     <w:basedOn w:val="a0"/>
     <w:next w:val="a0"/>
     <w:rsid w:val="00143DF2"/>
@@ -16478,8 +19388,8 @@
       <w:szCs w:val="16"/>
     </w:rPr>
   </w:style>
-  <w:style w:type="paragraph" w:customStyle="1" w:styleId="ListParagraph">
-    <w:name w:val="List Paragraph"/>
+  <w:style w:type="paragraph" w:customStyle="1" w:styleId="21">
+    <w:name w:val="Абзац списка2"/>
     <w:basedOn w:val="a0"/>
     <w:rsid w:val="000A203D"/>
     <w:pPr>
@@ -16511,10 +19421,10 @@
       <w:szCs w:val="28"/>
     </w:rPr>
   </w:style>
-  <w:style w:type="paragraph" w:styleId="21">
+  <w:style w:type="paragraph" w:styleId="22">
     <w:name w:val="Body Text 2"/>
     <w:basedOn w:val="a0"/>
-    <w:link w:val="22"/>
+    <w:link w:val="23"/>
     <w:uiPriority w:val="99"/>
     <w:semiHidden/>
     <w:unhideWhenUsed/>
@@ -16526,9 +19436,9 @@
       <w:lang w:val="x-none" w:eastAsia="x-none"/>
     </w:rPr>
   </w:style>
-  <w:style w:type="character" w:customStyle="1" w:styleId="22">
+  <w:style w:type="character" w:customStyle="1" w:styleId="23">
     <w:name w:val="Основной текст 2 Знак"/>
-    <w:link w:val="21"/>
+    <w:link w:val="22"/>
     <w:uiPriority w:val="99"/>
     <w:semiHidden/>
     <w:rsid w:val="00074C16"/>
@@ -16558,7 +19468,7 @@
     <w:basedOn w:val="a1"/>
     <w:rsid w:val="00074C16"/>
   </w:style>
-  <w:style w:type="paragraph" w:customStyle="1" w:styleId="23">
+  <w:style w:type="paragraph" w:customStyle="1" w:styleId="24">
     <w:name w:val="Обычный2"/>
     <w:rsid w:val="00074C16"/>
     <w:pPr>
@@ -16902,7 +19812,7 @@
 </file>
 
 <file path=customXml/itemProps1.xml><?xml version="1.0" encoding="utf-8"?>
-<ds:datastoreItem xmlns:ds="http://schemas.openxmlformats.org/officeDocument/2006/customXml" ds:itemID="{2487815F-4E99-400A-A79E-C7CBB8D90CF4}">
+<ds:datastoreItem xmlns:ds="http://schemas.openxmlformats.org/officeDocument/2006/customXml" ds:itemID="{610D9BBB-266B-46F4-87D1-A91A364A55C2}">
   <ds:schemaRefs>
     <ds:schemaRef ds:uri="http://schemas.openxmlformats.org/officeDocument/2006/bibliography"/>
   </ds:schemaRefs>

--- a/Dnevnik_Oznakomitelnaya_praktika.docx
+++ b/Dnevnik_Oznakomitelnaya_praktika.docx
@@ -8966,8 +8966,6 @@
               </w:rPr>
               <w:t>необходимого уровня физической подготовленности.</w:t>
             </w:r>
-            <w:bookmarkStart w:id="0" w:name="_GoBack"/>
-            <w:bookmarkEnd w:id="0"/>
           </w:p>
           <w:p>
             <w:pPr>
@@ -10885,7 +10883,7 @@
           <w:szCs w:val="28"/>
         </w:rPr>
       </w:pPr>
-      <w:bookmarkStart w:id="1" w:name="_Ref22831524"/>
+      <w:bookmarkStart w:id="0" w:name="_Ref22831524"/>
       <w:r>
         <w:rPr>
           <w:color w:val="000000"/>
@@ -10928,7 +10926,7 @@
         </w:rPr>
         <w:t xml:space="preserve"> по направлению подготовки согласно вашему профилю.</w:t>
       </w:r>
-      <w:bookmarkEnd w:id="1"/>
+      <w:bookmarkEnd w:id="0"/>
     </w:p>
     <w:p>
       <w:pPr>
@@ -12750,7 +12748,36 @@
           <w:szCs w:val="28"/>
           <w:lang w:eastAsia="en-US"/>
         </w:rPr>
-        <w:t>, которые осуществляют подготовку по Вашему профилю (экономика и управление). Перечислить их.</w:t>
+        <w:t>, которые осуществляют подготовку по Вашему профилю (</w:t>
+      </w:r>
+      <w:r>
+        <w:rPr>
+          <w:rFonts w:eastAsia="Calibri"/>
+          <w:sz w:val="28"/>
+          <w:szCs w:val="28"/>
+          <w:lang w:eastAsia="en-US"/>
+        </w:rPr>
+        <w:t>информатика, выч</w:t>
+      </w:r>
+      <w:bookmarkStart w:id="1" w:name="_GoBack"/>
+      <w:bookmarkEnd w:id="1"/>
+      <w:r>
+        <w:rPr>
+          <w:rFonts w:eastAsia="Calibri"/>
+          <w:sz w:val="28"/>
+          <w:szCs w:val="28"/>
+          <w:lang w:eastAsia="en-US"/>
+        </w:rPr>
+        <w:t>ислительная техника и компьютерные технологии</w:t>
+      </w:r>
+      <w:r>
+        <w:rPr>
+          <w:rFonts w:eastAsia="Calibri"/>
+          <w:sz w:val="28"/>
+          <w:szCs w:val="28"/>
+          <w:lang w:eastAsia="en-US"/>
+        </w:rPr>
+        <w:t>). Перечислить их.</w:t>
       </w:r>
     </w:p>
     <w:p>
@@ -12903,23 +12930,419 @@
     </w:p>
     <w:p>
       <w:pPr>
+        <w:widowControl/>
+        <w:autoSpaceDE/>
+        <w:autoSpaceDN/>
+        <w:adjustRightInd/>
+        <w:spacing w:after="200" w:line="276" w:lineRule="auto"/>
+        <w:contextualSpacing/>
+        <w:jc w:val="both"/>
+        <w:rPr>
+          <w:rFonts w:eastAsia="Calibri"/>
+          <w:sz w:val="28"/>
+          <w:szCs w:val="28"/>
+          <w:lang w:eastAsia="en-US"/>
+        </w:rPr>
+      </w:pPr>
+    </w:p>
+    <w:p>
+      <w:pPr>
+        <w:widowControl/>
+        <w:numPr>
+          <w:ilvl w:val="0"/>
+          <w:numId w:val="42"/>
+        </w:numPr>
+        <w:autoSpaceDE/>
+        <w:autoSpaceDN/>
+        <w:adjustRightInd/>
+        <w:spacing w:after="200" w:line="276" w:lineRule="auto"/>
+        <w:contextualSpacing/>
+        <w:jc w:val="both"/>
+        <w:rPr>
+          <w:rFonts w:eastAsia="Calibri"/>
+          <w:sz w:val="28"/>
+          <w:szCs w:val="28"/>
+          <w:lang w:eastAsia="en-US"/>
+        </w:rPr>
+      </w:pPr>
+      <w:r>
+        <w:rPr>
+          <w:rFonts w:eastAsia="Calibri"/>
+          <w:b/>
+          <w:sz w:val="28"/>
+          <w:szCs w:val="28"/>
+          <w:lang w:eastAsia="en-US"/>
+        </w:rPr>
+        <w:t>Список колледжей, реализующих подготовку по направлению информатика, вычислительная техника и компьютерные технологии:</w:t>
+      </w:r>
+      <w:r>
+        <w:rPr>
+          <w:rFonts w:eastAsia="Calibri"/>
+          <w:sz w:val="28"/>
+          <w:szCs w:val="28"/>
+          <w:lang w:eastAsia="en-US"/>
+        </w:rPr>
+        <w:t xml:space="preserve"> </w:t>
+      </w:r>
+      <w:r>
+        <w:rPr>
+          <w:rFonts w:eastAsia="Calibri"/>
+          <w:sz w:val="28"/>
+          <w:szCs w:val="28"/>
+          <w:lang w:eastAsia="en-US"/>
+        </w:rPr>
+        <w:br/>
+        <w:t>1) Уфимский колледж статистики информатики и вычислительной техники</w:t>
+      </w:r>
+      <w:r>
+        <w:rPr>
+          <w:rFonts w:eastAsia="Calibri"/>
+          <w:sz w:val="28"/>
+          <w:szCs w:val="28"/>
+          <w:lang w:eastAsia="en-US"/>
+        </w:rPr>
+        <w:br/>
+        <w:t>2) Уфимский авиационный техникум</w:t>
+      </w:r>
+    </w:p>
+    <w:p>
+      <w:pPr>
+        <w:widowControl/>
+        <w:autoSpaceDE/>
+        <w:autoSpaceDN/>
+        <w:adjustRightInd/>
         <w:spacing w:after="200" w:line="276" w:lineRule="auto"/>
         <w:ind w:left="720"/>
         <w:contextualSpacing/>
+        <w:rPr>
+          <w:sz w:val="28"/>
+          <w:szCs w:val="28"/>
+          <w:shd w:val="clear" w:color="auto" w:fill="FFFFFF"/>
+        </w:rPr>
+      </w:pPr>
+      <w:r>
+        <w:rPr>
+          <w:rFonts w:eastAsia="Calibri"/>
+          <w:sz w:val="28"/>
+          <w:szCs w:val="28"/>
+          <w:lang w:eastAsia="en-US"/>
+        </w:rPr>
+        <w:t xml:space="preserve">3) </w:t>
+      </w:r>
+      <w:r>
+        <w:rPr>
+          <w:sz w:val="28"/>
+          <w:szCs w:val="28"/>
+          <w:shd w:val="clear" w:color="auto" w:fill="FFFFFF"/>
+        </w:rPr>
+        <w:t>Уфимский колледж радиоэлектроники, телекоммуникаций и безопасности</w:t>
+      </w:r>
+      <w:r>
+        <w:rPr>
+          <w:sz w:val="28"/>
+          <w:szCs w:val="28"/>
+          <w:shd w:val="clear" w:color="auto" w:fill="FFFFFF"/>
+        </w:rPr>
+        <w:br/>
+        <w:t>4) Уфимский государственный колледж технологии и дизайна</w:t>
+      </w:r>
+      <w:r>
+        <w:rPr>
+          <w:sz w:val="28"/>
+          <w:szCs w:val="28"/>
+          <w:shd w:val="clear" w:color="auto" w:fill="FFFFFF"/>
+        </w:rPr>
+        <w:br/>
+        <w:t xml:space="preserve">5) Уфимский политехнический техникум </w:t>
+      </w:r>
+    </w:p>
+    <w:p>
+      <w:pPr>
+        <w:widowControl/>
+        <w:numPr>
+          <w:ilvl w:val="0"/>
+          <w:numId w:val="42"/>
+        </w:numPr>
+        <w:autoSpaceDE/>
+        <w:autoSpaceDN/>
+        <w:adjustRightInd/>
+        <w:spacing w:after="200" w:line="276" w:lineRule="auto"/>
+        <w:contextualSpacing/>
         <w:jc w:val="both"/>
         <w:rPr>
           <w:rFonts w:eastAsia="Calibri"/>
+          <w:b/>
           <w:sz w:val="28"/>
           <w:szCs w:val="28"/>
           <w:lang w:eastAsia="en-US"/>
         </w:rPr>
       </w:pPr>
+      <w:r>
+        <w:rPr>
+          <w:rFonts w:eastAsia="Calibri"/>
+          <w:b/>
+          <w:sz w:val="28"/>
+          <w:szCs w:val="28"/>
+          <w:lang w:eastAsia="en-US"/>
+        </w:rPr>
+        <w:t>Направления подготовки, реализуемые Уфимским колледжем статистики, информатики и вычислительной техники</w:t>
+      </w:r>
+      <w:r>
+        <w:rPr>
+          <w:rFonts w:eastAsia="Calibri"/>
+          <w:b/>
+          <w:sz w:val="28"/>
+          <w:szCs w:val="28"/>
+          <w:lang w:eastAsia="en-US"/>
+        </w:rPr>
+        <w:t>:</w:t>
+      </w:r>
+      <w:r>
+        <w:rPr>
+          <w:rFonts w:eastAsia="Calibri"/>
+          <w:b/>
+          <w:sz w:val="28"/>
+          <w:szCs w:val="28"/>
+          <w:lang w:eastAsia="en-US"/>
+        </w:rPr>
+        <w:br/>
+      </w:r>
+      <w:r>
+        <w:rPr>
+          <w:color w:val="000000"/>
+          <w:sz w:val="28"/>
+          <w:szCs w:val="28"/>
+          <w:shd w:val="clear" w:color="auto" w:fill="FFFFFF"/>
+        </w:rPr>
+        <w:t>09.02.04 Информационные системы (по отраслям) (ИС);</w:t>
+      </w:r>
+      <w:r>
+        <w:rPr>
+          <w:color w:val="000000"/>
+          <w:sz w:val="28"/>
+          <w:szCs w:val="28"/>
+        </w:rPr>
+        <w:br/>
+      </w:r>
+      <w:r>
+        <w:rPr>
+          <w:color w:val="000000"/>
+          <w:sz w:val="28"/>
+          <w:szCs w:val="28"/>
+          <w:shd w:val="clear" w:color="auto" w:fill="FFFFFF"/>
+        </w:rPr>
+        <w:t>10.02.03 Информационная безопасность автоматизированных систем (ИБ);</w:t>
+      </w:r>
+      <w:r>
+        <w:rPr>
+          <w:color w:val="000000"/>
+          <w:sz w:val="28"/>
+          <w:szCs w:val="28"/>
+        </w:rPr>
+        <w:br/>
+      </w:r>
+      <w:r>
+        <w:rPr>
+          <w:color w:val="000000"/>
+          <w:sz w:val="28"/>
+          <w:szCs w:val="28"/>
+          <w:shd w:val="clear" w:color="auto" w:fill="FFFFFF"/>
+        </w:rPr>
+        <w:t>09.02.02 Компьютерные сети (КС);</w:t>
+      </w:r>
+      <w:r>
+        <w:rPr>
+          <w:color w:val="000000"/>
+          <w:sz w:val="28"/>
+          <w:szCs w:val="28"/>
+        </w:rPr>
+        <w:br/>
+      </w:r>
+      <w:r>
+        <w:rPr>
+          <w:color w:val="000000"/>
+          <w:sz w:val="28"/>
+          <w:szCs w:val="28"/>
+          <w:shd w:val="clear" w:color="auto" w:fill="FFFFFF"/>
+        </w:rPr>
+        <w:t>09.02.01 Компьютерные системы и комплексы (КСК);</w:t>
+      </w:r>
+      <w:r>
+        <w:rPr>
+          <w:color w:val="000000"/>
+          <w:sz w:val="28"/>
+          <w:szCs w:val="28"/>
+          <w:shd w:val="clear" w:color="auto" w:fill="FFFFFF"/>
+        </w:rPr>
+        <w:t xml:space="preserve"> </w:t>
+      </w:r>
+      <w:r>
+        <w:rPr>
+          <w:color w:val="000000"/>
+          <w:sz w:val="28"/>
+          <w:szCs w:val="28"/>
+        </w:rPr>
+        <w:br/>
+      </w:r>
+      <w:r>
+        <w:rPr>
+          <w:color w:val="000000"/>
+          <w:sz w:val="28"/>
+          <w:szCs w:val="28"/>
+          <w:shd w:val="clear" w:color="auto" w:fill="FFFFFF"/>
+        </w:rPr>
+        <w:t>09.02.03 Программирование в компьютерных системах (П);</w:t>
+      </w:r>
+      <w:r>
+        <w:rPr>
+          <w:color w:val="000000"/>
+          <w:sz w:val="28"/>
+          <w:szCs w:val="28"/>
+        </w:rPr>
+        <w:br/>
+      </w:r>
+      <w:r>
+        <w:rPr>
+          <w:color w:val="000000"/>
+          <w:sz w:val="28"/>
+          <w:szCs w:val="28"/>
+          <w:shd w:val="clear" w:color="auto" w:fill="FFFFFF"/>
+        </w:rPr>
+        <w:t>09.02.06 Сетевое и системное администрирование, квалификация Сетевой и системный администратор (СА);</w:t>
+      </w:r>
+      <w:r>
+        <w:rPr>
+          <w:color w:val="000000"/>
+          <w:sz w:val="28"/>
+          <w:szCs w:val="28"/>
+        </w:rPr>
+        <w:br/>
+      </w:r>
+      <w:r>
+        <w:rPr>
+          <w:color w:val="000000"/>
+          <w:sz w:val="28"/>
+          <w:szCs w:val="28"/>
+          <w:shd w:val="clear" w:color="auto" w:fill="FFFFFF"/>
+        </w:rPr>
+        <w:t>09.02.07 Информационные системы и программирование, квалификация Администратор баз данных (БД);</w:t>
+      </w:r>
+      <w:r>
+        <w:rPr>
+          <w:color w:val="000000"/>
+          <w:sz w:val="28"/>
+          <w:szCs w:val="28"/>
+        </w:rPr>
+        <w:br/>
+      </w:r>
+      <w:r>
+        <w:rPr>
+          <w:color w:val="000000"/>
+          <w:sz w:val="28"/>
+          <w:szCs w:val="28"/>
+          <w:shd w:val="clear" w:color="auto" w:fill="FFFFFF"/>
+        </w:rPr>
+        <w:t>09.02.07 Информационные системы и программирование, квалификация Программист (П);</w:t>
+      </w:r>
+      <w:r>
+        <w:rPr>
+          <w:color w:val="000000"/>
+          <w:sz w:val="28"/>
+          <w:szCs w:val="28"/>
+        </w:rPr>
+        <w:br/>
+      </w:r>
+      <w:r>
+        <w:rPr>
+          <w:color w:val="000000"/>
+          <w:sz w:val="28"/>
+          <w:szCs w:val="28"/>
+          <w:shd w:val="clear" w:color="auto" w:fill="FFFFFF"/>
+        </w:rPr>
+        <w:t>09.02.07 Информационные системы и программирование, квалификация Разработчик веб и мультимедийных приложений (Веб);</w:t>
+      </w:r>
+      <w:r>
+        <w:rPr>
+          <w:color w:val="000000"/>
+          <w:sz w:val="28"/>
+          <w:szCs w:val="28"/>
+        </w:rPr>
+        <w:br/>
+      </w:r>
+      <w:r>
+        <w:rPr>
+          <w:color w:val="000000"/>
+          <w:sz w:val="28"/>
+          <w:szCs w:val="28"/>
+          <w:shd w:val="clear" w:color="auto" w:fill="FFFFFF"/>
+        </w:rPr>
+        <w:lastRenderedPageBreak/>
+        <w:t>09.02.07 Информационные системы и программирование, квалификация Специалист по информационным системам (ИС)</w:t>
+      </w:r>
+      <w:r>
+        <w:rPr>
+          <w:color w:val="000000"/>
+          <w:sz w:val="28"/>
+          <w:szCs w:val="28"/>
+        </w:rPr>
+        <w:br/>
+      </w:r>
+      <w:r>
+        <w:rPr>
+          <w:color w:val="000000"/>
+          <w:sz w:val="28"/>
+          <w:szCs w:val="28"/>
+          <w:shd w:val="clear" w:color="auto" w:fill="FFFFFF"/>
+        </w:rPr>
+        <w:t>10.02.05 Обеспечение информационной безопасности автоматизированных систем, квалификация Техник по защите информации (ОИБ).</w:t>
+      </w:r>
+    </w:p>
+    <w:p>
+      <w:pPr>
+        <w:widowControl/>
+        <w:numPr>
+          <w:ilvl w:val="0"/>
+          <w:numId w:val="42"/>
+        </w:numPr>
+        <w:autoSpaceDE/>
+        <w:autoSpaceDN/>
+        <w:adjustRightInd/>
+        <w:spacing w:after="200" w:line="276" w:lineRule="auto"/>
+        <w:contextualSpacing/>
+        <w:jc w:val="both"/>
+        <w:rPr>
+          <w:rFonts w:eastAsia="Calibri"/>
+          <w:b/>
+          <w:sz w:val="28"/>
+          <w:szCs w:val="28"/>
+          <w:lang w:eastAsia="en-US"/>
+        </w:rPr>
+      </w:pPr>
+      <w:r>
+        <w:rPr>
+          <w:rFonts w:eastAsia="Calibri"/>
+          <w:b/>
+          <w:sz w:val="28"/>
+          <w:szCs w:val="28"/>
+          <w:lang w:eastAsia="en-US"/>
+        </w:rPr>
+        <w:t xml:space="preserve">– САЙТ МИНОБРНАУКИ.РФ НЕ РАБОАЕТ </w:t>
+      </w:r>
+      <w:r>
+        <w:rPr>
+          <w:rFonts w:eastAsia="Calibri"/>
+          <w:sz w:val="28"/>
+          <w:szCs w:val="28"/>
+          <w:lang w:eastAsia="en-US"/>
+        </w:rPr>
+        <w:br w:type="page"/>
+      </w:r>
     </w:p>
     <w:tbl>
       <w:tblPr>
         <w:tblpPr w:leftFromText="180" w:rightFromText="180" w:vertAnchor="text" w:tblpXSpec="center" w:tblpY="28"/>
         <w:tblOverlap w:val="never"/>
-        <w:tblW w:w="0" w:type="auto"/>
+        <w:tblW w:w="10551" w:type="dxa"/>
         <w:tblBorders>
           <w:top w:val="single" w:sz="4" w:space="0" w:color="auto"/>
           <w:left w:val="single" w:sz="4" w:space="0" w:color="auto"/>
@@ -12931,13 +13354,16 @@
         <w:tblLook w:val="04A0" w:firstRow="1" w:lastRow="0" w:firstColumn="1" w:lastColumn="0" w:noHBand="0" w:noVBand="1"/>
       </w:tblPr>
       <w:tblGrid>
-        <w:gridCol w:w="5353"/>
-        <w:gridCol w:w="3827"/>
+        <w:gridCol w:w="5395"/>
+        <w:gridCol w:w="5156"/>
       </w:tblGrid>
       <w:tr>
+        <w:trPr>
+          <w:trHeight w:val="807"/>
+        </w:trPr>
         <w:tc>
           <w:tcPr>
-            <w:tcW w:w="5353" w:type="dxa"/>
+            <w:tcW w:w="5395" w:type="dxa"/>
           </w:tcPr>
           <w:p>
             <w:pPr>
@@ -12955,13 +13381,14 @@
                 <w:szCs w:val="28"/>
                 <w:lang w:eastAsia="en-US"/>
               </w:rPr>
+              <w:lastRenderedPageBreak/>
               <w:t>Наименование профессионального образовательного учреждения</w:t>
             </w:r>
           </w:p>
         </w:tc>
         <w:tc>
           <w:tcPr>
-            <w:tcW w:w="3827" w:type="dxa"/>
+            <w:tcW w:w="5156" w:type="dxa"/>
           </w:tcPr>
           <w:p>
             <w:pPr>
@@ -12972,13 +13399,25 @@
                 <w:lang w:eastAsia="en-US"/>
               </w:rPr>
             </w:pPr>
+            <w:r>
+              <w:rPr>
+                <w:rFonts w:eastAsia="Calibri"/>
+                <w:sz w:val="28"/>
+                <w:szCs w:val="28"/>
+                <w:lang w:eastAsia="en-US"/>
+              </w:rPr>
+              <w:t>ГБПОУ УКСИВТ</w:t>
+            </w:r>
           </w:p>
         </w:tc>
       </w:tr>
       <w:tr>
+        <w:trPr>
+          <w:trHeight w:val="411"/>
+        </w:trPr>
         <w:tc>
           <w:tcPr>
-            <w:tcW w:w="5353" w:type="dxa"/>
+            <w:tcW w:w="5395" w:type="dxa"/>
           </w:tcPr>
           <w:p>
             <w:pPr>
@@ -13002,7 +13441,7 @@
         </w:tc>
         <w:tc>
           <w:tcPr>
-            <w:tcW w:w="3827" w:type="dxa"/>
+            <w:tcW w:w="5156" w:type="dxa"/>
           </w:tcPr>
           <w:p>
             <w:pPr>
@@ -13013,13 +13452,60 @@
                 <w:lang w:eastAsia="en-US"/>
               </w:rPr>
             </w:pPr>
+            <w:proofErr w:type="spellStart"/>
+            <w:r>
+              <w:rPr>
+                <w:sz w:val="28"/>
+                <w:szCs w:val="28"/>
+                <w:shd w:val="clear" w:color="auto" w:fill="FFFFFF"/>
+              </w:rPr>
+              <w:t>г.Уфа</w:t>
+            </w:r>
+            <w:proofErr w:type="spellEnd"/>
+            <w:r>
+              <w:rPr>
+                <w:sz w:val="28"/>
+                <w:szCs w:val="28"/>
+                <w:shd w:val="clear" w:color="auto" w:fill="FFFFFF"/>
+              </w:rPr>
+              <w:t xml:space="preserve">, </w:t>
+            </w:r>
+            <w:proofErr w:type="spellStart"/>
+            <w:r>
+              <w:rPr>
+                <w:sz w:val="28"/>
+                <w:szCs w:val="28"/>
+                <w:shd w:val="clear" w:color="auto" w:fill="FFFFFF"/>
+              </w:rPr>
+              <w:t>ул.Кирова</w:t>
+            </w:r>
+            <w:proofErr w:type="spellEnd"/>
+            <w:r>
+              <w:rPr>
+                <w:sz w:val="28"/>
+                <w:szCs w:val="28"/>
+                <w:shd w:val="clear" w:color="auto" w:fill="FFFFFF"/>
+              </w:rPr>
+              <w:t>,</w:t>
+            </w:r>
+            <w:r>
+              <w:rPr>
+                <w:sz w:val="28"/>
+                <w:szCs w:val="28"/>
+                <w:shd w:val="clear" w:color="auto" w:fill="FFFFFF"/>
+              </w:rPr>
+              <w:t xml:space="preserve"> 65</w:t>
+            </w:r>
           </w:p>
         </w:tc>
       </w:tr>
       <w:tr>
+        <w:trPr>
+          <w:trHeight w:val="1219"/>
+        </w:trPr>
         <w:tc>
           <w:tcPr>
-            <w:tcW w:w="5353" w:type="dxa"/>
+            <w:tcW w:w="5395" w:type="dxa"/>
           </w:tcPr>
           <w:p>
             <w:pPr>
@@ -13043,7 +13529,7 @@
         </w:tc>
         <w:tc>
           <w:tcPr>
-            <w:tcW w:w="3827" w:type="dxa"/>
+            <w:tcW w:w="5156" w:type="dxa"/>
           </w:tcPr>
           <w:p>
             <w:pPr>
@@ -13054,13 +13540,24 @@
                 <w:lang w:eastAsia="en-US"/>
               </w:rPr>
             </w:pPr>
+            <w:r>
+              <w:rPr>
+                <w:sz w:val="28"/>
+                <w:szCs w:val="28"/>
+                <w:shd w:val="clear" w:color="auto" w:fill="FFFFFF"/>
+              </w:rPr>
+              <w:t>Государственные бюджетные учреждения субъектов Российской Федерации</w:t>
+            </w:r>
           </w:p>
         </w:tc>
       </w:tr>
       <w:tr>
+        <w:trPr>
+          <w:trHeight w:val="2867"/>
+        </w:trPr>
         <w:tc>
           <w:tcPr>
-            <w:tcW w:w="5353" w:type="dxa"/>
+            <w:tcW w:w="5395" w:type="dxa"/>
           </w:tcPr>
           <w:p>
             <w:pPr>
@@ -13084,7 +13581,7 @@
         </w:tc>
         <w:tc>
           <w:tcPr>
-            <w:tcW w:w="3827" w:type="dxa"/>
+            <w:tcW w:w="5156" w:type="dxa"/>
           </w:tcPr>
           <w:p>
             <w:pPr>
@@ -13095,13 +13592,73 @@
                 <w:lang w:eastAsia="en-US"/>
               </w:rPr>
             </w:pPr>
+            <w:r>
+              <w:rPr>
+                <w:rFonts w:eastAsia="Calibri"/>
+                <w:sz w:val="28"/>
+                <w:szCs w:val="28"/>
+                <w:lang w:eastAsia="en-US"/>
+              </w:rPr>
+              <w:t>Выдана: Управлением по контролю и надзору в сфере образования РБ</w:t>
+            </w:r>
+            <w:r>
+              <w:rPr>
+                <w:rFonts w:eastAsia="Calibri"/>
+                <w:sz w:val="28"/>
+                <w:szCs w:val="28"/>
+                <w:lang w:eastAsia="en-US"/>
+              </w:rPr>
+              <w:br/>
+              <w:t>Дата выдачи: 26 января 2016 г.</w:t>
+            </w:r>
+          </w:p>
+          <w:p>
+            <w:pPr>
+              <w:rPr>
+                <w:rFonts w:eastAsia="Calibri"/>
+                <w:sz w:val="28"/>
+                <w:szCs w:val="28"/>
+                <w:lang w:eastAsia="en-US"/>
+              </w:rPr>
+            </w:pPr>
+            <w:r>
+              <w:rPr>
+                <w:rFonts w:eastAsia="Calibri"/>
+                <w:sz w:val="28"/>
+                <w:szCs w:val="28"/>
+                <w:lang w:eastAsia="en-US"/>
+              </w:rPr>
+              <w:t>Серия: 02 Л 01</w:t>
+            </w:r>
+          </w:p>
+          <w:p>
+            <w:pPr>
+              <w:rPr>
+                <w:rFonts w:eastAsia="Calibri"/>
+                <w:sz w:val="28"/>
+                <w:szCs w:val="28"/>
+                <w:lang w:eastAsia="en-US"/>
+              </w:rPr>
+            </w:pPr>
+            <w:r>
+              <w:rPr>
+                <w:rFonts w:eastAsia="Calibri"/>
+                <w:sz w:val="28"/>
+                <w:szCs w:val="28"/>
+                <w:lang w:eastAsia="en-US"/>
+              </w:rPr>
+              <w:t>Номер: 0005379</w:t>
+            </w:r>
           </w:p>
         </w:tc>
       </w:tr>
       <w:tr>
+        <w:trPr>
+          <w:trHeight w:val="2455"/>
+        </w:trPr>
         <w:tc>
           <w:tcPr>
-            <w:tcW w:w="5353" w:type="dxa"/>
+            <w:tcW w:w="5395" w:type="dxa"/>
           </w:tcPr>
           <w:p>
             <w:pPr>
@@ -13125,7 +13682,7 @@
         </w:tc>
         <w:tc>
           <w:tcPr>
-            <w:tcW w:w="3827" w:type="dxa"/>
+            <w:tcW w:w="5156" w:type="dxa"/>
           </w:tcPr>
           <w:p>
             <w:pPr>
@@ -13136,23 +13693,15 @@
                 <w:lang w:eastAsia="en-US"/>
               </w:rPr>
             </w:pPr>
-          </w:p>
-        </w:tc>
-      </w:tr>
-      <w:tr>
-        <w:tc>
-          <w:tcPr>
-            <w:tcW w:w="5353" w:type="dxa"/>
-          </w:tcPr>
-          <w:p>
-            <w:pPr>
+            <w:r>
               <w:rPr>
                 <w:rFonts w:eastAsia="Calibri"/>
                 <w:sz w:val="28"/>
                 <w:szCs w:val="28"/>
                 <w:lang w:eastAsia="en-US"/>
               </w:rPr>
-            </w:pPr>
+              <w:t>Выдано: Управлением по контролю и надзору в сфере образования РБ</w:t>
+            </w:r>
             <w:r>
               <w:rPr>
                 <w:rFonts w:eastAsia="Calibri"/>
@@ -13160,187 +13709,29 @@
                 <w:szCs w:val="28"/>
                 <w:lang w:eastAsia="en-US"/>
               </w:rPr>
-              <w:t>Перечислить структурные подразделения колледжа (отделения, ПЦК, отделы, лаборатории, производственные мастерские)</w:t>
-            </w:r>
-          </w:p>
-        </w:tc>
-        <w:tc>
-          <w:tcPr>
-            <w:tcW w:w="3827" w:type="dxa"/>
-          </w:tcPr>
-          <w:p>
-            <w:pPr>
+              <w:br/>
+              <w:t>Дата выдачи: 05.05.2016 г.</w:t>
+            </w:r>
+            <w:r>
               <w:rPr>
                 <w:rFonts w:eastAsia="Calibri"/>
                 <w:sz w:val="28"/>
                 <w:szCs w:val="28"/>
                 <w:lang w:eastAsia="en-US"/>
               </w:rPr>
-            </w:pPr>
-          </w:p>
-        </w:tc>
-      </w:tr>
-      <w:tr>
-        <w:tc>
-          <w:tcPr>
-            <w:tcW w:w="5353" w:type="dxa"/>
-          </w:tcPr>
-          <w:p>
-            <w:pPr>
+              <w:br/>
+              <w:t>Серия: 02А03</w:t>
+            </w:r>
+            <w:r>
               <w:rPr>
                 <w:rFonts w:eastAsia="Calibri"/>
                 <w:sz w:val="28"/>
                 <w:szCs w:val="28"/>
                 <w:lang w:eastAsia="en-US"/>
               </w:rPr>
-            </w:pPr>
-            <w:r>
-              <w:rPr>
-                <w:rFonts w:eastAsia="Calibri"/>
-                <w:sz w:val="28"/>
-                <w:szCs w:val="28"/>
-                <w:lang w:eastAsia="en-US"/>
-              </w:rPr>
-              <w:t>Перечень аккредитованных укрупненных групп специальностей</w:t>
-            </w:r>
-          </w:p>
-        </w:tc>
-        <w:tc>
-          <w:tcPr>
-            <w:tcW w:w="3827" w:type="dxa"/>
-          </w:tcPr>
-          <w:p>
-            <w:pPr>
-              <w:rPr>
-                <w:rFonts w:eastAsia="Calibri"/>
-                <w:sz w:val="28"/>
-                <w:szCs w:val="28"/>
-                <w:lang w:eastAsia="en-US"/>
-              </w:rPr>
-            </w:pPr>
-          </w:p>
-        </w:tc>
-      </w:tr>
-      <w:tr>
-        <w:tc>
-          <w:tcPr>
-            <w:tcW w:w="5353" w:type="dxa"/>
-          </w:tcPr>
-          <w:p>
-            <w:pPr>
-              <w:rPr>
-                <w:rFonts w:eastAsia="Calibri"/>
-                <w:sz w:val="28"/>
-                <w:szCs w:val="28"/>
-                <w:lang w:eastAsia="en-US"/>
-              </w:rPr>
-            </w:pPr>
-            <w:r>
-              <w:rPr>
-                <w:rFonts w:eastAsia="Calibri"/>
-                <w:sz w:val="28"/>
-                <w:szCs w:val="28"/>
-                <w:lang w:eastAsia="en-US"/>
-              </w:rPr>
-              <w:t>Перечень реализуемых направлений подготовки по вашему профилю</w:t>
-            </w:r>
-          </w:p>
-        </w:tc>
-        <w:tc>
-          <w:tcPr>
-            <w:tcW w:w="3827" w:type="dxa"/>
-          </w:tcPr>
-          <w:p>
-            <w:pPr>
-              <w:rPr>
-                <w:rFonts w:eastAsia="Calibri"/>
-                <w:sz w:val="28"/>
-                <w:szCs w:val="28"/>
-                <w:lang w:eastAsia="en-US"/>
-              </w:rPr>
-            </w:pPr>
-          </w:p>
-        </w:tc>
-      </w:tr>
-      <w:tr>
-        <w:tc>
-          <w:tcPr>
-            <w:tcW w:w="5353" w:type="dxa"/>
-          </w:tcPr>
-          <w:p>
-            <w:pPr>
-              <w:rPr>
-                <w:rFonts w:eastAsia="Calibri"/>
-                <w:sz w:val="28"/>
-                <w:szCs w:val="28"/>
-                <w:lang w:eastAsia="en-US"/>
-              </w:rPr>
-            </w:pPr>
-            <w:r>
-              <w:rPr>
-                <w:rFonts w:eastAsia="Calibri"/>
-                <w:sz w:val="28"/>
-                <w:szCs w:val="28"/>
-                <w:lang w:eastAsia="en-US"/>
-              </w:rPr>
-              <w:t>Перечень локальных актов образовательного учреждения (правила, планы, приказы, положения)</w:t>
-            </w:r>
-          </w:p>
-        </w:tc>
-        <w:tc>
-          <w:tcPr>
-            <w:tcW w:w="3827" w:type="dxa"/>
-          </w:tcPr>
-          <w:p>
-            <w:pPr>
-              <w:rPr>
-                <w:rFonts w:eastAsia="Calibri"/>
-                <w:sz w:val="28"/>
-                <w:szCs w:val="28"/>
-                <w:lang w:eastAsia="en-US"/>
-              </w:rPr>
-            </w:pPr>
-          </w:p>
-        </w:tc>
-      </w:tr>
-      <w:tr>
-        <w:tc>
-          <w:tcPr>
-            <w:tcW w:w="5353" w:type="dxa"/>
-          </w:tcPr>
-          <w:p>
-            <w:pPr>
-              <w:rPr>
-                <w:rFonts w:eastAsia="Calibri"/>
-                <w:sz w:val="28"/>
-                <w:szCs w:val="28"/>
-                <w:lang w:eastAsia="en-US"/>
-              </w:rPr>
-            </w:pPr>
-            <w:r>
-              <w:rPr>
-                <w:rFonts w:eastAsia="Calibri"/>
-                <w:sz w:val="28"/>
-                <w:szCs w:val="28"/>
-                <w:lang w:eastAsia="en-US"/>
-              </w:rPr>
-              <w:t>Наличие филиалов, их адрес</w:t>
-            </w:r>
-          </w:p>
-        </w:tc>
-        <w:tc>
-          <w:tcPr>
-            <w:tcW w:w="3827" w:type="dxa"/>
-          </w:tcPr>
-          <w:p>
-            <w:pPr>
-              <w:rPr>
-                <w:rFonts w:eastAsia="Calibri"/>
-                <w:sz w:val="28"/>
-                <w:szCs w:val="28"/>
-                <w:lang w:eastAsia="en-US"/>
-              </w:rPr>
-            </w:pPr>
+              <w:br/>
+              <w:t>Номер: 0000126</w:t>
+            </w:r>
           </w:p>
         </w:tc>
       </w:tr>
@@ -13348,29 +13739,1064 @@
     <w:p>
       <w:pPr>
         <w:pStyle w:val="af2"/>
-        <w:ind w:firstLine="709"/>
-        <w:jc w:val="center"/>
-        <w:rPr>
-          <w:sz w:val="28"/>
-          <w:szCs w:val="28"/>
-        </w:rPr>
-      </w:pPr>
+        <w:rPr>
+          <w:sz w:val="28"/>
+          <w:szCs w:val="28"/>
+        </w:rPr>
+      </w:pPr>
+      <w:r>
+        <w:rPr>
+          <w:sz w:val="28"/>
+          <w:szCs w:val="28"/>
+        </w:rPr>
+        <w:br/>
+      </w:r>
+    </w:p>
+    <w:tbl>
+      <w:tblPr>
+        <w:tblpPr w:leftFromText="180" w:rightFromText="180" w:vertAnchor="text" w:tblpXSpec="center" w:tblpY="28"/>
+        <w:tblOverlap w:val="never"/>
+        <w:tblW w:w="10530" w:type="dxa"/>
+        <w:tblBorders>
+          <w:top w:val="single" w:sz="4" w:space="0" w:color="auto"/>
+          <w:left w:val="single" w:sz="4" w:space="0" w:color="auto"/>
+          <w:bottom w:val="single" w:sz="4" w:space="0" w:color="auto"/>
+          <w:right w:val="single" w:sz="4" w:space="0" w:color="auto"/>
+          <w:insideH w:val="single" w:sz="4" w:space="0" w:color="auto"/>
+          <w:insideV w:val="single" w:sz="4" w:space="0" w:color="auto"/>
+        </w:tblBorders>
+        <w:tblLook w:val="04A0" w:firstRow="1" w:lastRow="0" w:firstColumn="1" w:lastColumn="0" w:noHBand="0" w:noVBand="1"/>
+      </w:tblPr>
+      <w:tblGrid>
+        <w:gridCol w:w="5395"/>
+        <w:gridCol w:w="5135"/>
+      </w:tblGrid>
+      <w:tr>
+        <w:trPr>
+          <w:trHeight w:val="1632"/>
+        </w:trPr>
+        <w:tc>
+          <w:tcPr>
+            <w:tcW w:w="5395" w:type="dxa"/>
+          </w:tcPr>
+          <w:p>
+            <w:pPr>
+              <w:rPr>
+                <w:rFonts w:eastAsia="Calibri"/>
+                <w:sz w:val="28"/>
+                <w:szCs w:val="28"/>
+                <w:lang w:eastAsia="en-US"/>
+              </w:rPr>
+            </w:pPr>
+            <w:r>
+              <w:rPr>
+                <w:rFonts w:eastAsia="Calibri"/>
+                <w:sz w:val="28"/>
+                <w:szCs w:val="28"/>
+                <w:lang w:eastAsia="en-US"/>
+              </w:rPr>
+              <w:t>Перечислить структурные подразделения колледжа (отделения, ПЦК, отделы, лаборатории, производственные мастерские)</w:t>
+            </w:r>
+          </w:p>
+        </w:tc>
+        <w:tc>
+          <w:tcPr>
+            <w:tcW w:w="5135" w:type="dxa"/>
+          </w:tcPr>
+          <w:p>
+            <w:pPr>
+              <w:rPr>
+                <w:rFonts w:eastAsia="Calibri"/>
+                <w:sz w:val="28"/>
+                <w:szCs w:val="28"/>
+                <w:lang w:eastAsia="en-US"/>
+              </w:rPr>
+            </w:pPr>
+            <w:r>
+              <w:rPr>
+                <w:color w:val="000000"/>
+                <w:sz w:val="28"/>
+                <w:szCs w:val="28"/>
+                <w:shd w:val="clear" w:color="auto" w:fill="FFFFFF"/>
+              </w:rPr>
+              <w:t>Отделения: информатики; вычислительной техники; экономики и земельно-имущественных отношений; права; общеобразовательное отделение.</w:t>
+            </w:r>
+            <w:r>
+              <w:rPr>
+                <w:color w:val="000000"/>
+                <w:sz w:val="28"/>
+                <w:szCs w:val="28"/>
+              </w:rPr>
+              <w:br/>
+            </w:r>
+            <w:r>
+              <w:rPr>
+                <w:color w:val="000000"/>
+                <w:sz w:val="28"/>
+                <w:szCs w:val="28"/>
+                <w:shd w:val="clear" w:color="auto" w:fill="FFFFFF"/>
+              </w:rPr>
+              <w:t xml:space="preserve">ПЦК: Комиссия информатики – </w:t>
+            </w:r>
+            <w:proofErr w:type="spellStart"/>
+            <w:r>
+              <w:rPr>
+                <w:color w:val="000000"/>
+                <w:sz w:val="28"/>
+                <w:szCs w:val="28"/>
+                <w:shd w:val="clear" w:color="auto" w:fill="FFFFFF"/>
+              </w:rPr>
+              <w:t>Фатхулова</w:t>
+            </w:r>
+            <w:proofErr w:type="spellEnd"/>
+            <w:r>
+              <w:rPr>
+                <w:color w:val="000000"/>
+                <w:sz w:val="28"/>
+                <w:szCs w:val="28"/>
+                <w:shd w:val="clear" w:color="auto" w:fill="FFFFFF"/>
+              </w:rPr>
+              <w:t xml:space="preserve"> Ольга Владимировна; Комиссия вычислительной техники – Озерова Роза Алексеевна; Комиссия экономических дисциплин – Кузнецова Лилия Рашидовна; Комиссия юридических дисциплин – </w:t>
+            </w:r>
+            <w:proofErr w:type="spellStart"/>
+            <w:r>
+              <w:rPr>
+                <w:color w:val="000000"/>
+                <w:sz w:val="28"/>
+                <w:szCs w:val="28"/>
+                <w:shd w:val="clear" w:color="auto" w:fill="FFFFFF"/>
+              </w:rPr>
+              <w:t>Фахретдинов</w:t>
+            </w:r>
+            <w:proofErr w:type="spellEnd"/>
+            <w:r>
+              <w:rPr>
+                <w:color w:val="000000"/>
+                <w:sz w:val="28"/>
+                <w:szCs w:val="28"/>
+                <w:shd w:val="clear" w:color="auto" w:fill="FFFFFF"/>
+              </w:rPr>
+              <w:t xml:space="preserve"> </w:t>
+            </w:r>
+            <w:proofErr w:type="spellStart"/>
+            <w:r>
+              <w:rPr>
+                <w:color w:val="000000"/>
+                <w:sz w:val="28"/>
+                <w:szCs w:val="28"/>
+                <w:shd w:val="clear" w:color="auto" w:fill="FFFFFF"/>
+              </w:rPr>
+              <w:t>Иргали</w:t>
+            </w:r>
+            <w:proofErr w:type="spellEnd"/>
+            <w:r>
+              <w:rPr>
+                <w:color w:val="000000"/>
+                <w:sz w:val="28"/>
+                <w:szCs w:val="28"/>
+                <w:shd w:val="clear" w:color="auto" w:fill="FFFFFF"/>
+              </w:rPr>
+              <w:t xml:space="preserve"> </w:t>
+            </w:r>
+            <w:proofErr w:type="spellStart"/>
+            <w:r>
+              <w:rPr>
+                <w:color w:val="000000"/>
+                <w:sz w:val="28"/>
+                <w:szCs w:val="28"/>
+                <w:shd w:val="clear" w:color="auto" w:fill="FFFFFF"/>
+              </w:rPr>
+              <w:t>Марсович</w:t>
+            </w:r>
+            <w:proofErr w:type="spellEnd"/>
+            <w:r>
+              <w:rPr>
+                <w:color w:val="000000"/>
+                <w:sz w:val="28"/>
+                <w:szCs w:val="28"/>
+                <w:shd w:val="clear" w:color="auto" w:fill="FFFFFF"/>
+              </w:rPr>
+              <w:t xml:space="preserve">; Комиссия социально-экономических дисциплин – Баранова Наталья Глебовна; Комиссия филологических дисциплин – </w:t>
+            </w:r>
+            <w:proofErr w:type="spellStart"/>
+            <w:r>
+              <w:rPr>
+                <w:color w:val="000000"/>
+                <w:sz w:val="28"/>
+                <w:szCs w:val="28"/>
+                <w:shd w:val="clear" w:color="auto" w:fill="FFFFFF"/>
+              </w:rPr>
+              <w:t>Абдульманова</w:t>
+            </w:r>
+            <w:proofErr w:type="spellEnd"/>
+            <w:r>
+              <w:rPr>
+                <w:color w:val="000000"/>
+                <w:sz w:val="28"/>
+                <w:szCs w:val="28"/>
+                <w:shd w:val="clear" w:color="auto" w:fill="FFFFFF"/>
+              </w:rPr>
+              <w:t xml:space="preserve"> </w:t>
+            </w:r>
+            <w:proofErr w:type="spellStart"/>
+            <w:r>
+              <w:rPr>
+                <w:color w:val="000000"/>
+                <w:sz w:val="28"/>
+                <w:szCs w:val="28"/>
+                <w:shd w:val="clear" w:color="auto" w:fill="FFFFFF"/>
+              </w:rPr>
+              <w:t>Альфия</w:t>
+            </w:r>
+            <w:proofErr w:type="spellEnd"/>
+            <w:r>
+              <w:rPr>
+                <w:color w:val="000000"/>
+                <w:sz w:val="28"/>
+                <w:szCs w:val="28"/>
+                <w:shd w:val="clear" w:color="auto" w:fill="FFFFFF"/>
+              </w:rPr>
+              <w:t xml:space="preserve"> </w:t>
+            </w:r>
+            <w:proofErr w:type="spellStart"/>
+            <w:r>
+              <w:rPr>
+                <w:color w:val="000000"/>
+                <w:sz w:val="28"/>
+                <w:szCs w:val="28"/>
+                <w:shd w:val="clear" w:color="auto" w:fill="FFFFFF"/>
+              </w:rPr>
+              <w:t>Сагитовна</w:t>
+            </w:r>
+            <w:proofErr w:type="spellEnd"/>
+            <w:r>
+              <w:rPr>
+                <w:color w:val="000000"/>
+                <w:sz w:val="28"/>
+                <w:szCs w:val="28"/>
+                <w:shd w:val="clear" w:color="auto" w:fill="FFFFFF"/>
+              </w:rPr>
+              <w:t xml:space="preserve">; Комиссия Естественно-научных </w:t>
+            </w:r>
+            <w:r>
+              <w:rPr>
+                <w:color w:val="000000"/>
+                <w:sz w:val="28"/>
+                <w:szCs w:val="28"/>
+                <w:shd w:val="clear" w:color="auto" w:fill="FFFFFF"/>
+              </w:rPr>
+              <w:lastRenderedPageBreak/>
+              <w:t xml:space="preserve">дисциплин – Бакирова Альбина </w:t>
+            </w:r>
+            <w:proofErr w:type="spellStart"/>
+            <w:r>
+              <w:rPr>
+                <w:color w:val="000000"/>
+                <w:sz w:val="28"/>
+                <w:szCs w:val="28"/>
+                <w:shd w:val="clear" w:color="auto" w:fill="FFFFFF"/>
+              </w:rPr>
+              <w:t>Юнировна</w:t>
+            </w:r>
+            <w:proofErr w:type="spellEnd"/>
+          </w:p>
+        </w:tc>
+      </w:tr>
+      <w:tr>
+        <w:trPr>
+          <w:trHeight w:val="807"/>
+        </w:trPr>
+        <w:tc>
+          <w:tcPr>
+            <w:tcW w:w="5395" w:type="dxa"/>
+          </w:tcPr>
+          <w:p>
+            <w:pPr>
+              <w:rPr>
+                <w:rFonts w:eastAsia="Calibri"/>
+                <w:sz w:val="28"/>
+                <w:szCs w:val="28"/>
+                <w:lang w:eastAsia="en-US"/>
+              </w:rPr>
+            </w:pPr>
+            <w:r>
+              <w:rPr>
+                <w:rFonts w:eastAsia="Calibri"/>
+                <w:sz w:val="28"/>
+                <w:szCs w:val="28"/>
+                <w:lang w:eastAsia="en-US"/>
+              </w:rPr>
+              <w:lastRenderedPageBreak/>
+              <w:t>Перечень аккредитованных укрупненных групп специальностей</w:t>
+            </w:r>
+          </w:p>
+        </w:tc>
+        <w:tc>
+          <w:tcPr>
+            <w:tcW w:w="5135" w:type="dxa"/>
+          </w:tcPr>
+          <w:p>
+            <w:pPr>
+              <w:pStyle w:val="a9"/>
+              <w:shd w:val="clear" w:color="auto" w:fill="FFFFFF"/>
+              <w:spacing w:before="0" w:beforeAutospacing="0" w:after="0" w:afterAutospacing="0" w:line="207" w:lineRule="atLeast"/>
+              <w:rPr>
+                <w:lang w:eastAsia="en-US"/>
+              </w:rPr>
+            </w:pPr>
+            <w:hyperlink r:id="rId10" w:tgtFrame="_blank" w:history="1">
+              <w:r>
+                <w:rPr>
+                  <w:rStyle w:val="af0"/>
+                  <w:color w:val="auto"/>
+                </w:rPr>
+                <w:t>21.02.05 Земельно-имущественные отношения (ЗИО)</w:t>
+              </w:r>
+            </w:hyperlink>
+          </w:p>
+          <w:p>
+            <w:pPr>
+              <w:pStyle w:val="a9"/>
+              <w:shd w:val="clear" w:color="auto" w:fill="FFFFFF"/>
+              <w:spacing w:before="0" w:beforeAutospacing="0" w:after="0" w:afterAutospacing="0" w:line="207" w:lineRule="atLeast"/>
+            </w:pPr>
+            <w:hyperlink r:id="rId11" w:tgtFrame="_blank" w:history="1">
+              <w:r>
+                <w:rPr>
+                  <w:rStyle w:val="af0"/>
+                  <w:color w:val="auto"/>
+                </w:rPr>
+                <w:t>38.02.01 Экономика и бухгалтерский учет (по отраслям) (Э)</w:t>
+              </w:r>
+            </w:hyperlink>
+          </w:p>
+          <w:p>
+            <w:pPr>
+              <w:pStyle w:val="a9"/>
+              <w:shd w:val="clear" w:color="auto" w:fill="FFFFFF"/>
+              <w:spacing w:before="0" w:beforeAutospacing="0" w:after="0" w:afterAutospacing="0" w:line="207" w:lineRule="atLeast"/>
+            </w:pPr>
+            <w:hyperlink r:id="rId12" w:tgtFrame="_blank" w:history="1">
+              <w:r>
+                <w:rPr>
+                  <w:rStyle w:val="af0"/>
+                  <w:color w:val="auto"/>
+                </w:rPr>
+                <w:t>09.02.01 Компьютерные системы и комплексы (КСК)</w:t>
+              </w:r>
+            </w:hyperlink>
+          </w:p>
+          <w:p>
+            <w:pPr>
+              <w:pStyle w:val="a9"/>
+              <w:shd w:val="clear" w:color="auto" w:fill="FFFFFF"/>
+              <w:spacing w:before="0" w:beforeAutospacing="0" w:after="0" w:afterAutospacing="0" w:line="207" w:lineRule="atLeast"/>
+            </w:pPr>
+            <w:hyperlink r:id="rId13" w:tgtFrame="_blank" w:history="1">
+              <w:r>
+                <w:rPr>
+                  <w:rStyle w:val="af0"/>
+                  <w:color w:val="auto"/>
+                </w:rPr>
+                <w:t>09.02.02 Компьютерные сети (КС)</w:t>
+              </w:r>
+            </w:hyperlink>
+          </w:p>
+          <w:p>
+            <w:pPr>
+              <w:pStyle w:val="a9"/>
+              <w:shd w:val="clear" w:color="auto" w:fill="FFFFFF"/>
+              <w:spacing w:before="0" w:beforeAutospacing="0" w:after="0" w:afterAutospacing="0" w:line="207" w:lineRule="atLeast"/>
+            </w:pPr>
+            <w:hyperlink r:id="rId14" w:history="1">
+              <w:r>
+                <w:rPr>
+                  <w:rStyle w:val="af0"/>
+                  <w:color w:val="auto"/>
+                </w:rPr>
+                <w:t>09.02.03 Программирование в компьютерных системах (П)</w:t>
+              </w:r>
+            </w:hyperlink>
+          </w:p>
+          <w:p>
+            <w:pPr>
+              <w:pStyle w:val="a9"/>
+              <w:shd w:val="clear" w:color="auto" w:fill="FFFFFF"/>
+              <w:spacing w:before="0" w:beforeAutospacing="0" w:after="0" w:afterAutospacing="0" w:line="207" w:lineRule="atLeast"/>
+            </w:pPr>
+            <w:hyperlink r:id="rId15" w:tgtFrame="_blank" w:history="1">
+              <w:r>
+                <w:rPr>
+                  <w:rStyle w:val="af0"/>
+                  <w:color w:val="auto"/>
+                </w:rPr>
+                <w:t>09.02.04 Информационные системы (по отраслям) (ИС)</w:t>
+              </w:r>
+            </w:hyperlink>
+          </w:p>
+          <w:p>
+            <w:pPr>
+              <w:pStyle w:val="a9"/>
+              <w:shd w:val="clear" w:color="auto" w:fill="FFFFFF"/>
+              <w:spacing w:before="0" w:beforeAutospacing="0" w:after="0" w:afterAutospacing="0" w:line="207" w:lineRule="atLeast"/>
+            </w:pPr>
+            <w:hyperlink r:id="rId16" w:tgtFrame="_blank" w:history="1">
+              <w:r>
+                <w:rPr>
+                  <w:rStyle w:val="af0"/>
+                  <w:color w:val="auto"/>
+                </w:rPr>
+                <w:t>09.02.06 Сетевое и системное администрирование (СА)</w:t>
+              </w:r>
+            </w:hyperlink>
+          </w:p>
+          <w:p>
+            <w:pPr>
+              <w:pStyle w:val="a9"/>
+              <w:shd w:val="clear" w:color="auto" w:fill="FFFFFF"/>
+              <w:spacing w:before="0" w:beforeAutospacing="0" w:after="0" w:afterAutospacing="0" w:line="207" w:lineRule="atLeast"/>
+            </w:pPr>
+            <w:hyperlink r:id="rId17" w:tgtFrame="_blank" w:history="1">
+              <w:r>
+                <w:rPr>
+                  <w:rStyle w:val="af0"/>
+                  <w:color w:val="auto"/>
+                </w:rPr>
+                <w:t>09.02.07 Информационные системы и программирование (ИС и П)</w:t>
+              </w:r>
+            </w:hyperlink>
+          </w:p>
+          <w:p>
+            <w:pPr>
+              <w:pStyle w:val="a9"/>
+              <w:shd w:val="clear" w:color="auto" w:fill="FFFFFF"/>
+              <w:spacing w:before="0" w:beforeAutospacing="0" w:after="0" w:afterAutospacing="0" w:line="207" w:lineRule="atLeast"/>
+            </w:pPr>
+            <w:hyperlink r:id="rId18" w:history="1">
+              <w:r>
+                <w:rPr>
+                  <w:rStyle w:val="af0"/>
+                  <w:color w:val="auto"/>
+                </w:rPr>
+                <w:t>10.02.03 Информационная безопасность (ИБ)</w:t>
+              </w:r>
+            </w:hyperlink>
+          </w:p>
+          <w:p>
+            <w:pPr>
+              <w:pStyle w:val="a9"/>
+              <w:shd w:val="clear" w:color="auto" w:fill="FFFFFF"/>
+              <w:spacing w:before="0" w:beforeAutospacing="0" w:after="0" w:afterAutospacing="0" w:line="207" w:lineRule="atLeast"/>
+            </w:pPr>
+            <w:hyperlink r:id="rId19" w:tgtFrame="_blank" w:history="1">
+              <w:r>
+                <w:rPr>
+                  <w:rStyle w:val="af0"/>
+                  <w:color w:val="auto"/>
+                </w:rPr>
+                <w:t>10.02.05 Обеспечение информационной безопасности (ОИБ)</w:t>
+              </w:r>
+            </w:hyperlink>
+          </w:p>
+          <w:p>
+            <w:pPr>
+              <w:pStyle w:val="a9"/>
+              <w:shd w:val="clear" w:color="auto" w:fill="FFFFFF"/>
+              <w:spacing w:before="0" w:beforeAutospacing="0" w:after="0" w:afterAutospacing="0" w:line="207" w:lineRule="atLeast"/>
+            </w:pPr>
+            <w:hyperlink r:id="rId20" w:tgtFrame="_blank" w:history="1">
+              <w:r>
+                <w:rPr>
+                  <w:rStyle w:val="af0"/>
+                  <w:color w:val="auto"/>
+                </w:rPr>
+                <w:t>40.02.01 Право и организация социального обеспечения (ПСО)</w:t>
+              </w:r>
+            </w:hyperlink>
+          </w:p>
+          <w:p>
+            <w:pPr>
+              <w:pStyle w:val="a9"/>
+              <w:shd w:val="clear" w:color="auto" w:fill="FFFFFF"/>
+              <w:spacing w:before="0" w:beforeAutospacing="0" w:after="0" w:afterAutospacing="0" w:line="207" w:lineRule="atLeast"/>
+            </w:pPr>
+            <w:hyperlink r:id="rId21" w:tgtFrame="_blank" w:history="1">
+              <w:r>
+                <w:rPr>
+                  <w:rStyle w:val="af0"/>
+                  <w:color w:val="auto"/>
+                </w:rPr>
+                <w:t>40.02.02 Правоохранительная деятельность (ПД)</w:t>
+              </w:r>
+            </w:hyperlink>
+          </w:p>
+          <w:p>
+            <w:pPr>
+              <w:pStyle w:val="a9"/>
+              <w:shd w:val="clear" w:color="auto" w:fill="FFFFFF"/>
+              <w:spacing w:before="0" w:beforeAutospacing="0" w:after="0" w:afterAutospacing="0" w:line="207" w:lineRule="atLeast"/>
+            </w:pPr>
+            <w:hyperlink r:id="rId22" w:tgtFrame="_blank" w:history="1">
+              <w:r>
+                <w:rPr>
+                  <w:rStyle w:val="af0"/>
+                  <w:color w:val="auto"/>
+                </w:rPr>
+                <w:t>40.02.03 Право и судебное администрирование (ПСА)</w:t>
+              </w:r>
+            </w:hyperlink>
+          </w:p>
+          <w:p>
+            <w:pPr>
+              <w:rPr>
+                <w:rFonts w:eastAsia="Calibri"/>
+                <w:sz w:val="24"/>
+                <w:szCs w:val="24"/>
+                <w:lang w:eastAsia="en-US"/>
+              </w:rPr>
+            </w:pPr>
+          </w:p>
+        </w:tc>
+      </w:tr>
+    </w:tbl>
+    <w:p>
+      <w:pPr>
+        <w:pStyle w:val="af2"/>
+        <w:rPr>
+          <w:sz w:val="28"/>
+          <w:szCs w:val="28"/>
+        </w:rPr>
+      </w:pPr>
+    </w:p>
+    <w:tbl>
+      <w:tblPr>
+        <w:tblpPr w:leftFromText="180" w:rightFromText="180" w:vertAnchor="text" w:tblpXSpec="center" w:tblpY="28"/>
+        <w:tblOverlap w:val="never"/>
+        <w:tblW w:w="10548" w:type="dxa"/>
+        <w:tblBorders>
+          <w:top w:val="single" w:sz="4" w:space="0" w:color="auto"/>
+          <w:left w:val="single" w:sz="4" w:space="0" w:color="auto"/>
+          <w:bottom w:val="single" w:sz="4" w:space="0" w:color="auto"/>
+          <w:right w:val="single" w:sz="4" w:space="0" w:color="auto"/>
+          <w:insideH w:val="single" w:sz="4" w:space="0" w:color="auto"/>
+          <w:insideV w:val="single" w:sz="4" w:space="0" w:color="auto"/>
+        </w:tblBorders>
+        <w:tblLook w:val="04A0" w:firstRow="1" w:lastRow="0" w:firstColumn="1" w:lastColumn="0" w:noHBand="0" w:noVBand="1"/>
+      </w:tblPr>
+      <w:tblGrid>
+        <w:gridCol w:w="5382"/>
+        <w:gridCol w:w="5166"/>
+      </w:tblGrid>
+      <w:tr>
+        <w:trPr>
+          <w:trHeight w:val="823"/>
+        </w:trPr>
+        <w:tc>
+          <w:tcPr>
+            <w:tcW w:w="5382" w:type="dxa"/>
+          </w:tcPr>
+          <w:p>
+            <w:pPr>
+              <w:rPr>
+                <w:rFonts w:eastAsia="Calibri"/>
+                <w:sz w:val="28"/>
+                <w:szCs w:val="28"/>
+                <w:lang w:eastAsia="en-US"/>
+              </w:rPr>
+            </w:pPr>
+            <w:r>
+              <w:rPr>
+                <w:rFonts w:eastAsia="Calibri"/>
+                <w:sz w:val="28"/>
+                <w:szCs w:val="28"/>
+                <w:lang w:eastAsia="en-US"/>
+              </w:rPr>
+              <w:t>Перечень реализуемых направлений подготовки по вашему профилю</w:t>
+            </w:r>
+          </w:p>
+        </w:tc>
+        <w:tc>
+          <w:tcPr>
+            <w:tcW w:w="5166" w:type="dxa"/>
+          </w:tcPr>
+          <w:p>
+            <w:pPr>
+              <w:rPr>
+                <w:rFonts w:eastAsia="Calibri"/>
+                <w:sz w:val="28"/>
+                <w:szCs w:val="28"/>
+                <w:lang w:eastAsia="en-US"/>
+              </w:rPr>
+            </w:pPr>
+            <w:r>
+              <w:rPr>
+                <w:color w:val="000000"/>
+                <w:sz w:val="28"/>
+                <w:szCs w:val="28"/>
+                <w:shd w:val="clear" w:color="auto" w:fill="FFFFFF"/>
+              </w:rPr>
+              <w:t>09.02.04 Информационные системы (по отраслям) (ИС);</w:t>
+            </w:r>
+            <w:r>
+              <w:rPr>
+                <w:color w:val="000000"/>
+                <w:sz w:val="28"/>
+                <w:szCs w:val="28"/>
+              </w:rPr>
+              <w:br/>
+            </w:r>
+            <w:r>
+              <w:rPr>
+                <w:color w:val="000000"/>
+                <w:sz w:val="28"/>
+                <w:szCs w:val="28"/>
+                <w:shd w:val="clear" w:color="auto" w:fill="FFFFFF"/>
+              </w:rPr>
+              <w:t>10.02.03 Информационная безопасность автоматизированных систем (ИБ);</w:t>
+            </w:r>
+            <w:r>
+              <w:rPr>
+                <w:color w:val="000000"/>
+                <w:sz w:val="28"/>
+                <w:szCs w:val="28"/>
+              </w:rPr>
+              <w:br/>
+            </w:r>
+            <w:r>
+              <w:rPr>
+                <w:color w:val="000000"/>
+                <w:sz w:val="28"/>
+                <w:szCs w:val="28"/>
+                <w:shd w:val="clear" w:color="auto" w:fill="FFFFFF"/>
+              </w:rPr>
+              <w:t>09.02.02 Компьютерные сети (КС);</w:t>
+            </w:r>
+            <w:r>
+              <w:rPr>
+                <w:color w:val="000000"/>
+                <w:sz w:val="28"/>
+                <w:szCs w:val="28"/>
+              </w:rPr>
+              <w:br/>
+            </w:r>
+            <w:r>
+              <w:rPr>
+                <w:color w:val="000000"/>
+                <w:sz w:val="28"/>
+                <w:szCs w:val="28"/>
+                <w:shd w:val="clear" w:color="auto" w:fill="FFFFFF"/>
+              </w:rPr>
+              <w:t>09.02.01 Компьютерные системы и комплексы (КСК);</w:t>
+            </w:r>
+            <w:r>
+              <w:rPr>
+                <w:color w:val="000000"/>
+                <w:sz w:val="28"/>
+                <w:szCs w:val="28"/>
+              </w:rPr>
+              <w:br/>
+            </w:r>
+            <w:r>
+              <w:rPr>
+                <w:color w:val="000000"/>
+                <w:sz w:val="28"/>
+                <w:szCs w:val="28"/>
+                <w:shd w:val="clear" w:color="auto" w:fill="FFFFFF"/>
+              </w:rPr>
+              <w:t>09.02.03 Программирование в компьютерных системах (П);</w:t>
+            </w:r>
+            <w:r>
+              <w:rPr>
+                <w:color w:val="000000"/>
+                <w:sz w:val="28"/>
+                <w:szCs w:val="28"/>
+              </w:rPr>
+              <w:br/>
+            </w:r>
+            <w:r>
+              <w:rPr>
+                <w:color w:val="000000"/>
+                <w:sz w:val="28"/>
+                <w:szCs w:val="28"/>
+                <w:shd w:val="clear" w:color="auto" w:fill="FFFFFF"/>
+              </w:rPr>
+              <w:t>09.02.06 Сетевое и системное администрирование, квалификация Сетевой и системный администратор (СА);</w:t>
+            </w:r>
+            <w:r>
+              <w:rPr>
+                <w:color w:val="000000"/>
+                <w:sz w:val="28"/>
+                <w:szCs w:val="28"/>
+              </w:rPr>
+              <w:br/>
+            </w:r>
+            <w:r>
+              <w:rPr>
+                <w:color w:val="000000"/>
+                <w:sz w:val="28"/>
+                <w:szCs w:val="28"/>
+                <w:shd w:val="clear" w:color="auto" w:fill="FFFFFF"/>
+              </w:rPr>
+              <w:t>09.02.07 Информационные системы и программирование, квалификация Администратор баз данных (БД);</w:t>
+            </w:r>
+            <w:r>
+              <w:rPr>
+                <w:color w:val="000000"/>
+                <w:sz w:val="28"/>
+                <w:szCs w:val="28"/>
+              </w:rPr>
+              <w:br/>
+            </w:r>
+            <w:r>
+              <w:rPr>
+                <w:color w:val="000000"/>
+                <w:sz w:val="28"/>
+                <w:szCs w:val="28"/>
+                <w:shd w:val="clear" w:color="auto" w:fill="FFFFFF"/>
+              </w:rPr>
+              <w:lastRenderedPageBreak/>
+              <w:t>09.02.07 Информационные системы и программирование, квалификация Программист (П);</w:t>
+            </w:r>
+            <w:r>
+              <w:rPr>
+                <w:color w:val="000000"/>
+                <w:sz w:val="28"/>
+                <w:szCs w:val="28"/>
+              </w:rPr>
+              <w:br/>
+            </w:r>
+            <w:r>
+              <w:rPr>
+                <w:color w:val="000000"/>
+                <w:sz w:val="28"/>
+                <w:szCs w:val="28"/>
+                <w:shd w:val="clear" w:color="auto" w:fill="FFFFFF"/>
+              </w:rPr>
+              <w:t>09.02.07 Информационные системы и программирование, квалификация Разработчик веб и мультимедийных приложений (Веб);</w:t>
+            </w:r>
+            <w:r>
+              <w:rPr>
+                <w:color w:val="000000"/>
+                <w:sz w:val="28"/>
+                <w:szCs w:val="28"/>
+              </w:rPr>
+              <w:br/>
+            </w:r>
+            <w:r>
+              <w:rPr>
+                <w:color w:val="000000"/>
+                <w:sz w:val="28"/>
+                <w:szCs w:val="28"/>
+                <w:shd w:val="clear" w:color="auto" w:fill="FFFFFF"/>
+              </w:rPr>
+              <w:t>09.02.07 Информационные системы и программирование, квалификация Специалист по информационным системам (ИС)</w:t>
+            </w:r>
+            <w:r>
+              <w:rPr>
+                <w:color w:val="000000"/>
+                <w:sz w:val="28"/>
+                <w:szCs w:val="28"/>
+              </w:rPr>
+              <w:br/>
+            </w:r>
+            <w:r>
+              <w:rPr>
+                <w:color w:val="000000"/>
+                <w:sz w:val="28"/>
+                <w:szCs w:val="28"/>
+                <w:shd w:val="clear" w:color="auto" w:fill="FFFFFF"/>
+              </w:rPr>
+              <w:t>10.02.05 Обеспечение информационной безопасности автоматизированных систем, квалификация Техник по защите информации (ОИБ)</w:t>
+            </w:r>
+          </w:p>
+        </w:tc>
+      </w:tr>
+      <w:tr>
+        <w:trPr>
+          <w:trHeight w:val="1219"/>
+        </w:trPr>
+        <w:tc>
+          <w:tcPr>
+            <w:tcW w:w="5382" w:type="dxa"/>
+          </w:tcPr>
+          <w:p>
+            <w:pPr>
+              <w:rPr>
+                <w:rFonts w:eastAsia="Calibri"/>
+                <w:sz w:val="28"/>
+                <w:szCs w:val="28"/>
+                <w:lang w:eastAsia="en-US"/>
+              </w:rPr>
+            </w:pPr>
+            <w:r>
+              <w:rPr>
+                <w:rFonts w:eastAsia="Calibri"/>
+                <w:sz w:val="28"/>
+                <w:szCs w:val="28"/>
+                <w:lang w:eastAsia="en-US"/>
+              </w:rPr>
+              <w:lastRenderedPageBreak/>
+              <w:t>Перечень локальных актов образовательного учреждения (правила, планы, приказы, положения)</w:t>
+            </w:r>
+          </w:p>
+        </w:tc>
+        <w:tc>
+          <w:tcPr>
+            <w:tcW w:w="5166" w:type="dxa"/>
+          </w:tcPr>
+          <w:p>
+            <w:pPr>
+              <w:numPr>
+                <w:ilvl w:val="0"/>
+                <w:numId w:val="41"/>
+              </w:numPr>
+              <w:rPr>
+                <w:sz w:val="28"/>
+                <w:szCs w:val="28"/>
+              </w:rPr>
+            </w:pPr>
+            <w:hyperlink r:id="rId23" w:tgtFrame="_blank" w:history="1">
+              <w:r>
+                <w:rPr>
+                  <w:rStyle w:val="af0"/>
+                  <w:color w:val="auto"/>
+                  <w:sz w:val="28"/>
+                  <w:szCs w:val="28"/>
+                  <w:shd w:val="clear" w:color="auto" w:fill="FFFFFF"/>
+                </w:rPr>
+                <w:t xml:space="preserve">Приказ о мерах по снижению рисков распространения новой </w:t>
+              </w:r>
+              <w:proofErr w:type="spellStart"/>
+              <w:r>
+                <w:rPr>
+                  <w:rStyle w:val="af0"/>
+                  <w:color w:val="auto"/>
+                  <w:sz w:val="28"/>
+                  <w:szCs w:val="28"/>
+                  <w:shd w:val="clear" w:color="auto" w:fill="FFFFFF"/>
+                </w:rPr>
+                <w:t>коронавирусной</w:t>
+              </w:r>
+              <w:proofErr w:type="spellEnd"/>
+              <w:r>
+                <w:rPr>
+                  <w:rStyle w:val="af0"/>
+                  <w:color w:val="auto"/>
+                  <w:sz w:val="28"/>
+                  <w:szCs w:val="28"/>
+                  <w:shd w:val="clear" w:color="auto" w:fill="FFFFFF"/>
+                </w:rPr>
+                <w:t xml:space="preserve"> инфекции</w:t>
+              </w:r>
+            </w:hyperlink>
+          </w:p>
+          <w:p>
+            <w:pPr>
+              <w:numPr>
+                <w:ilvl w:val="0"/>
+                <w:numId w:val="41"/>
+              </w:numPr>
+              <w:rPr>
+                <w:rFonts w:eastAsia="Calibri"/>
+                <w:sz w:val="28"/>
+                <w:szCs w:val="28"/>
+                <w:lang w:eastAsia="en-US"/>
+              </w:rPr>
+            </w:pPr>
+            <w:hyperlink r:id="rId24" w:tgtFrame="_blank" w:history="1">
+              <w:r>
+                <w:rPr>
+                  <w:rStyle w:val="af0"/>
+                  <w:color w:val="auto"/>
+                  <w:sz w:val="28"/>
+                  <w:szCs w:val="28"/>
+                  <w:shd w:val="clear" w:color="auto" w:fill="FFFFFF"/>
+                </w:rPr>
+                <w:t>Правила приема обучающихся</w:t>
+              </w:r>
+            </w:hyperlink>
+          </w:p>
+          <w:p>
+            <w:pPr>
+              <w:numPr>
+                <w:ilvl w:val="0"/>
+                <w:numId w:val="41"/>
+              </w:numPr>
+              <w:rPr>
+                <w:rFonts w:eastAsia="Calibri"/>
+                <w:sz w:val="28"/>
+                <w:szCs w:val="28"/>
+                <w:lang w:eastAsia="en-US"/>
+              </w:rPr>
+            </w:pPr>
+            <w:hyperlink r:id="rId25" w:tgtFrame="_blank" w:history="1">
+              <w:r>
+                <w:rPr>
+                  <w:rStyle w:val="af0"/>
+                  <w:color w:val="auto"/>
+                  <w:sz w:val="28"/>
+                  <w:szCs w:val="28"/>
+                  <w:shd w:val="clear" w:color="auto" w:fill="FFFFFF"/>
+                </w:rPr>
+                <w:t>Режим занятий обучающихся</w:t>
+              </w:r>
+            </w:hyperlink>
+          </w:p>
+          <w:p>
+            <w:pPr>
+              <w:numPr>
+                <w:ilvl w:val="0"/>
+                <w:numId w:val="41"/>
+              </w:numPr>
+              <w:rPr>
+                <w:rFonts w:eastAsia="Calibri"/>
+                <w:sz w:val="28"/>
+                <w:szCs w:val="28"/>
+                <w:lang w:eastAsia="en-US"/>
+              </w:rPr>
+            </w:pPr>
+            <w:hyperlink r:id="rId26" w:tgtFrame="_blank" w:history="1">
+              <w:r>
+                <w:rPr>
+                  <w:rStyle w:val="af0"/>
+                  <w:color w:val="auto"/>
+                  <w:sz w:val="28"/>
+                  <w:szCs w:val="28"/>
+                  <w:shd w:val="clear" w:color="auto" w:fill="FFFFFF"/>
+                </w:rPr>
+                <w:t>Положение о текущем контроле успеваемости и промежуточной аттестации обучающихся</w:t>
+              </w:r>
+            </w:hyperlink>
+          </w:p>
+          <w:p>
+            <w:pPr>
+              <w:numPr>
+                <w:ilvl w:val="0"/>
+                <w:numId w:val="41"/>
+              </w:numPr>
+              <w:rPr>
+                <w:rFonts w:eastAsia="Calibri"/>
+                <w:sz w:val="28"/>
+                <w:szCs w:val="28"/>
+                <w:lang w:eastAsia="en-US"/>
+              </w:rPr>
+            </w:pPr>
+            <w:hyperlink r:id="rId27" w:tgtFrame="_blank" w:history="1">
+              <w:r>
+                <w:rPr>
+                  <w:rStyle w:val="af0"/>
+                  <w:color w:val="auto"/>
+                  <w:sz w:val="28"/>
+                  <w:szCs w:val="28"/>
+                  <w:shd w:val="clear" w:color="auto" w:fill="FFFFFF"/>
+                </w:rPr>
+                <w:t>Положение о порядке и основании перевода, отчисления и восстановления</w:t>
+              </w:r>
+            </w:hyperlink>
+          </w:p>
+          <w:p>
+            <w:pPr>
+              <w:numPr>
+                <w:ilvl w:val="0"/>
+                <w:numId w:val="41"/>
+              </w:numPr>
+              <w:rPr>
+                <w:rFonts w:eastAsia="Calibri"/>
+                <w:sz w:val="28"/>
+                <w:szCs w:val="28"/>
+                <w:lang w:eastAsia="en-US"/>
+              </w:rPr>
+            </w:pPr>
+            <w:hyperlink r:id="rId28" w:history="1">
+              <w:r>
+                <w:rPr>
+                  <w:rStyle w:val="af0"/>
+                  <w:color w:val="auto"/>
+                  <w:sz w:val="28"/>
+                  <w:szCs w:val="28"/>
+                  <w:shd w:val="clear" w:color="auto" w:fill="FFFFFF"/>
+                </w:rPr>
+                <w:t>Правила внутреннего распорядка студентов (обучающихся) ГБПОУ УКСИВТ</w:t>
+              </w:r>
+            </w:hyperlink>
+          </w:p>
+        </w:tc>
+      </w:tr>
+      <w:tr>
+        <w:trPr>
+          <w:trHeight w:val="396"/>
+        </w:trPr>
+        <w:tc>
+          <w:tcPr>
+            <w:tcW w:w="5382" w:type="dxa"/>
+          </w:tcPr>
+          <w:p>
+            <w:pPr>
+              <w:rPr>
+                <w:rFonts w:eastAsia="Calibri"/>
+                <w:sz w:val="28"/>
+                <w:szCs w:val="28"/>
+                <w:lang w:eastAsia="en-US"/>
+              </w:rPr>
+            </w:pPr>
+            <w:r>
+              <w:rPr>
+                <w:rFonts w:eastAsia="Calibri"/>
+                <w:sz w:val="28"/>
+                <w:szCs w:val="28"/>
+                <w:lang w:eastAsia="en-US"/>
+              </w:rPr>
+              <w:t>Наличие филиалов, их адрес</w:t>
+            </w:r>
+          </w:p>
+        </w:tc>
+        <w:tc>
+          <w:tcPr>
+            <w:tcW w:w="5166" w:type="dxa"/>
+          </w:tcPr>
+          <w:p>
+            <w:pPr>
+              <w:rPr>
+                <w:rFonts w:eastAsia="Calibri"/>
+                <w:sz w:val="28"/>
+                <w:szCs w:val="28"/>
+                <w:lang w:eastAsia="en-US"/>
+              </w:rPr>
+            </w:pPr>
+            <w:r>
+              <w:rPr>
+                <w:rFonts w:eastAsia="Calibri"/>
+                <w:sz w:val="28"/>
+                <w:szCs w:val="28"/>
+                <w:lang w:eastAsia="en-US"/>
+              </w:rPr>
+              <w:t>Нет филиалов</w:t>
+            </w:r>
+          </w:p>
+        </w:tc>
+      </w:tr>
+    </w:tbl>
+    <w:p>
+      <w:pPr>
+        <w:pStyle w:val="af2"/>
+        <w:rPr>
+          <w:b/>
+          <w:sz w:val="28"/>
+          <w:szCs w:val="28"/>
+        </w:rPr>
+      </w:pPr>
+      <w:r>
+        <w:rPr>
+          <w:b/>
+          <w:sz w:val="28"/>
+          <w:szCs w:val="28"/>
+        </w:rPr>
+        <w:t xml:space="preserve"> </w:t>
+      </w:r>
     </w:p>
     <w:p>
       <w:pPr>
         <w:pStyle w:val="af2"/>
-        <w:ind w:firstLine="709"/>
-        <w:jc w:val="right"/>
-        <w:rPr>
-          <w:b/>
-          <w:sz w:val="28"/>
-          <w:szCs w:val="28"/>
-        </w:rPr>
-      </w:pPr>
-    </w:p>
-    <w:p>
-      <w:pPr>
-        <w:pStyle w:val="af2"/>
         <w:rPr>
           <w:sz w:val="28"/>
           <w:szCs w:val="28"/>
@@ -13386,7 +14812,7 @@
       </w:r>
     </w:p>
     <w:sectPr>
-      <w:footerReference w:type="default" r:id="rId10"/>
+      <w:footerReference w:type="default" r:id="rId29"/>
       <w:pgSz w:w="12374" w:h="16958"/>
       <w:pgMar w:top="1134" w:right="850" w:bottom="1134" w:left="1701" w:header="720" w:footer="720" w:gutter="0"/>
       <w:cols w:space="60"/>
@@ -13530,7 +14956,7 @@
       <w:rPr>
         <w:noProof/>
       </w:rPr>
-      <w:t>14</w:t>
+      <w:t>22</w:t>
     </w:r>
     <w:r>
       <w:fldChar w:fldCharType="end"/>
@@ -16110,6 +17536,95 @@
     </w:lvl>
   </w:abstractNum>
   <w:abstractNum w:abstractNumId="20" w15:restartNumberingAfterBreak="0">
+    <w:nsid w:val="39AF2FE0"/>
+    <w:multiLevelType w:val="hybridMultilevel"/>
+    <w:tmpl w:val="1A5EC632"/>
+    <w:lvl w:ilvl="0" w:tplc="23C22A3E">
+      <w:start w:val="1"/>
+      <w:numFmt w:val="decimal"/>
+      <w:lvlText w:val="%1."/>
+      <w:lvlJc w:val="left"/>
+      <w:pPr>
+        <w:ind w:left="720" w:hanging="360"/>
+      </w:pPr>
+      <w:rPr>
+        <w:rFonts w:eastAsia="Calibri" w:hint="default"/>
+      </w:rPr>
+    </w:lvl>
+    <w:lvl w:ilvl="1" w:tplc="04090019" w:tentative="1">
+      <w:start w:val="1"/>
+      <w:numFmt w:val="lowerLetter"/>
+      <w:lvlText w:val="%2."/>
+      <w:lvlJc w:val="left"/>
+      <w:pPr>
+        <w:ind w:left="1440" w:hanging="360"/>
+      </w:pPr>
+    </w:lvl>
+    <w:lvl w:ilvl="2" w:tplc="0409001B" w:tentative="1">
+      <w:start w:val="1"/>
+      <w:numFmt w:val="lowerRoman"/>
+      <w:lvlText w:val="%3."/>
+      <w:lvlJc w:val="right"/>
+      <w:pPr>
+        <w:ind w:left="2160" w:hanging="180"/>
+      </w:pPr>
+    </w:lvl>
+    <w:lvl w:ilvl="3" w:tplc="0409000F" w:tentative="1">
+      <w:start w:val="1"/>
+      <w:numFmt w:val="decimal"/>
+      <w:lvlText w:val="%4."/>
+      <w:lvlJc w:val="left"/>
+      <w:pPr>
+        <w:ind w:left="2880" w:hanging="360"/>
+      </w:pPr>
+    </w:lvl>
+    <w:lvl w:ilvl="4" w:tplc="04090019" w:tentative="1">
+      <w:start w:val="1"/>
+      <w:numFmt w:val="lowerLetter"/>
+      <w:lvlText w:val="%5."/>
+      <w:lvlJc w:val="left"/>
+      <w:pPr>
+        <w:ind w:left="3600" w:hanging="360"/>
+      </w:pPr>
+    </w:lvl>
+    <w:lvl w:ilvl="5" w:tplc="0409001B" w:tentative="1">
+      <w:start w:val="1"/>
+      <w:numFmt w:val="lowerRoman"/>
+      <w:lvlText w:val="%6."/>
+      <w:lvlJc w:val="right"/>
+      <w:pPr>
+        <w:ind w:left="4320" w:hanging="180"/>
+      </w:pPr>
+    </w:lvl>
+    <w:lvl w:ilvl="6" w:tplc="0409000F" w:tentative="1">
+      <w:start w:val="1"/>
+      <w:numFmt w:val="decimal"/>
+      <w:lvlText w:val="%7."/>
+      <w:lvlJc w:val="left"/>
+      <w:pPr>
+        <w:ind w:left="5040" w:hanging="360"/>
+      </w:pPr>
+    </w:lvl>
+    <w:lvl w:ilvl="7" w:tplc="04090019" w:tentative="1">
+      <w:start w:val="1"/>
+      <w:numFmt w:val="lowerLetter"/>
+      <w:lvlText w:val="%8."/>
+      <w:lvlJc w:val="left"/>
+      <w:pPr>
+        <w:ind w:left="5760" w:hanging="360"/>
+      </w:pPr>
+    </w:lvl>
+    <w:lvl w:ilvl="8" w:tplc="0409001B" w:tentative="1">
+      <w:start w:val="1"/>
+      <w:numFmt w:val="lowerRoman"/>
+      <w:lvlText w:val="%9."/>
+      <w:lvlJc w:val="right"/>
+      <w:pPr>
+        <w:ind w:left="6480" w:hanging="180"/>
+      </w:pPr>
+    </w:lvl>
+  </w:abstractNum>
+  <w:abstractNum w:abstractNumId="21" w15:restartNumberingAfterBreak="0">
     <w:nsid w:val="3F556D87"/>
     <w:multiLevelType w:val="hybridMultilevel"/>
     <w:tmpl w:val="63FC5346"/>
@@ -16195,7 +17710,7 @@
       </w:pPr>
     </w:lvl>
   </w:abstractNum>
-  <w:abstractNum w:abstractNumId="21" w15:restartNumberingAfterBreak="0">
+  <w:abstractNum w:abstractNumId="22" w15:restartNumberingAfterBreak="0">
     <w:nsid w:val="48005AB7"/>
     <w:multiLevelType w:val="hybridMultilevel"/>
     <w:tmpl w:val="B85881F0"/>
@@ -16284,7 +17799,96 @@
       </w:pPr>
     </w:lvl>
   </w:abstractNum>
-  <w:abstractNum w:abstractNumId="22" w15:restartNumberingAfterBreak="0">
+  <w:abstractNum w:abstractNumId="23" w15:restartNumberingAfterBreak="0">
+    <w:nsid w:val="4A741696"/>
+    <w:multiLevelType w:val="hybridMultilevel"/>
+    <w:tmpl w:val="722A3DDE"/>
+    <w:lvl w:ilvl="0" w:tplc="0409000F">
+      <w:start w:val="1"/>
+      <w:numFmt w:val="decimal"/>
+      <w:lvlText w:val="%1."/>
+      <w:lvlJc w:val="left"/>
+      <w:pPr>
+        <w:ind w:left="720" w:hanging="360"/>
+      </w:pPr>
+      <w:rPr>
+        <w:rFonts w:hint="default"/>
+      </w:rPr>
+    </w:lvl>
+    <w:lvl w:ilvl="1" w:tplc="04090019" w:tentative="1">
+      <w:start w:val="1"/>
+      <w:numFmt w:val="lowerLetter"/>
+      <w:lvlText w:val="%2."/>
+      <w:lvlJc w:val="left"/>
+      <w:pPr>
+        <w:ind w:left="1440" w:hanging="360"/>
+      </w:pPr>
+    </w:lvl>
+    <w:lvl w:ilvl="2" w:tplc="0409001B" w:tentative="1">
+      <w:start w:val="1"/>
+      <w:numFmt w:val="lowerRoman"/>
+      <w:lvlText w:val="%3."/>
+      <w:lvlJc w:val="right"/>
+      <w:pPr>
+        <w:ind w:left="2160" w:hanging="180"/>
+      </w:pPr>
+    </w:lvl>
+    <w:lvl w:ilvl="3" w:tplc="0409000F" w:tentative="1">
+      <w:start w:val="1"/>
+      <w:numFmt w:val="decimal"/>
+      <w:lvlText w:val="%4."/>
+      <w:lvlJc w:val="left"/>
+      <w:pPr>
+        <w:ind w:left="2880" w:hanging="360"/>
+      </w:pPr>
+    </w:lvl>
+    <w:lvl w:ilvl="4" w:tplc="04090019" w:tentative="1">
+      <w:start w:val="1"/>
+      <w:numFmt w:val="lowerLetter"/>
+      <w:lvlText w:val="%5."/>
+      <w:lvlJc w:val="left"/>
+      <w:pPr>
+        <w:ind w:left="3600" w:hanging="360"/>
+      </w:pPr>
+    </w:lvl>
+    <w:lvl w:ilvl="5" w:tplc="0409001B" w:tentative="1">
+      <w:start w:val="1"/>
+      <w:numFmt w:val="lowerRoman"/>
+      <w:lvlText w:val="%6."/>
+      <w:lvlJc w:val="right"/>
+      <w:pPr>
+        <w:ind w:left="4320" w:hanging="180"/>
+      </w:pPr>
+    </w:lvl>
+    <w:lvl w:ilvl="6" w:tplc="0409000F" w:tentative="1">
+      <w:start w:val="1"/>
+      <w:numFmt w:val="decimal"/>
+      <w:lvlText w:val="%7."/>
+      <w:lvlJc w:val="left"/>
+      <w:pPr>
+        <w:ind w:left="5040" w:hanging="360"/>
+      </w:pPr>
+    </w:lvl>
+    <w:lvl w:ilvl="7" w:tplc="04090019" w:tentative="1">
+      <w:start w:val="1"/>
+      <w:numFmt w:val="lowerLetter"/>
+      <w:lvlText w:val="%8."/>
+      <w:lvlJc w:val="left"/>
+      <w:pPr>
+        <w:ind w:left="5760" w:hanging="360"/>
+      </w:pPr>
+    </w:lvl>
+    <w:lvl w:ilvl="8" w:tplc="0409001B" w:tentative="1">
+      <w:start w:val="1"/>
+      <w:numFmt w:val="lowerRoman"/>
+      <w:lvlText w:val="%9."/>
+      <w:lvlJc w:val="right"/>
+      <w:pPr>
+        <w:ind w:left="6480" w:hanging="180"/>
+      </w:pPr>
+    </w:lvl>
+  </w:abstractNum>
+  <w:abstractNum w:abstractNumId="24" w15:restartNumberingAfterBreak="0">
     <w:nsid w:val="4DBF6EED"/>
     <w:multiLevelType w:val="hybridMultilevel"/>
     <w:tmpl w:val="AE0A68C4"/>
@@ -16373,7 +17977,7 @@
       </w:pPr>
     </w:lvl>
   </w:abstractNum>
-  <w:abstractNum w:abstractNumId="23" w15:restartNumberingAfterBreak="0">
+  <w:abstractNum w:abstractNumId="25" w15:restartNumberingAfterBreak="0">
     <w:nsid w:val="513B18C1"/>
     <w:multiLevelType w:val="hybridMultilevel"/>
     <w:tmpl w:val="7E3C625A"/>
@@ -16487,7 +18091,7 @@
       </w:rPr>
     </w:lvl>
   </w:abstractNum>
-  <w:abstractNum w:abstractNumId="24" w15:restartNumberingAfterBreak="0">
+  <w:abstractNum w:abstractNumId="26" w15:restartNumberingAfterBreak="0">
     <w:nsid w:val="515447EE"/>
     <w:multiLevelType w:val="hybridMultilevel"/>
     <w:tmpl w:val="90DEFD2E"/>
@@ -16600,7 +18204,7 @@
       </w:rPr>
     </w:lvl>
   </w:abstractNum>
-  <w:abstractNum w:abstractNumId="25" w15:restartNumberingAfterBreak="0">
+  <w:abstractNum w:abstractNumId="27" w15:restartNumberingAfterBreak="0">
     <w:nsid w:val="54AA51D6"/>
     <w:multiLevelType w:val="hybridMultilevel"/>
     <w:tmpl w:val="92F446A4"/>
@@ -16713,7 +18317,7 @@
       </w:rPr>
     </w:lvl>
   </w:abstractNum>
-  <w:abstractNum w:abstractNumId="26" w15:restartNumberingAfterBreak="0">
+  <w:abstractNum w:abstractNumId="28" w15:restartNumberingAfterBreak="0">
     <w:nsid w:val="54EA649F"/>
     <w:multiLevelType w:val="multilevel"/>
     <w:tmpl w:val="2256AA82"/>
@@ -16826,7 +18430,7 @@
       </w:rPr>
     </w:lvl>
   </w:abstractNum>
-  <w:abstractNum w:abstractNumId="27" w15:restartNumberingAfterBreak="0">
+  <w:abstractNum w:abstractNumId="29" w15:restartNumberingAfterBreak="0">
     <w:nsid w:val="5765786B"/>
     <w:multiLevelType w:val="multilevel"/>
     <w:tmpl w:val="C900BCD4"/>
@@ -16975,7 +18579,7 @@
       </w:rPr>
     </w:lvl>
   </w:abstractNum>
-  <w:abstractNum w:abstractNumId="28" w15:restartNumberingAfterBreak="0">
+  <w:abstractNum w:abstractNumId="30" w15:restartNumberingAfterBreak="0">
     <w:nsid w:val="5B2F73C4"/>
     <w:multiLevelType w:val="hybridMultilevel"/>
     <w:tmpl w:val="F4061B64"/>
@@ -17088,7 +18692,7 @@
       </w:rPr>
     </w:lvl>
   </w:abstractNum>
-  <w:abstractNum w:abstractNumId="29" w15:restartNumberingAfterBreak="0">
+  <w:abstractNum w:abstractNumId="31" w15:restartNumberingAfterBreak="0">
     <w:nsid w:val="60AF72AF"/>
     <w:multiLevelType w:val="hybridMultilevel"/>
     <w:tmpl w:val="F54264DA"/>
@@ -17178,7 +18782,7 @@
       </w:pPr>
     </w:lvl>
   </w:abstractNum>
-  <w:abstractNum w:abstractNumId="30" w15:restartNumberingAfterBreak="0">
+  <w:abstractNum w:abstractNumId="32" w15:restartNumberingAfterBreak="0">
     <w:nsid w:val="63ED4C57"/>
     <w:multiLevelType w:val="hybridMultilevel"/>
     <w:tmpl w:val="E1D2EE7A"/>
@@ -17291,7 +18895,7 @@
       </w:rPr>
     </w:lvl>
   </w:abstractNum>
-  <w:abstractNum w:abstractNumId="31" w15:restartNumberingAfterBreak="0">
+  <w:abstractNum w:abstractNumId="33" w15:restartNumberingAfterBreak="0">
     <w:nsid w:val="668D0BAB"/>
     <w:multiLevelType w:val="multilevel"/>
     <w:tmpl w:val="855ECAAE"/>
@@ -17404,7 +19008,7 @@
       </w:pPr>
     </w:lvl>
   </w:abstractNum>
-  <w:abstractNum w:abstractNumId="32" w15:restartNumberingAfterBreak="0">
+  <w:abstractNum w:abstractNumId="34" w15:restartNumberingAfterBreak="0">
     <w:nsid w:val="6D7042FD"/>
     <w:multiLevelType w:val="hybridMultilevel"/>
     <w:tmpl w:val="16181DF0"/>
@@ -17518,7 +19122,7 @@
       </w:rPr>
     </w:lvl>
   </w:abstractNum>
-  <w:abstractNum w:abstractNumId="33" w15:restartNumberingAfterBreak="0">
+  <w:abstractNum w:abstractNumId="35" w15:restartNumberingAfterBreak="0">
     <w:nsid w:val="70123204"/>
     <w:multiLevelType w:val="hybridMultilevel"/>
     <w:tmpl w:val="DF7AF4D6"/>
@@ -17631,7 +19235,7 @@
       </w:rPr>
     </w:lvl>
   </w:abstractNum>
-  <w:abstractNum w:abstractNumId="34" w15:restartNumberingAfterBreak="0">
+  <w:abstractNum w:abstractNumId="36" w15:restartNumberingAfterBreak="0">
     <w:nsid w:val="74FD61F0"/>
     <w:multiLevelType w:val="hybridMultilevel"/>
     <w:tmpl w:val="F2AE9AF8"/>
@@ -17717,7 +19321,7 @@
       </w:pPr>
     </w:lvl>
   </w:abstractNum>
-  <w:abstractNum w:abstractNumId="35" w15:restartNumberingAfterBreak="0">
+  <w:abstractNum w:abstractNumId="37" w15:restartNumberingAfterBreak="0">
     <w:nsid w:val="759237AE"/>
     <w:multiLevelType w:val="hybridMultilevel"/>
     <w:tmpl w:val="CAC8F422"/>
@@ -17830,7 +19434,7 @@
       </w:rPr>
     </w:lvl>
   </w:abstractNum>
-  <w:abstractNum w:abstractNumId="36" w15:restartNumberingAfterBreak="0">
+  <w:abstractNum w:abstractNumId="38" w15:restartNumberingAfterBreak="0">
     <w:nsid w:val="77EC67B7"/>
     <w:multiLevelType w:val="hybridMultilevel"/>
     <w:tmpl w:val="3D30ED3C"/>
@@ -17916,7 +19520,7 @@
       </w:pPr>
     </w:lvl>
   </w:abstractNum>
-  <w:abstractNum w:abstractNumId="37" w15:restartNumberingAfterBreak="0">
+  <w:abstractNum w:abstractNumId="39" w15:restartNumberingAfterBreak="0">
     <w:nsid w:val="78CE51E9"/>
     <w:multiLevelType w:val="hybridMultilevel"/>
     <w:tmpl w:val="744C29B0"/>
@@ -18029,7 +19633,7 @@
       </w:rPr>
     </w:lvl>
   </w:abstractNum>
-  <w:abstractNum w:abstractNumId="38" w15:restartNumberingAfterBreak="0">
+  <w:abstractNum w:abstractNumId="40" w15:restartNumberingAfterBreak="0">
     <w:nsid w:val="7E322507"/>
     <w:multiLevelType w:val="hybridMultilevel"/>
     <w:tmpl w:val="7262727A"/>
@@ -18142,7 +19746,7 @@
       </w:rPr>
     </w:lvl>
   </w:abstractNum>
-  <w:abstractNum w:abstractNumId="39" w15:restartNumberingAfterBreak="0">
+  <w:abstractNum w:abstractNumId="41" w15:restartNumberingAfterBreak="0">
     <w:nsid w:val="7F9135DA"/>
     <w:multiLevelType w:val="hybridMultilevel"/>
     <w:tmpl w:val="72A215D4"/>
@@ -18265,19 +19869,19 @@
     <w:abstractNumId w:val="11"/>
   </w:num>
   <w:num w:numId="4">
-    <w:abstractNumId w:val="28"/>
+    <w:abstractNumId w:val="30"/>
   </w:num>
   <w:num w:numId="5">
     <w:abstractNumId w:val="18"/>
   </w:num>
   <w:num w:numId="6">
-    <w:abstractNumId w:val="39"/>
+    <w:abstractNumId w:val="41"/>
   </w:num>
   <w:num w:numId="7">
     <w:abstractNumId w:val="7"/>
   </w:num>
   <w:num w:numId="8">
-    <w:abstractNumId w:val="21"/>
+    <w:abstractNumId w:val="22"/>
   </w:num>
   <w:num w:numId="9">
     <w:abstractNumId w:val="8"/>
@@ -18292,28 +19896,28 @@
     <w:abstractNumId w:val="19"/>
   </w:num>
   <w:num w:numId="13">
-    <w:abstractNumId w:val="35"/>
+    <w:abstractNumId w:val="37"/>
   </w:num>
   <w:num w:numId="14">
     <w:abstractNumId w:val="13"/>
   </w:num>
   <w:num w:numId="15">
-    <w:abstractNumId w:val="23"/>
+    <w:abstractNumId w:val="25"/>
   </w:num>
   <w:num w:numId="16">
-    <w:abstractNumId w:val="29"/>
+    <w:abstractNumId w:val="31"/>
   </w:num>
   <w:num w:numId="17">
-    <w:abstractNumId w:val="37"/>
+    <w:abstractNumId w:val="39"/>
   </w:num>
   <w:num w:numId="18">
     <w:abstractNumId w:val="2"/>
   </w:num>
   <w:num w:numId="19">
-    <w:abstractNumId w:val="32"/>
+    <w:abstractNumId w:val="34"/>
   </w:num>
   <w:num w:numId="20">
-    <w:abstractNumId w:val="25"/>
+    <w:abstractNumId w:val="27"/>
   </w:num>
   <w:num w:numId="21">
     <w:abstractNumId w:val="6"/>
@@ -18347,16 +19951,16 @@
     </w:lvlOverride>
   </w:num>
   <w:num w:numId="23">
-    <w:abstractNumId w:val="26"/>
+    <w:abstractNumId w:val="28"/>
   </w:num>
   <w:num w:numId="24">
-    <w:abstractNumId w:val="22"/>
+    <w:abstractNumId w:val="24"/>
   </w:num>
   <w:num w:numId="25">
     <w:abstractNumId w:val="3"/>
   </w:num>
   <w:num w:numId="26">
-    <w:abstractNumId w:val="27"/>
+    <w:abstractNumId w:val="29"/>
   </w:num>
   <w:num w:numId="27">
     <w:abstractNumId w:val="4"/>
@@ -18368,7 +19972,7 @@
     <w:abstractNumId w:val="17"/>
   </w:num>
   <w:num w:numId="30">
-    <w:abstractNumId w:val="38"/>
+    <w:abstractNumId w:val="40"/>
   </w:num>
   <w:num w:numId="31">
     <w:abstractNumId w:val="9"/>
@@ -18377,28 +19981,34 @@
     <w:abstractNumId w:val="0"/>
   </w:num>
   <w:num w:numId="33">
-    <w:abstractNumId w:val="33"/>
+    <w:abstractNumId w:val="35"/>
   </w:num>
   <w:num w:numId="34">
-    <w:abstractNumId w:val="30"/>
+    <w:abstractNumId w:val="32"/>
   </w:num>
   <w:num w:numId="35">
-    <w:abstractNumId w:val="24"/>
+    <w:abstractNumId w:val="26"/>
   </w:num>
   <w:num w:numId="36">
-    <w:abstractNumId w:val="34"/>
+    <w:abstractNumId w:val="36"/>
   </w:num>
   <w:num w:numId="37">
-    <w:abstractNumId w:val="20"/>
+    <w:abstractNumId w:val="21"/>
   </w:num>
   <w:num w:numId="38">
     <w:abstractNumId w:val="5"/>
   </w:num>
   <w:num w:numId="39">
-    <w:abstractNumId w:val="36"/>
+    <w:abstractNumId w:val="38"/>
   </w:num>
   <w:num w:numId="40">
-    <w:abstractNumId w:val="31"/>
+    <w:abstractNumId w:val="33"/>
+  </w:num>
+  <w:num w:numId="41">
+    <w:abstractNumId w:val="20"/>
+  </w:num>
+  <w:num w:numId="42">
+    <w:abstractNumId w:val="23"/>
   </w:num>
   <w:numIdMacAtCleanup w:val="24"/>
 </w:numbering>
@@ -19812,7 +21422,7 @@
 </file>
 
 <file path=customXml/itemProps1.xml><?xml version="1.0" encoding="utf-8"?>
-<ds:datastoreItem xmlns:ds="http://schemas.openxmlformats.org/officeDocument/2006/customXml" ds:itemID="{610D9BBB-266B-46F4-87D1-A91A364A55C2}">
+<ds:datastoreItem xmlns:ds="http://schemas.openxmlformats.org/officeDocument/2006/customXml" ds:itemID="{763575D2-9BB3-45C8-B3F2-3A9A9ED33675}">
   <ds:schemaRefs>
     <ds:schemaRef ds:uri="http://schemas.openxmlformats.org/officeDocument/2006/bibliography"/>
   </ds:schemaRefs>

--- a/Dnevnik_Oznakomitelnaya_praktika.docx
+++ b/Dnevnik_Oznakomitelnaya_praktika.docx
@@ -11933,6 +11933,7 @@
           <w:b/>
           <w:sz w:val="28"/>
           <w:szCs w:val="28"/>
+          <w:lang w:val="ru-RU"/>
         </w:rPr>
       </w:pPr>
       <w:r>
@@ -11948,9 +11949,10 @@
           <w:b/>
           <w:sz w:val="28"/>
           <w:szCs w:val="28"/>
+          <w:lang w:val="ru-RU"/>
         </w:rPr>
         <w:lastRenderedPageBreak/>
-        <w:t>Приложение 3</w:t>
+        <w:t>Задание 3</w:t>
       </w:r>
     </w:p>
     <w:p>
@@ -11997,13 +11999,34 @@
           <w:rFonts w:eastAsia="Calibri"/>
           <w:b/>
           <w:i/>
-          <w:color w:val="FF0000"/>
-          <w:sz w:val="28"/>
-          <w:szCs w:val="28"/>
-          <w:highlight w:val="yellow"/>
+          <w:sz w:val="28"/>
+          <w:szCs w:val="28"/>
           <w:lang w:eastAsia="en-US"/>
         </w:rPr>
-        <w:t>ФИО преподавателя, название дисциплины, тема.</w:t>
+        <w:t>Прохорова М. В. Информатика. Позиционные системы счисления</w:t>
+      </w:r>
+      <w:r>
+        <w:rPr>
+          <w:rFonts w:eastAsia="Calibri"/>
+          <w:b/>
+          <w:i/>
+          <w:sz w:val="28"/>
+          <w:szCs w:val="28"/>
+          <w:lang w:eastAsia="en-US"/>
+        </w:rPr>
+        <w:br/>
+        <w:t xml:space="preserve">Запись занятия: </w:t>
+      </w:r>
+      <w:r>
+        <w:rPr>
+          <w:rFonts w:eastAsia="Calibri"/>
+          <w:b/>
+          <w:i/>
+          <w:sz w:val="28"/>
+          <w:szCs w:val="28"/>
+          <w:lang w:eastAsia="en-US"/>
+        </w:rPr>
+        <w:t>https://www.youtube.com/watch?v=MbgsvyEJgx0</w:t>
       </w:r>
     </w:p>
     <w:p>
@@ -12040,8 +12063,8 @@
         <w:tblLook w:val="04A0" w:firstRow="1" w:lastRow="0" w:firstColumn="1" w:lastColumn="0" w:noHBand="0" w:noVBand="1"/>
       </w:tblPr>
       <w:tblGrid>
-        <w:gridCol w:w="5036"/>
-        <w:gridCol w:w="4777"/>
+        <w:gridCol w:w="4911"/>
+        <w:gridCol w:w="4902"/>
       </w:tblGrid>
       <w:tr>
         <w:tc>
@@ -12095,6 +12118,17 @@
                 <w:lang w:eastAsia="en-US"/>
               </w:rPr>
             </w:pPr>
+            <w:r>
+              <w:rPr>
+                <w:rFonts w:eastAsia="Calibri"/>
+                <w:sz w:val="28"/>
+                <w:szCs w:val="28"/>
+                <w:lang w:eastAsia="en-US"/>
+              </w:rPr>
+              <w:t>В начале занятия учитель представляется ученикам. Педагог находится в бодром настроении. Начинает урок со слов: «Давайте сегодня поработаем»</w:t>
+            </w:r>
+            <w:bookmarkStart w:id="1" w:name="_GoBack"/>
+            <w:bookmarkEnd w:id="1"/>
           </w:p>
         </w:tc>
       </w:tr>
@@ -12150,6 +12184,15 @@
                 <w:lang w:eastAsia="en-US"/>
               </w:rPr>
             </w:pPr>
+            <w:r>
+              <w:rPr>
+                <w:rFonts w:eastAsia="Calibri"/>
+                <w:sz w:val="28"/>
+                <w:szCs w:val="28"/>
+                <w:lang w:eastAsia="en-US"/>
+              </w:rPr>
+              <w:t>Объяснение материала ведется очень интересно. Для поддержания интереса педагог постоянно ведет диалог с учениками.</w:t>
+            </w:r>
           </w:p>
         </w:tc>
       </w:tr>
@@ -12205,6 +12248,15 @@
                 <w:lang w:eastAsia="en-US"/>
               </w:rPr>
             </w:pPr>
+            <w:r>
+              <w:rPr>
+                <w:rFonts w:eastAsia="Calibri"/>
+                <w:sz w:val="28"/>
+                <w:szCs w:val="28"/>
+                <w:lang w:eastAsia="en-US"/>
+              </w:rPr>
+              <w:t>Учебный кабинет используется по назначению. Для наглядности учитель выводит информацию на проектор</w:t>
+            </w:r>
           </w:p>
         </w:tc>
       </w:tr>
@@ -12260,6 +12312,15 @@
                 <w:lang w:eastAsia="en-US"/>
               </w:rPr>
             </w:pPr>
+            <w:r>
+              <w:rPr>
+                <w:rFonts w:eastAsia="Calibri"/>
+                <w:sz w:val="28"/>
+                <w:szCs w:val="28"/>
+                <w:lang w:eastAsia="en-US"/>
+              </w:rPr>
+              <w:t>Педагог использует интерактивную доску</w:t>
+            </w:r>
           </w:p>
         </w:tc>
       </w:tr>
@@ -12315,6 +12376,15 @@
                 <w:lang w:eastAsia="en-US"/>
               </w:rPr>
             </w:pPr>
+            <w:r>
+              <w:rPr>
+                <w:rFonts w:eastAsia="Calibri"/>
+                <w:sz w:val="28"/>
+                <w:szCs w:val="28"/>
+                <w:lang w:eastAsia="en-US"/>
+              </w:rPr>
+              <w:t>Ученики самостоятельно выполняют задания, которые дает им педагог и развернуто дают на него ответ. Ученики на данном занятии обладают высокой культурой речи</w:t>
+            </w:r>
           </w:p>
         </w:tc>
       </w:tr>
@@ -12371,6 +12441,15 @@
                 <w:lang w:eastAsia="en-US"/>
               </w:rPr>
             </w:pPr>
+            <w:r>
+              <w:rPr>
+                <w:rFonts w:eastAsia="Calibri"/>
+                <w:sz w:val="28"/>
+                <w:szCs w:val="28"/>
+                <w:lang w:eastAsia="en-US"/>
+              </w:rPr>
+              <w:t>Педагог обращает внимание на отношение учеников к работе, например, хвалит их за активную работу на уроке</w:t>
+            </w:r>
           </w:p>
         </w:tc>
       </w:tr>
@@ -12427,6 +12506,15 @@
                 <w:lang w:eastAsia="en-US"/>
               </w:rPr>
             </w:pPr>
+            <w:r>
+              <w:rPr>
+                <w:rFonts w:eastAsia="Calibri"/>
+                <w:sz w:val="28"/>
+                <w:szCs w:val="28"/>
+                <w:lang w:eastAsia="en-US"/>
+              </w:rPr>
+              <w:t>Высокая работоспособность обучающихся обеспечивается за счет постоянного взаимодействия с ними педагога, что позволяет сохранять концентрацию учеников на теме урока.</w:t>
+            </w:r>
           </w:p>
         </w:tc>
       </w:tr>
@@ -12455,7 +12543,17 @@
                 <w:szCs w:val="28"/>
                 <w:lang w:eastAsia="en-US"/>
               </w:rPr>
-              <w:t>8.За счет чего на занятии поддерживалась хорошая психологическая атмосфера, в чем конкретно проявлялась культура общения с группой?</w:t>
+              <w:t xml:space="preserve">8.За счет чего на занятии поддерживалась хорошая психологическая атмосфера, в чем конкретно проявлялась культура </w:t>
+            </w:r>
+            <w:r>
+              <w:rPr>
+                <w:rFonts w:eastAsia="Calibri"/>
+                <w:sz w:val="28"/>
+                <w:szCs w:val="28"/>
+                <w:lang w:eastAsia="en-US"/>
+              </w:rPr>
+              <w:lastRenderedPageBreak/>
+              <w:t>общения с группой?</w:t>
             </w:r>
           </w:p>
           <w:p>
@@ -12483,6 +12581,26 @@
                 <w:lang w:eastAsia="en-US"/>
               </w:rPr>
             </w:pPr>
+            <w:r>
+              <w:rPr>
+                <w:rFonts w:eastAsia="Calibri"/>
+                <w:sz w:val="28"/>
+                <w:szCs w:val="28"/>
+                <w:lang w:eastAsia="en-US"/>
+              </w:rPr>
+              <w:lastRenderedPageBreak/>
+              <w:t xml:space="preserve">Педагогу удалось завоевать доверие учеником, и за счет этого на протяжении всего урока поддерживалась хорошая </w:t>
+            </w:r>
+            <w:r>
+              <w:rPr>
+                <w:rFonts w:eastAsia="Calibri"/>
+                <w:sz w:val="28"/>
+                <w:szCs w:val="28"/>
+                <w:lang w:eastAsia="en-US"/>
+              </w:rPr>
+              <w:lastRenderedPageBreak/>
+              <w:t>психологическая атмосфера</w:t>
+            </w:r>
           </w:p>
         </w:tc>
       </w:tr>
@@ -12511,17 +12629,8 @@
                 <w:szCs w:val="28"/>
                 <w:lang w:eastAsia="en-US"/>
               </w:rPr>
-              <w:t xml:space="preserve">9.Возникали ли в ходе занятия непредвиденные ситуации? Если да, то </w:t>
-            </w:r>
-            <w:r>
-              <w:rPr>
-                <w:rFonts w:eastAsia="Calibri"/>
-                <w:sz w:val="28"/>
-                <w:szCs w:val="28"/>
-                <w:lang w:eastAsia="en-US"/>
-              </w:rPr>
               <w:lastRenderedPageBreak/>
-              <w:t xml:space="preserve">как педагог их решил? </w:t>
+              <w:t xml:space="preserve">9.Возникали ли в ходе занятия непредвиденные ситуации? Если да, то как педагог их решил? </w:t>
             </w:r>
           </w:p>
         </w:tc>
@@ -12538,6 +12647,15 @@
                 <w:lang w:eastAsia="en-US"/>
               </w:rPr>
             </w:pPr>
+            <w:r>
+              <w:rPr>
+                <w:rFonts w:eastAsia="Calibri"/>
+                <w:sz w:val="28"/>
+                <w:szCs w:val="28"/>
+                <w:lang w:eastAsia="en-US"/>
+              </w:rPr>
+              <w:t>В ходе занятия непредвиденных ситуаций не возникло.</w:t>
+            </w:r>
           </w:p>
         </w:tc>
       </w:tr>
@@ -12566,7 +12684,6 @@
                 <w:szCs w:val="28"/>
                 <w:lang w:eastAsia="en-US"/>
               </w:rPr>
-              <w:lastRenderedPageBreak/>
               <w:t>10.Опишите особенности поведения педагога на занятии: речь, такт, манеры, привычки, взаимоотношения с обучающимися и т.п.</w:t>
             </w:r>
           </w:p>
@@ -12584,6 +12701,15 @@
                 <w:lang w:eastAsia="en-US"/>
               </w:rPr>
             </w:pPr>
+            <w:r>
+              <w:rPr>
+                <w:rFonts w:eastAsia="Calibri"/>
+                <w:sz w:val="28"/>
+                <w:szCs w:val="28"/>
+                <w:lang w:eastAsia="en-US"/>
+              </w:rPr>
+              <w:t>Педагог поддерживает на занятии дружественную атмосферу. Активно общается с учениками, жестикулирует.</w:t>
+            </w:r>
           </w:p>
         </w:tc>
       </w:tr>
@@ -12599,6 +12725,14 @@
           <w:szCs w:val="28"/>
         </w:rPr>
       </w:pPr>
+      <w:r>
+        <w:rPr>
+          <w:b/>
+          <w:sz w:val="28"/>
+          <w:szCs w:val="28"/>
+        </w:rPr>
+        <w:t xml:space="preserve"> </w:t>
+      </w:r>
     </w:p>
     <w:p>
       <w:pPr>
@@ -12757,18 +12891,7 @@
           <w:szCs w:val="28"/>
           <w:lang w:eastAsia="en-US"/>
         </w:rPr>
-        <w:t>информатика, выч</w:t>
-      </w:r>
-      <w:bookmarkStart w:id="1" w:name="_GoBack"/>
-      <w:bookmarkEnd w:id="1"/>
-      <w:r>
-        <w:rPr>
-          <w:rFonts w:eastAsia="Calibri"/>
-          <w:sz w:val="28"/>
-          <w:szCs w:val="28"/>
-          <w:lang w:eastAsia="en-US"/>
-        </w:rPr>
-        <w:t>ислительная техника и компьютерные технологии</w:t>
+        <w:t>информатика, вычислительная техника и компьютерные технологии</w:t>
       </w:r>
       <w:r>
         <w:rPr>
@@ -14956,7 +15079,7 @@
       <w:rPr>
         <w:noProof/>
       </w:rPr>
-      <w:t>22</w:t>
+      <w:t>21</w:t>
     </w:r>
     <w:r>
       <w:fldChar w:fldCharType="end"/>
@@ -21422,7 +21545,7 @@
 </file>
 
 <file path=customXml/itemProps1.xml><?xml version="1.0" encoding="utf-8"?>
-<ds:datastoreItem xmlns:ds="http://schemas.openxmlformats.org/officeDocument/2006/customXml" ds:itemID="{763575D2-9BB3-45C8-B3F2-3A9A9ED33675}">
+<ds:datastoreItem xmlns:ds="http://schemas.openxmlformats.org/officeDocument/2006/customXml" ds:itemID="{7146BBC0-92C0-49C1-AD83-5A60BDB45D54}">
   <ds:schemaRefs>
     <ds:schemaRef ds:uri="http://schemas.openxmlformats.org/officeDocument/2006/bibliography"/>
   </ds:schemaRefs>
